--- a/5/Market Club.docx
+++ b/5/Market Club.docx
@@ -16,7 +16,7 @@
       <w:bookmarkStart w:id="0" w:name="_Toc276075277"/>
       <w:bookmarkStart w:id="1" w:name="_Toc276078004"/>
       <w:bookmarkStart w:id="2" w:name="_Toc276163609"/>
-      <w:bookmarkStart w:id="3" w:name="_Toc115853718"/>
+      <w:bookmarkStart w:id="3" w:name="_Toc148553456"/>
       <w:r>
         <w:rPr>
           <w:lang w:val="ru-RU"/>
@@ -104,7 +104,7 @@
         <w:rPr>
           <w:noProof/>
         </w:rPr>
-        <w:instrText xml:space="preserve"> PAGEREF _Toc115853718 \h </w:instrText>
+        <w:instrText xml:space="preserve"> PAGEREF _Toc148553456 \h </w:instrText>
       </w:r>
       <w:r>
         <w:rPr>
@@ -164,7 +164,7 @@
         <w:rPr>
           <w:noProof/>
         </w:rPr>
-        <w:instrText xml:space="preserve"> PAGEREF _Toc115853719 \h </w:instrText>
+        <w:instrText xml:space="preserve"> PAGEREF _Toc148553457 \h </w:instrText>
       </w:r>
       <w:r>
         <w:rPr>
@@ -181,7 +181,7 @@
         <w:rPr>
           <w:noProof/>
         </w:rPr>
-        <w:t>3</w:t>
+        <w:t>2</w:t>
       </w:r>
       <w:r>
         <w:rPr>
@@ -244,7 +244,7 @@
         <w:rPr>
           <w:noProof/>
         </w:rPr>
-        <w:instrText xml:space="preserve"> PAGEREF _Toc115853720 \h </w:instrText>
+        <w:instrText xml:space="preserve"> PAGEREF _Toc148553458 \h </w:instrText>
       </w:r>
       <w:r>
         <w:rPr>
@@ -261,7 +261,7 @@
         <w:rPr>
           <w:noProof/>
         </w:rPr>
-        <w:t>4</w:t>
+        <w:t>3</w:t>
       </w:r>
       <w:r>
         <w:rPr>
@@ -322,7 +322,7 @@
         <w:rPr>
           <w:noProof/>
         </w:rPr>
-        <w:instrText xml:space="preserve"> PAGEREF _Toc115853721 \h </w:instrText>
+        <w:instrText xml:space="preserve"> PAGEREF _Toc148553459 \h </w:instrText>
       </w:r>
       <w:r>
         <w:rPr>
@@ -339,7 +339,7 @@
         <w:rPr>
           <w:noProof/>
         </w:rPr>
-        <w:t>4</w:t>
+        <w:t>3</w:t>
       </w:r>
       <w:r>
         <w:rPr>
@@ -400,7 +400,7 @@
         <w:rPr>
           <w:noProof/>
         </w:rPr>
-        <w:instrText xml:space="preserve"> PAGEREF _Toc115853722 \h </w:instrText>
+        <w:instrText xml:space="preserve"> PAGEREF _Toc148553460 \h </w:instrText>
       </w:r>
       <w:r>
         <w:rPr>
@@ -417,7 +417,7 @@
         <w:rPr>
           <w:noProof/>
         </w:rPr>
-        <w:t>4</w:t>
+        <w:t>3</w:t>
       </w:r>
       <w:r>
         <w:rPr>
@@ -478,7 +478,7 @@
         <w:rPr>
           <w:noProof/>
         </w:rPr>
-        <w:instrText xml:space="preserve"> PAGEREF _Toc115853723 \h </w:instrText>
+        <w:instrText xml:space="preserve"> PAGEREF _Toc148553461 \h </w:instrText>
       </w:r>
       <w:r>
         <w:rPr>
@@ -495,7 +495,7 @@
         <w:rPr>
           <w:noProof/>
         </w:rPr>
-        <w:t>4</w:t>
+        <w:t>3</w:t>
       </w:r>
       <w:r>
         <w:rPr>
@@ -556,7 +556,7 @@
         <w:rPr>
           <w:noProof/>
         </w:rPr>
-        <w:instrText xml:space="preserve"> PAGEREF _Toc115853724 \h </w:instrText>
+        <w:instrText xml:space="preserve"> PAGEREF _Toc148553462 \h </w:instrText>
       </w:r>
       <w:r>
         <w:rPr>
@@ -573,7 +573,7 @@
         <w:rPr>
           <w:noProof/>
         </w:rPr>
-        <w:t>4</w:t>
+        <w:t>3</w:t>
       </w:r>
       <w:r>
         <w:rPr>
@@ -634,7 +634,7 @@
         <w:rPr>
           <w:noProof/>
         </w:rPr>
-        <w:instrText xml:space="preserve"> PAGEREF _Toc115853725 \h </w:instrText>
+        <w:instrText xml:space="preserve"> PAGEREF _Toc148553463 \h </w:instrText>
       </w:r>
       <w:r>
         <w:rPr>
@@ -651,7 +651,7 @@
         <w:rPr>
           <w:noProof/>
         </w:rPr>
-        <w:t>4</w:t>
+        <w:t>3</w:t>
       </w:r>
       <w:r>
         <w:rPr>
@@ -714,7 +714,7 @@
         <w:rPr>
           <w:noProof/>
         </w:rPr>
-        <w:instrText xml:space="preserve"> PAGEREF _Toc115853726 \h </w:instrText>
+        <w:instrText xml:space="preserve"> PAGEREF _Toc148553464 \h </w:instrText>
       </w:r>
       <w:r>
         <w:rPr>
@@ -731,7 +731,7 @@
         <w:rPr>
           <w:noProof/>
         </w:rPr>
-        <w:t>4</w:t>
+        <w:t>3</w:t>
       </w:r>
       <w:r>
         <w:rPr>
@@ -792,7 +792,7 @@
         <w:rPr>
           <w:noProof/>
         </w:rPr>
-        <w:instrText xml:space="preserve"> PAGEREF _Toc115853727 \h </w:instrText>
+        <w:instrText xml:space="preserve"> PAGEREF _Toc148553465 \h </w:instrText>
       </w:r>
       <w:r>
         <w:rPr>
@@ -809,7 +809,7 @@
         <w:rPr>
           <w:noProof/>
         </w:rPr>
-        <w:t>4</w:t>
+        <w:t>3</w:t>
       </w:r>
       <w:r>
         <w:rPr>
@@ -867,7 +867,7 @@
         <w:rPr>
           <w:noProof/>
         </w:rPr>
-        <w:instrText xml:space="preserve"> PAGEREF _Toc115853728 \h </w:instrText>
+        <w:instrText xml:space="preserve"> PAGEREF _Toc148553466 \h </w:instrText>
       </w:r>
       <w:r>
         <w:rPr>
@@ -884,7 +884,7 @@
         <w:rPr>
           <w:noProof/>
         </w:rPr>
-        <w:t>5</w:t>
+        <w:t>4</w:t>
       </w:r>
       <w:r>
         <w:rPr>
@@ -942,7 +942,7 @@
         <w:rPr>
           <w:noProof/>
         </w:rPr>
-        <w:instrText xml:space="preserve"> PAGEREF _Toc115853729 \h </w:instrText>
+        <w:instrText xml:space="preserve"> PAGEREF _Toc148553467 \h </w:instrText>
       </w:r>
       <w:r>
         <w:rPr>
@@ -959,7 +959,7 @@
         <w:rPr>
           <w:noProof/>
         </w:rPr>
-        <w:t>5</w:t>
+        <w:t>4</w:t>
       </w:r>
       <w:r>
         <w:rPr>
@@ -1017,7 +1017,7 @@
         <w:rPr>
           <w:noProof/>
         </w:rPr>
-        <w:instrText xml:space="preserve"> PAGEREF _Toc115853730 \h </w:instrText>
+        <w:instrText xml:space="preserve"> PAGEREF _Toc148553468 \h </w:instrText>
       </w:r>
       <w:r>
         <w:rPr>
@@ -1034,7 +1034,7 @@
         <w:rPr>
           <w:noProof/>
         </w:rPr>
-        <w:t>5</w:t>
+        <w:t>4</w:t>
       </w:r>
       <w:r>
         <w:rPr>
@@ -1092,7 +1092,7 @@
         <w:rPr>
           <w:noProof/>
         </w:rPr>
-        <w:instrText xml:space="preserve"> PAGEREF _Toc115853731 \h </w:instrText>
+        <w:instrText xml:space="preserve"> PAGEREF _Toc148553469 \h </w:instrText>
       </w:r>
       <w:r>
         <w:rPr>
@@ -1109,7 +1109,7 @@
         <w:rPr>
           <w:noProof/>
         </w:rPr>
-        <w:t>5</w:t>
+        <w:t>4</w:t>
       </w:r>
       <w:r>
         <w:rPr>
@@ -1167,7 +1167,7 @@
         <w:rPr>
           <w:noProof/>
         </w:rPr>
-        <w:instrText xml:space="preserve"> PAGEREF _Toc115853732 \h </w:instrText>
+        <w:instrText xml:space="preserve"> PAGEREF _Toc148553470 \h </w:instrText>
       </w:r>
       <w:r>
         <w:rPr>
@@ -1184,7 +1184,7 @@
         <w:rPr>
           <w:noProof/>
         </w:rPr>
-        <w:t>5</w:t>
+        <w:t>4</w:t>
       </w:r>
       <w:r>
         <w:rPr>
@@ -1242,7 +1242,7 @@
         <w:rPr>
           <w:noProof/>
         </w:rPr>
-        <w:instrText xml:space="preserve"> PAGEREF _Toc115853733 \h </w:instrText>
+        <w:instrText xml:space="preserve"> PAGEREF _Toc148553471 \h </w:instrText>
       </w:r>
       <w:r>
         <w:rPr>
@@ -1259,7 +1259,7 @@
         <w:rPr>
           <w:noProof/>
         </w:rPr>
-        <w:t>5</w:t>
+        <w:t>4</w:t>
       </w:r>
       <w:r>
         <w:rPr>
@@ -1317,7 +1317,7 @@
         <w:rPr>
           <w:noProof/>
         </w:rPr>
-        <w:instrText xml:space="preserve"> PAGEREF _Toc115853734 \h </w:instrText>
+        <w:instrText xml:space="preserve"> PAGEREF _Toc148553472 \h </w:instrText>
       </w:r>
       <w:r>
         <w:rPr>
@@ -1334,7 +1334,7 @@
         <w:rPr>
           <w:noProof/>
         </w:rPr>
-        <w:t>5</w:t>
+        <w:t>4</w:t>
       </w:r>
       <w:r>
         <w:rPr>
@@ -1392,7 +1392,7 @@
         <w:rPr>
           <w:noProof/>
         </w:rPr>
-        <w:instrText xml:space="preserve"> PAGEREF _Toc115853735 \h </w:instrText>
+        <w:instrText xml:space="preserve"> PAGEREF _Toc148553473 \h </w:instrText>
       </w:r>
       <w:r>
         <w:rPr>
@@ -1470,7 +1470,7 @@
         <w:rPr>
           <w:noProof/>
         </w:rPr>
-        <w:instrText xml:space="preserve"> PAGEREF _Toc115853736 \h </w:instrText>
+        <w:instrText xml:space="preserve"> PAGEREF _Toc148553474 \h </w:instrText>
       </w:r>
       <w:r>
         <w:rPr>
@@ -1548,7 +1548,7 @@
         <w:rPr>
           <w:noProof/>
         </w:rPr>
-        <w:instrText xml:space="preserve"> PAGEREF _Toc115853737 \h </w:instrText>
+        <w:instrText xml:space="preserve"> PAGEREF _Toc148553475 \h </w:instrText>
       </w:r>
       <w:r>
         <w:rPr>
@@ -1565,7 +1565,7 @@
         <w:rPr>
           <w:noProof/>
         </w:rPr>
-        <w:t>6</w:t>
+        <w:t>5</w:t>
       </w:r>
       <w:r>
         <w:rPr>
@@ -1626,7 +1626,7 @@
         <w:rPr>
           <w:noProof/>
         </w:rPr>
-        <w:instrText xml:space="preserve"> PAGEREF _Toc115853738 \h </w:instrText>
+        <w:instrText xml:space="preserve"> PAGEREF _Toc148553476 \h </w:instrText>
       </w:r>
       <w:r>
         <w:rPr>
@@ -1643,7 +1643,7 @@
         <w:rPr>
           <w:noProof/>
         </w:rPr>
-        <w:t>6</w:t>
+        <w:t>5</w:t>
       </w:r>
       <w:r>
         <w:rPr>
@@ -1704,7 +1704,7 @@
         <w:rPr>
           <w:noProof/>
         </w:rPr>
-        <w:instrText xml:space="preserve"> PAGEREF _Toc115853739 \h </w:instrText>
+        <w:instrText xml:space="preserve"> PAGEREF _Toc148553477 \h </w:instrText>
       </w:r>
       <w:r>
         <w:rPr>
@@ -1721,7 +1721,7 @@
         <w:rPr>
           <w:noProof/>
         </w:rPr>
-        <w:t>6</w:t>
+        <w:t>5</w:t>
       </w:r>
       <w:r>
         <w:rPr>
@@ -1782,7 +1782,7 @@
         <w:rPr>
           <w:noProof/>
         </w:rPr>
-        <w:instrText xml:space="preserve"> PAGEREF _Toc115853740 \h </w:instrText>
+        <w:instrText xml:space="preserve"> PAGEREF _Toc148553478 \h </w:instrText>
       </w:r>
       <w:r>
         <w:rPr>
@@ -1799,7 +1799,7 @@
         <w:rPr>
           <w:noProof/>
         </w:rPr>
-        <w:t>6</w:t>
+        <w:t>5</w:t>
       </w:r>
       <w:r>
         <w:rPr>
@@ -1862,7 +1862,7 @@
         <w:rPr>
           <w:noProof/>
         </w:rPr>
-        <w:instrText xml:space="preserve"> PAGEREF _Toc115853741 \h </w:instrText>
+        <w:instrText xml:space="preserve"> PAGEREF _Toc148553479 \h </w:instrText>
       </w:r>
       <w:r>
         <w:rPr>
@@ -1879,7 +1879,7 @@
         <w:rPr>
           <w:noProof/>
         </w:rPr>
-        <w:t>6</w:t>
+        <w:t>5</w:t>
       </w:r>
       <w:r>
         <w:rPr>
@@ -1940,7 +1940,7 @@
         <w:rPr>
           <w:noProof/>
         </w:rPr>
-        <w:instrText xml:space="preserve"> PAGEREF _Toc115853742 \h </w:instrText>
+        <w:instrText xml:space="preserve"> PAGEREF _Toc148553480 \h </w:instrText>
       </w:r>
       <w:r>
         <w:rPr>
@@ -1957,7 +1957,7 @@
         <w:rPr>
           <w:noProof/>
         </w:rPr>
-        <w:t>6</w:t>
+        <w:t>5</w:t>
       </w:r>
       <w:r>
         <w:rPr>
@@ -2015,7 +2015,7 @@
         <w:rPr>
           <w:noProof/>
         </w:rPr>
-        <w:instrText xml:space="preserve"> PAGEREF _Toc115853743 \h </w:instrText>
+        <w:instrText xml:space="preserve"> PAGEREF _Toc148553481 \h </w:instrText>
       </w:r>
       <w:r>
         <w:rPr>
@@ -2032,7 +2032,7 @@
         <w:rPr>
           <w:noProof/>
         </w:rPr>
-        <w:t>7</w:t>
+        <w:t>6</w:t>
       </w:r>
       <w:r>
         <w:rPr>
@@ -2093,7 +2093,7 @@
         <w:rPr>
           <w:noProof/>
         </w:rPr>
-        <w:instrText xml:space="preserve"> PAGEREF _Toc115853744 \h </w:instrText>
+        <w:instrText xml:space="preserve"> PAGEREF _Toc148553482 \h </w:instrText>
       </w:r>
       <w:r>
         <w:rPr>
@@ -2110,7 +2110,7 @@
         <w:rPr>
           <w:noProof/>
         </w:rPr>
-        <w:t>7</w:t>
+        <w:t>6</w:t>
       </w:r>
       <w:r>
         <w:rPr>
@@ -2168,7 +2168,7 @@
         <w:rPr>
           <w:noProof/>
         </w:rPr>
-        <w:instrText xml:space="preserve"> PAGEREF _Toc115853745 \h </w:instrText>
+        <w:instrText xml:space="preserve"> PAGEREF _Toc148553483 \h </w:instrText>
       </w:r>
       <w:r>
         <w:rPr>
@@ -2185,7 +2185,7 @@
         <w:rPr>
           <w:noProof/>
         </w:rPr>
-        <w:t>7</w:t>
+        <w:t>6</w:t>
       </w:r>
       <w:r>
         <w:rPr>
@@ -2246,7 +2246,7 @@
         <w:rPr>
           <w:noProof/>
         </w:rPr>
-        <w:instrText xml:space="preserve"> PAGEREF _Toc115853746 \h </w:instrText>
+        <w:instrText xml:space="preserve"> PAGEREF _Toc148553484 \h </w:instrText>
       </w:r>
       <w:r>
         <w:rPr>
@@ -2263,7 +2263,7 @@
         <w:rPr>
           <w:noProof/>
         </w:rPr>
-        <w:t>7</w:t>
+        <w:t>6</w:t>
       </w:r>
       <w:r>
         <w:rPr>
@@ -2363,7 +2363,7 @@
         <w:rPr>
           <w:noProof/>
         </w:rPr>
-        <w:instrText xml:space="preserve"> PAGEREF _Toc115853747 \h </w:instrText>
+        <w:instrText xml:space="preserve"> PAGEREF _Toc148553485 \h </w:instrText>
       </w:r>
       <w:r>
         <w:rPr>
@@ -2380,7 +2380,7 @@
         <w:rPr>
           <w:noProof/>
         </w:rPr>
-        <w:t>7</w:t>
+        <w:t>6</w:t>
       </w:r>
       <w:r>
         <w:rPr>
@@ -2441,7 +2441,7 @@
         <w:rPr>
           <w:noProof/>
         </w:rPr>
-        <w:instrText xml:space="preserve"> PAGEREF _Toc115853748 \h </w:instrText>
+        <w:instrText xml:space="preserve"> PAGEREF _Toc148553486 \h </w:instrText>
       </w:r>
       <w:r>
         <w:rPr>
@@ -2458,7 +2458,7 @@
         <w:rPr>
           <w:noProof/>
         </w:rPr>
-        <w:t>7</w:t>
+        <w:t>6</w:t>
       </w:r>
       <w:r>
         <w:rPr>
@@ -2516,7 +2516,7 @@
         <w:rPr>
           <w:noProof/>
         </w:rPr>
-        <w:instrText xml:space="preserve"> PAGEREF _Toc115853749 \h </w:instrText>
+        <w:instrText xml:space="preserve"> PAGEREF _Toc148553487 \h </w:instrText>
       </w:r>
       <w:r>
         <w:rPr>
@@ -2533,7 +2533,7 @@
         <w:rPr>
           <w:noProof/>
         </w:rPr>
-        <w:t>7</w:t>
+        <w:t>6</w:t>
       </w:r>
       <w:r>
         <w:rPr>
@@ -2608,7 +2608,7 @@
         <w:rPr>
           <w:noProof/>
         </w:rPr>
-        <w:instrText xml:space="preserve"> PAGEREF _Toc115853750 \h </w:instrText>
+        <w:instrText xml:space="preserve"> PAGEREF _Toc148553488 \h </w:instrText>
       </w:r>
       <w:r>
         <w:rPr>
@@ -2625,7 +2625,7 @@
         <w:rPr>
           <w:noProof/>
         </w:rPr>
-        <w:t>7</w:t>
+        <w:t>6</w:t>
       </w:r>
       <w:r>
         <w:rPr>
@@ -2725,7 +2725,7 @@
         <w:rPr>
           <w:noProof/>
         </w:rPr>
-        <w:instrText xml:space="preserve"> PAGEREF _Toc115853751 \h </w:instrText>
+        <w:instrText xml:space="preserve"> PAGEREF _Toc148553489 \h </w:instrText>
       </w:r>
       <w:r>
         <w:rPr>
@@ -2742,7 +2742,7 @@
         <w:rPr>
           <w:noProof/>
         </w:rPr>
-        <w:t>7</w:t>
+        <w:t>6</w:t>
       </w:r>
       <w:r>
         <w:rPr>
@@ -2803,7 +2803,7 @@
         <w:rPr>
           <w:noProof/>
         </w:rPr>
-        <w:instrText xml:space="preserve"> PAGEREF _Toc115853752 \h </w:instrText>
+        <w:instrText xml:space="preserve"> PAGEREF _Toc148553490 \h </w:instrText>
       </w:r>
       <w:r>
         <w:rPr>
@@ -2820,7 +2820,7 @@
         <w:rPr>
           <w:noProof/>
         </w:rPr>
-        <w:t>7</w:t>
+        <w:t>6</w:t>
       </w:r>
       <w:r>
         <w:rPr>
@@ -2881,7 +2881,7 @@
         <w:rPr>
           <w:noProof/>
         </w:rPr>
-        <w:instrText xml:space="preserve"> PAGEREF _Toc115853753 \h </w:instrText>
+        <w:instrText xml:space="preserve"> PAGEREF _Toc148553491 \h </w:instrText>
       </w:r>
       <w:r>
         <w:rPr>
@@ -2898,7 +2898,7 @@
         <w:rPr>
           <w:noProof/>
         </w:rPr>
-        <w:t>7</w:t>
+        <w:t>6</w:t>
       </w:r>
       <w:r>
         <w:rPr>
@@ -2959,7 +2959,7 @@
         <w:rPr>
           <w:noProof/>
         </w:rPr>
-        <w:instrText xml:space="preserve"> PAGEREF _Toc115853754 \h </w:instrText>
+        <w:instrText xml:space="preserve"> PAGEREF _Toc148553492 \h </w:instrText>
       </w:r>
       <w:r>
         <w:rPr>
@@ -2976,7 +2976,7 @@
         <w:rPr>
           <w:noProof/>
         </w:rPr>
-        <w:t>7</w:t>
+        <w:t>6</w:t>
       </w:r>
       <w:r>
         <w:rPr>
@@ -3034,7 +3034,7 @@
         <w:rPr>
           <w:noProof/>
         </w:rPr>
-        <w:instrText xml:space="preserve"> PAGEREF _Toc115853755 \h </w:instrText>
+        <w:instrText xml:space="preserve"> PAGEREF _Toc148553493 \h </w:instrText>
       </w:r>
       <w:r>
         <w:rPr>
@@ -3051,7 +3051,7 @@
         <w:rPr>
           <w:noProof/>
         </w:rPr>
-        <w:t>7</w:t>
+        <w:t>6</w:t>
       </w:r>
       <w:r>
         <w:rPr>
@@ -3109,7 +3109,7 @@
         <w:rPr>
           <w:noProof/>
         </w:rPr>
-        <w:instrText xml:space="preserve"> PAGEREF _Toc115853756 \h </w:instrText>
+        <w:instrText xml:space="preserve"> PAGEREF _Toc148553494 \h </w:instrText>
       </w:r>
       <w:r>
         <w:rPr>
@@ -3126,7 +3126,7 @@
         <w:rPr>
           <w:noProof/>
         </w:rPr>
-        <w:t>7</w:t>
+        <w:t>6</w:t>
       </w:r>
       <w:r>
         <w:rPr>
@@ -3184,7 +3184,7 @@
         <w:rPr>
           <w:noProof/>
         </w:rPr>
-        <w:instrText xml:space="preserve"> PAGEREF _Toc115853757 \h </w:instrText>
+        <w:instrText xml:space="preserve"> PAGEREF _Toc148553495 \h </w:instrText>
       </w:r>
       <w:r>
         <w:rPr>
@@ -3201,7 +3201,7 @@
         <w:rPr>
           <w:noProof/>
         </w:rPr>
-        <w:t>7</w:t>
+        <w:t>6</w:t>
       </w:r>
       <w:r>
         <w:rPr>
@@ -3259,7 +3259,7 @@
         <w:rPr>
           <w:noProof/>
         </w:rPr>
-        <w:instrText xml:space="preserve"> PAGEREF _Toc115853758 \h </w:instrText>
+        <w:instrText xml:space="preserve"> PAGEREF _Toc148553496 \h </w:instrText>
       </w:r>
       <w:r>
         <w:rPr>
@@ -3276,7 +3276,7 @@
         <w:rPr>
           <w:noProof/>
         </w:rPr>
-        <w:t>7</w:t>
+        <w:t>6</w:t>
       </w:r>
       <w:r>
         <w:rPr>
@@ -3337,7 +3337,7 @@
         <w:rPr>
           <w:noProof/>
         </w:rPr>
-        <w:instrText xml:space="preserve"> PAGEREF _Toc115853759 \h </w:instrText>
+        <w:instrText xml:space="preserve"> PAGEREF _Toc148553497 \h </w:instrText>
       </w:r>
       <w:r>
         <w:rPr>
@@ -3354,7 +3354,7 @@
         <w:rPr>
           <w:noProof/>
         </w:rPr>
-        <w:t>7</w:t>
+        <w:t>6</w:t>
       </w:r>
       <w:r>
         <w:rPr>
@@ -3415,7 +3415,7 @@
         <w:rPr>
           <w:noProof/>
         </w:rPr>
-        <w:instrText xml:space="preserve"> PAGEREF _Toc115853760 \h </w:instrText>
+        <w:instrText xml:space="preserve"> PAGEREF _Toc148553498 \h </w:instrText>
       </w:r>
       <w:r>
         <w:rPr>
@@ -3432,7 +3432,7 @@
         <w:rPr>
           <w:noProof/>
         </w:rPr>
-        <w:t>7</w:t>
+        <w:t>6</w:t>
       </w:r>
       <w:r>
         <w:rPr>
@@ -3475,7 +3475,7 @@
         <w:rPr>
           <w:noProof/>
         </w:rPr>
-        <w:instrText xml:space="preserve"> PAGEREF _Toc115853761 \h </w:instrText>
+        <w:instrText xml:space="preserve"> PAGEREF _Toc148553499 \h </w:instrText>
       </w:r>
       <w:r>
         <w:rPr>
@@ -3492,7 +3492,7 @@
         <w:rPr>
           <w:noProof/>
         </w:rPr>
-        <w:t>7</w:t>
+        <w:t>6</w:t>
       </w:r>
       <w:r>
         <w:rPr>
@@ -3522,23 +3522,15 @@
           <w:ilvl w:val="0"/>
           <w:numId w:val="0"/>
         </w:numPr>
-        <w:ind w:left="851" w:hanging="851"/>
-        <w:rPr>
-          <w:lang w:val="ru-RU"/>
-        </w:rPr>
-      </w:pPr>
-      <w:r>
-        <w:rPr>
-          <w:lang w:val="ru-RU"/>
-        </w:rPr>
-        <w:br w:type="page"/>
-      </w:r>
-      <w:bookmarkStart w:id="4" w:name="_Toc115853719"/>
-      <w:r>
-        <w:rPr>
-          <w:lang w:val="ru-RU"/>
-        </w:rPr>
-        <w:lastRenderedPageBreak/>
+        <w:rPr>
+          <w:lang w:val="ru-RU"/>
+        </w:rPr>
+      </w:pPr>
+      <w:bookmarkStart w:id="4" w:name="_Toc148553457"/>
+      <w:r>
+        <w:rPr>
+          <w:lang w:val="ru-RU"/>
+        </w:rPr>
         <w:t>История изменений</w:t>
       </w:r>
       <w:bookmarkEnd w:id="4"/>
@@ -3784,6 +3776,12 @@
                 <w:lang w:val="ru-RU"/>
               </w:rPr>
             </w:pPr>
+            <w:r>
+              <w:rPr>
+                <w:lang w:val="ru-RU"/>
+              </w:rPr>
+              <w:t>2023-10-18</w:t>
+            </w:r>
           </w:p>
         </w:tc>
         <w:tc>
@@ -3794,7 +3792,16 @@
             <w:pPr>
               <w:pStyle w:val="table"/>
               <w:jc w:val="center"/>
+              <w:rPr>
+                <w:lang w:val="ru-RU"/>
+              </w:rPr>
             </w:pPr>
+            <w:r>
+              <w:rPr>
+                <w:lang w:val="ru-RU"/>
+              </w:rPr>
+              <w:t>0.8</w:t>
+            </w:r>
           </w:p>
         </w:tc>
         <w:tc>
@@ -3808,6 +3815,12 @@
                 <w:lang w:val="ru-RU"/>
               </w:rPr>
             </w:pPr>
+            <w:r>
+              <w:rPr>
+                <w:lang w:val="ru-RU"/>
+              </w:rPr>
+              <w:t>Исправление недочетов в изначальной постановке документа. Дополнены разделы 2.1.5, 2.1.6, 2.5, исправлены разделы 1.1, 2.1.6. Исправлена нумерация страниц.</w:t>
+            </w:r>
           </w:p>
         </w:tc>
         <w:tc>
@@ -3822,6 +3835,12 @@
                 <w:lang w:val="ru-RU"/>
               </w:rPr>
             </w:pPr>
+            <w:r>
+              <w:rPr>
+                <w:lang w:val="ru-RU"/>
+              </w:rPr>
+              <w:t>Карагодин Андрей, Винокуров Иван</w:t>
+            </w:r>
           </w:p>
         </w:tc>
       </w:tr>
@@ -3834,6 +3853,9 @@
             <w:pPr>
               <w:pStyle w:val="table"/>
               <w:jc w:val="center"/>
+              <w:rPr>
+                <w:lang w:val="ru-RU"/>
+              </w:rPr>
             </w:pPr>
           </w:p>
         </w:tc>
@@ -3845,6 +3867,9 @@
             <w:pPr>
               <w:pStyle w:val="table"/>
               <w:jc w:val="center"/>
+              <w:rPr>
+                <w:lang w:val="ru-RU"/>
+              </w:rPr>
             </w:pPr>
           </w:p>
         </w:tc>
@@ -3942,6 +3967,9 @@
             <w:pPr>
               <w:pStyle w:val="table"/>
               <w:jc w:val="center"/>
+              <w:rPr>
+                <w:lang w:val="ru-RU"/>
+              </w:rPr>
             </w:pPr>
           </w:p>
         </w:tc>
@@ -3953,6 +3981,9 @@
             <w:pPr>
               <w:pStyle w:val="table"/>
               <w:jc w:val="center"/>
+              <w:rPr>
+                <w:lang w:val="ru-RU"/>
+              </w:rPr>
             </w:pPr>
           </w:p>
         </w:tc>
@@ -4050,6 +4081,9 @@
             <w:pPr>
               <w:pStyle w:val="table"/>
               <w:jc w:val="center"/>
+              <w:rPr>
+                <w:lang w:val="ru-RU"/>
+              </w:rPr>
             </w:pPr>
           </w:p>
         </w:tc>
@@ -4061,6 +4095,9 @@
             <w:pPr>
               <w:pStyle w:val="table"/>
               <w:jc w:val="center"/>
+              <w:rPr>
+                <w:lang w:val="ru-RU"/>
+              </w:rPr>
             </w:pPr>
           </w:p>
         </w:tc>
@@ -4189,7 +4226,7 @@
         </w:rPr>
         <w:br w:type="page"/>
       </w:r>
-      <w:bookmarkStart w:id="6" w:name="_Toc115853720"/>
+      <w:bookmarkStart w:id="6" w:name="_Toc148553458"/>
       <w:r>
         <w:rPr>
           <w:lang w:val="ru-RU"/>
@@ -4344,7 +4381,7 @@
           <w:lang w:val="ru-RU"/>
         </w:rPr>
       </w:pPr>
-      <w:bookmarkStart w:id="7" w:name="_Toc115853721"/>
+      <w:bookmarkStart w:id="7" w:name="_Toc148553459"/>
       <w:r>
         <w:rPr>
           <w:lang w:val="ru-RU"/>
@@ -4364,7 +4401,19 @@
         <w:rPr>
           <w:lang w:val="ru-RU"/>
         </w:rPr>
-        <w:t>Цель данного документа СТПО - информирование лиц, входящих в состав программы лояльности сетей магазинов, о возможностях программы, накладываемых ограничениях и области её применения. Организован по стандарту IEEE STD 830-1998</w:t>
+        <w:t>Цель данного документа СТПО - информирование лиц</w:t>
+      </w:r>
+      <w:r>
+        <w:rPr>
+          <w:lang w:val="ru-RU"/>
+        </w:rPr>
+        <w:t xml:space="preserve"> (покупателей)</w:t>
+      </w:r>
+      <w:r>
+        <w:rPr>
+          <w:lang w:val="ru-RU"/>
+        </w:rPr>
+        <w:t>, входящих в состав программы лояльности сетей магазинов, о возможностях программы, накладываемых ограничениях и области её применения. Организован по стандарту IEEE STD 830-1998</w:t>
       </w:r>
       <w:r>
         <w:rPr>
@@ -4424,7 +4473,7 @@
           <w:lang w:val="ru-RU"/>
         </w:rPr>
       </w:pPr>
-      <w:bookmarkStart w:id="8" w:name="_Toc115853722"/>
+      <w:bookmarkStart w:id="8" w:name="_Toc148553460"/>
       <w:r>
         <w:rPr>
           <w:lang w:val="ru-RU"/>
@@ -4531,7 +4580,7 @@
           <w:lang w:val="ru-RU"/>
         </w:rPr>
       </w:pPr>
-      <w:bookmarkStart w:id="9" w:name="_Toc115853723"/>
+      <w:bookmarkStart w:id="9" w:name="_Toc148553461"/>
       <w:r>
         <w:rPr>
           <w:lang w:val="ru-RU"/>
@@ -4891,7 +4940,7 @@
           <w:lang w:val="ru-RU"/>
         </w:rPr>
       </w:pPr>
-      <w:bookmarkStart w:id="10" w:name="_Toc115853724"/>
+      <w:bookmarkStart w:id="10" w:name="_Toc148553462"/>
       <w:r>
         <w:rPr>
           <w:lang w:val="ru-RU"/>
@@ -5054,7 +5103,7 @@
           <w:lang w:val="en-US"/>
         </w:rPr>
       </w:pPr>
-      <w:bookmarkStart w:id="11" w:name="_Toc115853725"/>
+      <w:bookmarkStart w:id="11" w:name="_Toc148553463"/>
       <w:r>
         <w:rPr>
           <w:lang w:val="ru-RU"/>
@@ -5148,7 +5197,7 @@
           <w:lang w:val="ru-RU"/>
         </w:rPr>
       </w:pPr>
-      <w:bookmarkStart w:id="12" w:name="_Toc115853726"/>
+      <w:bookmarkStart w:id="12" w:name="_Toc148553464"/>
       <w:r>
         <w:rPr>
           <w:lang w:val="ru-RU"/>
@@ -5261,7 +5310,7 @@
           <w:lang w:val="ru-RU"/>
         </w:rPr>
       </w:pPr>
-      <w:bookmarkStart w:id="13" w:name="_Toc115853727"/>
+      <w:bookmarkStart w:id="13" w:name="_Toc148553465"/>
       <w:r>
         <w:rPr>
           <w:lang w:val="ru-RU"/>
@@ -5350,14 +5399,14 @@
           <w:lang w:val="ru-RU"/>
         </w:rPr>
         <w:br/>
-        <w:t xml:space="preserve">Для совершения операций с баллами (покупка/накопление) имеется карточка, которую приобретает покупатель. При покупке карточки покупатель обязан заполнить анкету, в которой </w:t>
+        <w:t xml:space="preserve">Для совершения операций с баллами (покупка/накопление) имеется карточка, которую </w:t>
       </w:r>
       <w:r>
         <w:rPr>
           <w:lang w:val="ru-RU"/>
         </w:rPr>
         <w:lastRenderedPageBreak/>
-        <w:t>указывается (в соответствии с законом о персональных данных):</w:t>
+        <w:t>приобретает покупатель. При покупке карточки покупатель обязан заполнить анкету, в которой указывается (в соответствии с законом о персональных данных):</w:t>
       </w:r>
       <w:r>
         <w:rPr>
@@ -5395,7 +5444,7 @@
           <w:lang w:val="ru-RU"/>
         </w:rPr>
       </w:pPr>
-      <w:bookmarkStart w:id="14" w:name="_Toc115853728"/>
+      <w:bookmarkStart w:id="14" w:name="_Toc148553466"/>
       <w:r>
         <w:rPr>
           <w:lang w:val="ru-RU"/>
@@ -5452,7 +5501,7 @@
           <w:lang w:val="ru-RU"/>
         </w:rPr>
       </w:pPr>
-      <w:bookmarkStart w:id="15" w:name="_Toc115853729"/>
+      <w:bookmarkStart w:id="15" w:name="_Toc148553467"/>
       <w:r>
         <w:rPr>
           <w:lang w:val="ru-RU"/>
@@ -5576,7 +5625,7 @@
           <w:lang w:val="ru-RU"/>
         </w:rPr>
       </w:pPr>
-      <w:bookmarkStart w:id="16" w:name="_Toc115853730"/>
+      <w:bookmarkStart w:id="16" w:name="_Toc148553468"/>
       <w:r>
         <w:rPr>
           <w:lang w:val="ru-RU"/>
@@ -5655,7 +5704,7 @@
           <w:lang w:val="ru-RU"/>
         </w:rPr>
       </w:pPr>
-      <w:bookmarkStart w:id="17" w:name="_Toc115853731"/>
+      <w:bookmarkStart w:id="17" w:name="_Toc148553469"/>
       <w:r>
         <w:rPr>
           <w:lang w:val="ru-RU"/>
@@ -5779,7 +5828,7 @@
           <w:lang w:val="ru-RU"/>
         </w:rPr>
       </w:pPr>
-      <w:bookmarkStart w:id="18" w:name="_Toc115853732"/>
+      <w:bookmarkStart w:id="18" w:name="_Toc148553470"/>
       <w:r>
         <w:rPr>
           <w:lang w:val="ru-RU"/>
@@ -5798,7 +5847,13 @@
         <w:rPr>
           <w:lang w:val="ru-RU"/>
         </w:rPr>
-        <w:t>Подлежат выяснению.</w:t>
+        <w:t>Строгих т</w:t>
+      </w:r>
+      <w:r>
+        <w:rPr>
+          <w:lang w:val="ru-RU"/>
+        </w:rPr>
+        <w:t>ребований не имеется.</w:t>
       </w:r>
     </w:p>
     <w:p>
@@ -5808,7 +5863,7 @@
           <w:lang w:val="ru-RU"/>
         </w:rPr>
       </w:pPr>
-      <w:bookmarkStart w:id="19" w:name="_Toc115853733"/>
+      <w:bookmarkStart w:id="19" w:name="_Toc148553471"/>
       <w:r>
         <w:rPr>
           <w:lang w:val="ru-RU"/>
@@ -5827,7 +5882,43 @@
         <w:rPr>
           <w:lang w:val="ru-RU"/>
         </w:rPr>
-        <w:t>Подлежат выяснению.</w:t>
+        <w:t xml:space="preserve">Строгих требований не имеется. Приложение должно запускаться на системах </w:t>
+      </w:r>
+      <w:r>
+        <w:rPr>
+          <w:lang w:val="en-US"/>
+        </w:rPr>
+        <w:t>Android</w:t>
+      </w:r>
+      <w:r>
+        <w:rPr>
+          <w:lang w:val="ru-RU"/>
+        </w:rPr>
+        <w:t xml:space="preserve"> </w:t>
+      </w:r>
+      <w:r>
+        <w:rPr>
+          <w:lang w:val="ru-RU"/>
+        </w:rPr>
+        <w:t xml:space="preserve">и </w:t>
+      </w:r>
+      <w:r>
+        <w:rPr>
+          <w:lang w:val="en-US"/>
+        </w:rPr>
+        <w:t>IOS</w:t>
+      </w:r>
+      <w:r>
+        <w:rPr>
+          <w:lang w:val="ru-RU"/>
+        </w:rPr>
+        <w:t xml:space="preserve"> </w:t>
+      </w:r>
+      <w:r>
+        <w:rPr>
+          <w:lang w:val="ru-RU"/>
+        </w:rPr>
+        <w:t>среднего и низкого классов.</w:t>
       </w:r>
     </w:p>
     <w:p>
@@ -5837,7 +5928,7 @@
           <w:lang w:val="ru-RU"/>
         </w:rPr>
       </w:pPr>
-      <w:bookmarkStart w:id="20" w:name="_Toc115853734"/>
+      <w:bookmarkStart w:id="20" w:name="_Toc148553472"/>
       <w:r>
         <w:rPr>
           <w:lang w:val="ru-RU"/>
@@ -5927,16 +6018,63 @@
     </w:p>
     <w:p>
       <w:pPr>
+        <w:rPr>
+          <w:lang w:val="ru-RU"/>
+        </w:rPr>
+      </w:pPr>
+      <w:r>
+        <w:rPr>
+          <w:lang w:val="ru-RU"/>
+        </w:rPr>
+        <w:t>Администратор может:</w:t>
+      </w:r>
+    </w:p>
+    <w:p>
+      <w:pPr>
+        <w:rPr>
+          <w:lang w:val="ru-RU"/>
+        </w:rPr>
+      </w:pPr>
+      <w:r>
+        <w:rPr>
+          <w:lang w:val="ru-RU"/>
+        </w:rPr>
+        <w:t>- Назначать скидки на товары и количество начисляемых баллов за покупку.</w:t>
+      </w:r>
+    </w:p>
+    <w:p>
+      <w:pPr>
+        <w:rPr>
+          <w:lang w:val="ru-RU"/>
+        </w:rPr>
+      </w:pPr>
+      <w:r>
+        <w:rPr>
+          <w:lang w:val="ru-RU"/>
+        </w:rPr>
+        <w:t xml:space="preserve">- </w:t>
+      </w:r>
+    </w:p>
+    <w:p>
+      <w:pPr>
+        <w:rPr>
+          <w:lang w:val="ru-RU"/>
+        </w:rPr>
+      </w:pPr>
+    </w:p>
+    <w:p>
+      <w:pPr>
         <w:pStyle w:val="3"/>
         <w:rPr>
           <w:lang w:val="ru-RU"/>
         </w:rPr>
       </w:pPr>
-      <w:bookmarkStart w:id="21" w:name="_Toc115853735"/>
-      <w:r>
-        <w:rPr>
-          <w:lang w:val="ru-RU"/>
-        </w:rPr>
+      <w:bookmarkStart w:id="21" w:name="_Toc148553473"/>
+      <w:r>
+        <w:rPr>
+          <w:lang w:val="ru-RU"/>
+        </w:rPr>
+        <w:lastRenderedPageBreak/>
         <w:t>Требования настройки рабочих мест</w:t>
       </w:r>
       <w:bookmarkEnd w:id="21"/>
@@ -5986,7 +6124,7 @@
           <w:lang w:val="ru-RU"/>
         </w:rPr>
       </w:pPr>
-      <w:bookmarkStart w:id="22" w:name="_Toc115853736"/>
+      <w:bookmarkStart w:id="22" w:name="_Toc148553474"/>
       <w:r>
         <w:rPr>
           <w:lang w:val="ru-RU"/>
@@ -6005,7 +6143,6 @@
         <w:rPr>
           <w:lang w:val="ru-RU"/>
         </w:rPr>
-        <w:lastRenderedPageBreak/>
         <w:t xml:space="preserve">В приложении </w:t>
       </w:r>
       <w:r>
@@ -6118,7 +6255,7 @@
           <w:lang w:val="ru-RU"/>
         </w:rPr>
       </w:pPr>
-      <w:bookmarkStart w:id="23" w:name="_Toc115853737"/>
+      <w:bookmarkStart w:id="23" w:name="_Toc148553475"/>
       <w:r>
         <w:rPr>
           <w:lang w:val="ru-RU"/>
@@ -6161,7 +6298,7 @@
           <w:lang w:val="ru-RU"/>
         </w:rPr>
       </w:pPr>
-      <w:bookmarkStart w:id="24" w:name="_Toc115853738"/>
+      <w:bookmarkStart w:id="24" w:name="_Toc148553476"/>
       <w:r>
         <w:rPr>
           <w:lang w:val="ru-RU"/>
@@ -6236,7 +6373,7 @@
           <w:lang w:val="ru-RU"/>
         </w:rPr>
       </w:pPr>
-      <w:bookmarkStart w:id="25" w:name="_Toc115853739"/>
+      <w:bookmarkStart w:id="25" w:name="_Toc148553477"/>
       <w:r>
         <w:rPr>
           <w:lang w:val="ru-RU"/>
@@ -6255,7 +6392,46 @@
         <w:rPr>
           <w:lang w:val="ru-RU"/>
         </w:rPr>
-        <w:t>Подлежат выяснению.</w:t>
+        <w:t xml:space="preserve">- </w:t>
+      </w:r>
+      <w:r>
+        <w:rPr>
+          <w:lang w:val="ru-RU"/>
+        </w:rPr>
+        <w:t xml:space="preserve">Предполагается, что у </w:t>
+      </w:r>
+      <w:r>
+        <w:rPr>
+          <w:lang w:val="ru-RU"/>
+        </w:rPr>
+        <w:t xml:space="preserve">покупателя и продавца (касса) имеется </w:t>
+      </w:r>
+      <w:proofErr w:type="gramStart"/>
+      <w:r>
+        <w:rPr>
+          <w:lang w:val="ru-RU"/>
+        </w:rPr>
+        <w:t>интернет подключение</w:t>
+      </w:r>
+      <w:proofErr w:type="gramEnd"/>
+      <w:r>
+        <w:rPr>
+          <w:lang w:val="ru-RU"/>
+        </w:rPr>
+        <w:t>.</w:t>
+      </w:r>
+    </w:p>
+    <w:p>
+      <w:pPr>
+        <w:rPr>
+          <w:lang w:val="ru-RU"/>
+        </w:rPr>
+      </w:pPr>
+      <w:r>
+        <w:rPr>
+          <w:lang w:val="ru-RU"/>
+        </w:rPr>
+        <w:t>- На ценниках товаров должны быть развешаны специальные знаки, оповещающие, что данный товар начисляет баллы за покупку.</w:t>
       </w:r>
     </w:p>
     <w:p>
@@ -6265,7 +6441,7 @@
           <w:lang w:val="ru-RU"/>
         </w:rPr>
       </w:pPr>
-      <w:bookmarkStart w:id="26" w:name="_Toc115853740"/>
+      <w:bookmarkStart w:id="26" w:name="_Toc148553478"/>
       <w:r>
         <w:rPr>
           <w:lang w:val="ru-RU"/>
@@ -6334,7 +6510,7 @@
           <w:lang w:val="en-GB"/>
         </w:rPr>
       </w:pPr>
-      <w:bookmarkStart w:id="27" w:name="_Toc115853741"/>
+      <w:bookmarkStart w:id="27" w:name="_Toc148553479"/>
       <w:r>
         <w:rPr>
           <w:lang w:val="ru-RU"/>
@@ -6399,7 +6575,7 @@
           <w:lang w:val="ru-RU"/>
         </w:rPr>
       </w:pPr>
-      <w:bookmarkStart w:id="28" w:name="_Toc115853742"/>
+      <w:bookmarkStart w:id="28" w:name="_Toc148553480"/>
       <w:r>
         <w:rPr>
           <w:lang w:val="ru-RU"/>
@@ -6484,7 +6660,7 @@
       <w:bookmarkStart w:id="34" w:name="_Toc523297938"/>
       <w:bookmarkStart w:id="35" w:name="_Toc523298828"/>
       <w:bookmarkStart w:id="36" w:name="_Toc88921664"/>
-      <w:bookmarkStart w:id="37" w:name="_Toc115853743"/>
+      <w:bookmarkStart w:id="37" w:name="_Toc148553481"/>
       <w:r>
         <w:rPr>
           <w:lang w:val="en-GB"/>
@@ -6522,7 +6698,7 @@
           <w:lang w:val="en-GB"/>
         </w:rPr>
       </w:pPr>
-      <w:bookmarkStart w:id="38" w:name="_Toc115853744"/>
+      <w:bookmarkStart w:id="38" w:name="_Toc148553482"/>
       <w:r>
         <w:rPr>
           <w:lang w:val="ru-RU"/>
@@ -6637,7 +6813,7 @@
       <w:bookmarkStart w:id="44" w:name="_Toc523297942"/>
       <w:bookmarkStart w:id="45" w:name="_Toc523298832"/>
       <w:bookmarkStart w:id="46" w:name="_Toc88921668"/>
-      <w:bookmarkStart w:id="47" w:name="_Toc115853745"/>
+      <w:bookmarkStart w:id="47" w:name="_Toc148553483"/>
       <w:r>
         <w:rPr>
           <w:lang w:val="en-GB"/>
@@ -6675,7 +6851,7 @@
           <w:lang w:val="en-GB"/>
         </w:rPr>
       </w:pPr>
-      <w:bookmarkStart w:id="48" w:name="_Toc115853746"/>
+      <w:bookmarkStart w:id="48" w:name="_Toc148553484"/>
       <w:r>
         <w:rPr>
           <w:lang w:val="ru-RU"/>
@@ -6772,7 +6948,7 @@
       <w:bookmarkStart w:id="54" w:name="_Toc523297944"/>
       <w:bookmarkStart w:id="55" w:name="_Toc523298834"/>
       <w:bookmarkStart w:id="56" w:name="_Toc88921670"/>
-      <w:bookmarkStart w:id="57" w:name="_Toc115853747"/>
+      <w:bookmarkStart w:id="57" w:name="_Toc148553485"/>
       <w:r>
         <w:rPr>
           <w:lang w:val="en-GB"/>
@@ -6810,7 +6986,7 @@
           <w:lang w:val="en-GB"/>
         </w:rPr>
       </w:pPr>
-      <w:bookmarkStart w:id="58" w:name="_Toc115853748"/>
+      <w:bookmarkStart w:id="58" w:name="_Toc148553486"/>
       <w:r>
         <w:rPr>
           <w:lang w:val="ru-RU"/>
@@ -6853,7 +7029,7 @@
       <w:bookmarkStart w:id="64" w:name="_Toc523297946"/>
       <w:bookmarkStart w:id="65" w:name="_Toc523298836"/>
       <w:bookmarkStart w:id="66" w:name="_Toc88921672"/>
-      <w:bookmarkStart w:id="67" w:name="_Toc115853749"/>
+      <w:bookmarkStart w:id="67" w:name="_Toc148553487"/>
       <w:r>
         <w:rPr>
           <w:lang w:val="en-GB"/>
@@ -6903,7 +7079,7 @@
           <w:lang w:val="en-GB"/>
         </w:rPr>
       </w:pPr>
-      <w:bookmarkStart w:id="68" w:name="_Toc115853750"/>
+      <w:bookmarkStart w:id="68" w:name="_Toc148553488"/>
       <w:r>
         <w:rPr>
           <w:lang w:val="ru-RU"/>
@@ -6940,7 +7116,7 @@
       <w:bookmarkStart w:id="74" w:name="_Toc523297948"/>
       <w:bookmarkStart w:id="75" w:name="_Toc523298838"/>
       <w:bookmarkStart w:id="76" w:name="_Toc88921674"/>
-      <w:bookmarkStart w:id="77" w:name="_Toc115853751"/>
+      <w:bookmarkStart w:id="77" w:name="_Toc148553489"/>
       <w:r>
         <w:rPr>
           <w:lang w:val="en-GB"/>
@@ -6978,7 +7154,7 @@
           <w:lang w:val="en-GB"/>
         </w:rPr>
       </w:pPr>
-      <w:bookmarkStart w:id="78" w:name="_Toc115853752"/>
+      <w:bookmarkStart w:id="78" w:name="_Toc148553490"/>
       <w:r>
         <w:rPr>
           <w:lang w:val="ru-RU"/>
@@ -7008,7 +7184,7 @@
           <w:lang w:val="en-GB"/>
         </w:rPr>
       </w:pPr>
-      <w:bookmarkStart w:id="79" w:name="_Toc115853753"/>
+      <w:bookmarkStart w:id="79" w:name="_Toc148553491"/>
       <w:r>
         <w:rPr>
           <w:lang w:val="ru-RU"/>
@@ -7038,7 +7214,7 @@
           <w:lang w:val="en-GB"/>
         </w:rPr>
       </w:pPr>
-      <w:bookmarkStart w:id="80" w:name="_Toc115853754"/>
+      <w:bookmarkStart w:id="80" w:name="_Toc148553492"/>
       <w:r>
         <w:rPr>
           <w:lang w:val="ru-RU"/>
@@ -7067,7 +7243,7 @@
           <w:lang w:val="en-GB"/>
         </w:rPr>
       </w:pPr>
-      <w:bookmarkStart w:id="81" w:name="_Toc115853755"/>
+      <w:bookmarkStart w:id="81" w:name="_Toc148553493"/>
       <w:r>
         <w:rPr>
           <w:lang w:val="ru-RU"/>
@@ -7096,7 +7272,7 @@
           <w:lang w:val="en-GB"/>
         </w:rPr>
       </w:pPr>
-      <w:bookmarkStart w:id="82" w:name="_Toc115853756"/>
+      <w:bookmarkStart w:id="82" w:name="_Toc148553494"/>
       <w:r>
         <w:rPr>
           <w:lang w:val="ru-RU"/>
@@ -7131,7 +7307,7 @@
           <w:lang w:val="en-GB"/>
         </w:rPr>
       </w:pPr>
-      <w:bookmarkStart w:id="83" w:name="_Toc115853757"/>
+      <w:bookmarkStart w:id="83" w:name="_Toc148553495"/>
       <w:r>
         <w:rPr>
           <w:lang w:val="ru-RU"/>
@@ -7169,7 +7345,7 @@
           <w:lang w:val="en-GB"/>
         </w:rPr>
       </w:pPr>
-      <w:bookmarkStart w:id="84" w:name="_Toc115853758"/>
+      <w:bookmarkStart w:id="84" w:name="_Toc148553496"/>
       <w:r>
         <w:rPr>
           <w:lang w:val="ru-RU"/>
@@ -7199,7 +7375,7 @@
           <w:lang w:val="en-GB"/>
         </w:rPr>
       </w:pPr>
-      <w:bookmarkStart w:id="85" w:name="_Toc115853759"/>
+      <w:bookmarkStart w:id="85" w:name="_Toc148553497"/>
       <w:r>
         <w:rPr>
           <w:lang w:val="ru-RU"/>
@@ -7229,7 +7405,7 @@
           <w:lang w:val="en-GB"/>
         </w:rPr>
       </w:pPr>
-      <w:bookmarkStart w:id="86" w:name="_Toc115853760"/>
+      <w:bookmarkStart w:id="86" w:name="_Toc148553498"/>
       <w:r>
         <w:rPr>
           <w:lang w:val="ru-RU"/>
@@ -7265,7 +7441,7 @@
           <w:lang w:val="ru-RU"/>
         </w:rPr>
       </w:pPr>
-      <w:bookmarkStart w:id="87" w:name="_Toc115853761"/>
+      <w:bookmarkStart w:id="87" w:name="_Toc148553499"/>
       <w:r>
         <w:rPr>
           <w:lang w:val="ru-RU"/>
@@ -7282,12 +7458,9 @@
       </w:pPr>
     </w:p>
     <w:sectPr>
-      <w:headerReference w:type="even" r:id="rId8"/>
-      <w:headerReference w:type="default" r:id="rId9"/>
-      <w:footerReference w:type="even" r:id="rId10"/>
-      <w:footerReference w:type="default" r:id="rId11"/>
-      <w:headerReference w:type="first" r:id="rId12"/>
-      <w:footerReference w:type="first" r:id="rId13"/>
+      <w:headerReference w:type="default" r:id="rId8"/>
+      <w:headerReference w:type="first" r:id="rId9"/>
+      <w:footerReference w:type="first" r:id="rId10"/>
       <w:pgSz w:w="11906" w:h="16838" w:code="9"/>
       <w:pgMar w:top="1106" w:right="567" w:bottom="1440" w:left="1304" w:header="510" w:footer="561" w:gutter="0"/>
       <w:cols w:space="720"/>
@@ -7317,26 +7490,6 @@
 </file>
 
 <file path=word/footer1.xml><?xml version="1.0" encoding="utf-8"?>
-<w:ftr xmlns:wpc="http://schemas.microsoft.com/office/word/2010/wordprocessingCanvas" xmlns:cx="http://schemas.microsoft.com/office/drawing/2014/chartex" xmlns:cx1="http://schemas.microsoft.com/office/drawing/2015/9/8/chartex" xmlns:cx2="http://schemas.microsoft.com/office/drawing/2015/10/21/chartex" xmlns:cx3="http://schemas.microsoft.com/office/drawing/2016/5/9/chartex" xmlns:cx4="http://schemas.microsoft.com/office/drawing/2016/5/10/chartex" xmlns:cx5="http://schemas.microsoft.com/office/drawing/2016/5/11/chartex" xmlns:cx6="http://schemas.microsoft.com/office/drawing/2016/5/12/chartex" xmlns:cx7="http://schemas.microsoft.com/office/drawing/2016/5/13/chartex" xmlns:cx8="http://schemas.microsoft.com/office/drawing/2016/5/14/chartex" xmlns:mc="http://schemas.openxmlformats.org/markup-compatibility/2006" xmlns:aink="http://schemas.microsoft.com/office/drawing/2016/ink" xmlns:am3d="http://schemas.microsoft.com/office/drawing/2017/model3d" xmlns:o="urn:schemas-microsoft-com:office:office" xmlns:r="http://schemas.openxmlformats.org/officeDocument/2006/relationships" xmlns:m="http://schemas.openxmlformats.org/officeDocument/2006/math" xmlns:v="urn:schemas-microsoft-com:vml" xmlns:wp14="http://schemas.microsoft.com/office/word/2010/wordprocessingDrawing" xmlns:wp="http://schemas.openxmlformats.org/drawingml/2006/wordprocessingDrawing" xmlns:w10="urn:schemas-microsoft-com:office:word" xmlns:w="http://schemas.openxmlformats.org/wordprocessingml/2006/main" xmlns:w14="http://schemas.microsoft.com/office/word/2010/wordml" xmlns:w15="http://schemas.microsoft.com/office/word/2012/wordml" xmlns:w16cex="http://schemas.microsoft.com/office/word/2018/wordml/cex" xmlns:w16cid="http://schemas.microsoft.com/office/word/2016/wordml/cid" xmlns:w16="http://schemas.microsoft.com/office/word/2018/wordml" xmlns:w16sdtdh="http://schemas.microsoft.com/office/word/2020/wordml/sdtdatahash" xmlns:w16se="http://schemas.microsoft.com/office/word/2015/wordml/symex" xmlns:wpg="http://schemas.microsoft.com/office/word/2010/wordprocessingGroup" xmlns:wpi="http://schemas.microsoft.com/office/word/2010/wordprocessingInk" xmlns:wne="http://schemas.microsoft.com/office/word/2006/wordml" xmlns:wps="http://schemas.microsoft.com/office/word/2010/wordprocessingShape" mc:Ignorable="w14 w15 w16se w16cid w16 w16cex w16sdtdh wp14">
-  <w:p>
-    <w:pPr>
-      <w:pStyle w:val="a4"/>
-    </w:pPr>
-  </w:p>
-</w:ftr>
-</file>
-
-<file path=word/footer2.xml><?xml version="1.0" encoding="utf-8"?>
-<w:ftr xmlns:wpc="http://schemas.microsoft.com/office/word/2010/wordprocessingCanvas" xmlns:cx="http://schemas.microsoft.com/office/drawing/2014/chartex" xmlns:cx1="http://schemas.microsoft.com/office/drawing/2015/9/8/chartex" xmlns:cx2="http://schemas.microsoft.com/office/drawing/2015/10/21/chartex" xmlns:cx3="http://schemas.microsoft.com/office/drawing/2016/5/9/chartex" xmlns:cx4="http://schemas.microsoft.com/office/drawing/2016/5/10/chartex" xmlns:cx5="http://schemas.microsoft.com/office/drawing/2016/5/11/chartex" xmlns:cx6="http://schemas.microsoft.com/office/drawing/2016/5/12/chartex" xmlns:cx7="http://schemas.microsoft.com/office/drawing/2016/5/13/chartex" xmlns:cx8="http://schemas.microsoft.com/office/drawing/2016/5/14/chartex" xmlns:mc="http://schemas.openxmlformats.org/markup-compatibility/2006" xmlns:aink="http://schemas.microsoft.com/office/drawing/2016/ink" xmlns:am3d="http://schemas.microsoft.com/office/drawing/2017/model3d" xmlns:o="urn:schemas-microsoft-com:office:office" xmlns:r="http://schemas.openxmlformats.org/officeDocument/2006/relationships" xmlns:m="http://schemas.openxmlformats.org/officeDocument/2006/math" xmlns:v="urn:schemas-microsoft-com:vml" xmlns:wp14="http://schemas.microsoft.com/office/word/2010/wordprocessingDrawing" xmlns:wp="http://schemas.openxmlformats.org/drawingml/2006/wordprocessingDrawing" xmlns:w10="urn:schemas-microsoft-com:office:word" xmlns:w="http://schemas.openxmlformats.org/wordprocessingml/2006/main" xmlns:w14="http://schemas.microsoft.com/office/word/2010/wordml" xmlns:w15="http://schemas.microsoft.com/office/word/2012/wordml" xmlns:w16cex="http://schemas.microsoft.com/office/word/2018/wordml/cex" xmlns:w16cid="http://schemas.microsoft.com/office/word/2016/wordml/cid" xmlns:w16="http://schemas.microsoft.com/office/word/2018/wordml" xmlns:w16sdtdh="http://schemas.microsoft.com/office/word/2020/wordml/sdtdatahash" xmlns:w16se="http://schemas.microsoft.com/office/word/2015/wordml/symex" xmlns:wpg="http://schemas.microsoft.com/office/word/2010/wordprocessingGroup" xmlns:wpi="http://schemas.microsoft.com/office/word/2010/wordprocessingInk" xmlns:wne="http://schemas.microsoft.com/office/word/2006/wordml" xmlns:wps="http://schemas.microsoft.com/office/word/2010/wordprocessingShape" mc:Ignorable="w14 w15 w16se w16cid w16 w16cex w16sdtdh wp14">
-  <w:p>
-    <w:pPr>
-      <w:pStyle w:val="a4"/>
-    </w:pPr>
-  </w:p>
-</w:ftr>
-</file>
-
-<file path=word/footer3.xml><?xml version="1.0" encoding="utf-8"?>
 <w:ftr xmlns:wpc="http://schemas.microsoft.com/office/word/2010/wordprocessingCanvas" xmlns:cx="http://schemas.microsoft.com/office/drawing/2014/chartex" xmlns:cx1="http://schemas.microsoft.com/office/drawing/2015/9/8/chartex" xmlns:cx2="http://schemas.microsoft.com/office/drawing/2015/10/21/chartex" xmlns:cx3="http://schemas.microsoft.com/office/drawing/2016/5/9/chartex" xmlns:cx4="http://schemas.microsoft.com/office/drawing/2016/5/10/chartex" xmlns:cx5="http://schemas.microsoft.com/office/drawing/2016/5/11/chartex" xmlns:cx6="http://schemas.microsoft.com/office/drawing/2016/5/12/chartex" xmlns:cx7="http://schemas.microsoft.com/office/drawing/2016/5/13/chartex" xmlns:cx8="http://schemas.microsoft.com/office/drawing/2016/5/14/chartex" xmlns:mc="http://schemas.openxmlformats.org/markup-compatibility/2006" xmlns:aink="http://schemas.microsoft.com/office/drawing/2016/ink" xmlns:am3d="http://schemas.microsoft.com/office/drawing/2017/model3d" xmlns:o="urn:schemas-microsoft-com:office:office" xmlns:r="http://schemas.openxmlformats.org/officeDocument/2006/relationships" xmlns:m="http://schemas.openxmlformats.org/officeDocument/2006/math" xmlns:v="urn:schemas-microsoft-com:vml" xmlns:wp14="http://schemas.microsoft.com/office/word/2010/wordprocessingDrawing" xmlns:wp="http://schemas.openxmlformats.org/drawingml/2006/wordprocessingDrawing" xmlns:w10="urn:schemas-microsoft-com:office:word" xmlns:w="http://schemas.openxmlformats.org/wordprocessingml/2006/main" xmlns:w14="http://schemas.microsoft.com/office/word/2010/wordml" xmlns:w15="http://schemas.microsoft.com/office/word/2012/wordml" xmlns:w16cex="http://schemas.microsoft.com/office/word/2018/wordml/cex" xmlns:w16cid="http://schemas.microsoft.com/office/word/2016/wordml/cid" xmlns:w16="http://schemas.microsoft.com/office/word/2018/wordml" xmlns:w16sdtdh="http://schemas.microsoft.com/office/word/2020/wordml/sdtdatahash" xmlns:w16se="http://schemas.microsoft.com/office/word/2015/wordml/symex" xmlns:wpg="http://schemas.microsoft.com/office/word/2010/wordprocessingGroup" xmlns:wpi="http://schemas.microsoft.com/office/word/2010/wordprocessingInk" xmlns:wne="http://schemas.microsoft.com/office/word/2006/wordml" xmlns:wps="http://schemas.microsoft.com/office/word/2010/wordprocessingShape" mc:Ignorable="w14 w15 w16se w16cid w16 w16cex w16sdtdh wp14">
   <w:p>
     <w:pPr>
@@ -7458,16 +7611,6 @@
   <w:p>
     <w:pPr>
       <w:pStyle w:val="a3"/>
-    </w:pPr>
-  </w:p>
-</w:hdr>
-</file>
-
-<file path=word/header2.xml><?xml version="1.0" encoding="utf-8"?>
-<w:hdr xmlns:wpc="http://schemas.microsoft.com/office/word/2010/wordprocessingCanvas" xmlns:cx="http://schemas.microsoft.com/office/drawing/2014/chartex" xmlns:cx1="http://schemas.microsoft.com/office/drawing/2015/9/8/chartex" xmlns:cx2="http://schemas.microsoft.com/office/drawing/2015/10/21/chartex" xmlns:cx3="http://schemas.microsoft.com/office/drawing/2016/5/9/chartex" xmlns:cx4="http://schemas.microsoft.com/office/drawing/2016/5/10/chartex" xmlns:cx5="http://schemas.microsoft.com/office/drawing/2016/5/11/chartex" xmlns:cx6="http://schemas.microsoft.com/office/drawing/2016/5/12/chartex" xmlns:cx7="http://schemas.microsoft.com/office/drawing/2016/5/13/chartex" xmlns:cx8="http://schemas.microsoft.com/office/drawing/2016/5/14/chartex" xmlns:mc="http://schemas.openxmlformats.org/markup-compatibility/2006" xmlns:aink="http://schemas.microsoft.com/office/drawing/2016/ink" xmlns:am3d="http://schemas.microsoft.com/office/drawing/2017/model3d" xmlns:o="urn:schemas-microsoft-com:office:office" xmlns:r="http://schemas.openxmlformats.org/officeDocument/2006/relationships" xmlns:m="http://schemas.openxmlformats.org/officeDocument/2006/math" xmlns:v="urn:schemas-microsoft-com:vml" xmlns:wp14="http://schemas.microsoft.com/office/word/2010/wordprocessingDrawing" xmlns:wp="http://schemas.openxmlformats.org/drawingml/2006/wordprocessingDrawing" xmlns:w10="urn:schemas-microsoft-com:office:word" xmlns:w="http://schemas.openxmlformats.org/wordprocessingml/2006/main" xmlns:w14="http://schemas.microsoft.com/office/word/2010/wordml" xmlns:w15="http://schemas.microsoft.com/office/word/2012/wordml" xmlns:w16cex="http://schemas.microsoft.com/office/word/2018/wordml/cex" xmlns:w16cid="http://schemas.microsoft.com/office/word/2016/wordml/cid" xmlns:w16="http://schemas.microsoft.com/office/word/2018/wordml" xmlns:w16sdtdh="http://schemas.microsoft.com/office/word/2020/wordml/sdtdatahash" xmlns:w16se="http://schemas.microsoft.com/office/word/2015/wordml/symex" xmlns:wpg="http://schemas.microsoft.com/office/word/2010/wordprocessingGroup" xmlns:wpi="http://schemas.microsoft.com/office/word/2010/wordprocessingInk" xmlns:wne="http://schemas.microsoft.com/office/word/2006/wordml" xmlns:wps="http://schemas.microsoft.com/office/word/2010/wordprocessingShape" mc:Ignorable="w14 w15 w16se w16cid w16 w16cex w16sdtdh wp14">
-  <w:p>
-    <w:pPr>
-      <w:pStyle w:val="a3"/>
       <w:pBdr>
         <w:bottom w:val="single" w:sz="6" w:space="1" w:color="auto"/>
       </w:pBdr>
@@ -7538,7 +7681,7 @@
 </w:hdr>
 </file>
 
-<file path=word/header3.xml><?xml version="1.0" encoding="utf-8"?>
+<file path=word/header2.xml><?xml version="1.0" encoding="utf-8"?>
 <w:hdr xmlns:wpc="http://schemas.microsoft.com/office/word/2010/wordprocessingCanvas" xmlns:cx="http://schemas.microsoft.com/office/drawing/2014/chartex" xmlns:cx1="http://schemas.microsoft.com/office/drawing/2015/9/8/chartex" xmlns:cx2="http://schemas.microsoft.com/office/drawing/2015/10/21/chartex" xmlns:cx3="http://schemas.microsoft.com/office/drawing/2016/5/9/chartex" xmlns:cx4="http://schemas.microsoft.com/office/drawing/2016/5/10/chartex" xmlns:cx5="http://schemas.microsoft.com/office/drawing/2016/5/11/chartex" xmlns:cx6="http://schemas.microsoft.com/office/drawing/2016/5/12/chartex" xmlns:cx7="http://schemas.microsoft.com/office/drawing/2016/5/13/chartex" xmlns:cx8="http://schemas.microsoft.com/office/drawing/2016/5/14/chartex" xmlns:mc="http://schemas.openxmlformats.org/markup-compatibility/2006" xmlns:aink="http://schemas.microsoft.com/office/drawing/2016/ink" xmlns:am3d="http://schemas.microsoft.com/office/drawing/2017/model3d" xmlns:o="urn:schemas-microsoft-com:office:office" xmlns:r="http://schemas.openxmlformats.org/officeDocument/2006/relationships" xmlns:m="http://schemas.openxmlformats.org/officeDocument/2006/math" xmlns:v="urn:schemas-microsoft-com:vml" xmlns:wp14="http://schemas.microsoft.com/office/word/2010/wordprocessingDrawing" xmlns:wp="http://schemas.openxmlformats.org/drawingml/2006/wordprocessingDrawing" xmlns:w10="urn:schemas-microsoft-com:office:word" xmlns:w="http://schemas.openxmlformats.org/wordprocessingml/2006/main" xmlns:w14="http://schemas.microsoft.com/office/word/2010/wordml" xmlns:w15="http://schemas.microsoft.com/office/word/2012/wordml" xmlns:w16cex="http://schemas.microsoft.com/office/word/2018/wordml/cex" xmlns:w16cid="http://schemas.microsoft.com/office/word/2016/wordml/cid" xmlns:w16="http://schemas.microsoft.com/office/word/2018/wordml" xmlns:w16sdtdh="http://schemas.microsoft.com/office/word/2020/wordml/sdtdatahash" xmlns:w16se="http://schemas.microsoft.com/office/word/2015/wordml/symex" xmlns:wpg="http://schemas.microsoft.com/office/word/2010/wordprocessingGroup" xmlns:wpi="http://schemas.microsoft.com/office/word/2010/wordprocessingInk" xmlns:wne="http://schemas.microsoft.com/office/word/2006/wordml" xmlns:wps="http://schemas.microsoft.com/office/word/2010/wordprocessingShape" mc:Ignorable="w14 w15 w16se w16cid w16 w16cex w16sdtdh wp14">
   <w:tbl>
     <w:tblPr>
@@ -7877,7 +8020,14 @@
               <w:noProof/>
               <w:lang w:val="ru-RU"/>
             </w:rPr>
-            <w:t>01</w:t>
+            <w:t>0</w:t>
+          </w:r>
+          <w:r>
+            <w:rPr>
+              <w:noProof/>
+              <w:lang w:val="ru-RU"/>
+            </w:rPr>
+            <w:t>8</w:t>
           </w:r>
         </w:p>
         <w:p>
@@ -7943,7 +8093,7 @@
             <w:rPr>
               <w:noProof/>
             </w:rPr>
-            <w:t>2023-10-04</w:t>
+            <w:t>2023-10-18</w:t>
           </w:r>
           <w:r>
             <w:rPr>
@@ -7960,7 +8110,7 @@
             <w:spacing w:before="180"/>
             <w:rPr>
               <w:noProof/>
-              <w:lang w:val="en-US"/>
+              <w:lang w:val="ru-RU"/>
             </w:rPr>
           </w:pPr>
           <w:r>
@@ -7995,14 +8145,7 @@
               <w:noProof/>
               <w:lang w:val="ru-RU"/>
             </w:rPr>
-            <w:t xml:space="preserve">1 из </w:t>
-          </w:r>
-          <w:r>
-            <w:rPr>
-              <w:noProof/>
-              <w:lang w:val="en-US"/>
-            </w:rPr>
-            <w:t>7</w:t>
+            <w:t>6</w:t>
           </w:r>
         </w:p>
       </w:tc>

--- a/5/Market Club.docx
+++ b/5/Market Club.docx
@@ -16,7 +16,7 @@
       <w:bookmarkStart w:id="0" w:name="_Toc276075277"/>
       <w:bookmarkStart w:id="1" w:name="_Toc276078004"/>
       <w:bookmarkStart w:id="2" w:name="_Toc276163609"/>
-      <w:bookmarkStart w:id="3" w:name="_Toc148553456"/>
+      <w:bookmarkStart w:id="3" w:name="_Toc150291534"/>
       <w:r>
         <w:rPr>
           <w:lang w:val="ru-RU"/>
@@ -104,7 +104,7 @@
         <w:rPr>
           <w:noProof/>
         </w:rPr>
-        <w:instrText xml:space="preserve"> PAGEREF _Toc148553456 \h </w:instrText>
+        <w:instrText xml:space="preserve"> PAGEREF _Toc150291534 \h </w:instrText>
       </w:r>
       <w:r>
         <w:rPr>
@@ -164,7 +164,7 @@
         <w:rPr>
           <w:noProof/>
         </w:rPr>
-        <w:instrText xml:space="preserve"> PAGEREF _Toc148553457 \h </w:instrText>
+        <w:instrText xml:space="preserve"> PAGEREF _Toc150291535 \h </w:instrText>
       </w:r>
       <w:r>
         <w:rPr>
@@ -181,7 +181,7 @@
         <w:rPr>
           <w:noProof/>
         </w:rPr>
-        <w:t>2</w:t>
+        <w:t>1</w:t>
       </w:r>
       <w:r>
         <w:rPr>
@@ -244,7 +244,7 @@
         <w:rPr>
           <w:noProof/>
         </w:rPr>
-        <w:instrText xml:space="preserve"> PAGEREF _Toc148553458 \h </w:instrText>
+        <w:instrText xml:space="preserve"> PAGEREF _Toc150291536 \h </w:instrText>
       </w:r>
       <w:r>
         <w:rPr>
@@ -322,7 +322,7 @@
         <w:rPr>
           <w:noProof/>
         </w:rPr>
-        <w:instrText xml:space="preserve"> PAGEREF _Toc148553459 \h </w:instrText>
+        <w:instrText xml:space="preserve"> PAGEREF _Toc150291537 \h </w:instrText>
       </w:r>
       <w:r>
         <w:rPr>
@@ -400,7 +400,7 @@
         <w:rPr>
           <w:noProof/>
         </w:rPr>
-        <w:instrText xml:space="preserve"> PAGEREF _Toc148553460 \h </w:instrText>
+        <w:instrText xml:space="preserve"> PAGEREF _Toc150291538 \h </w:instrText>
       </w:r>
       <w:r>
         <w:rPr>
@@ -478,7 +478,7 @@
         <w:rPr>
           <w:noProof/>
         </w:rPr>
-        <w:instrText xml:space="preserve"> PAGEREF _Toc148553461 \h </w:instrText>
+        <w:instrText xml:space="preserve"> PAGEREF _Toc150291539 \h </w:instrText>
       </w:r>
       <w:r>
         <w:rPr>
@@ -556,7 +556,7 @@
         <w:rPr>
           <w:noProof/>
         </w:rPr>
-        <w:instrText xml:space="preserve"> PAGEREF _Toc148553462 \h </w:instrText>
+        <w:instrText xml:space="preserve"> PAGEREF _Toc150291540 \h </w:instrText>
       </w:r>
       <w:r>
         <w:rPr>
@@ -634,7 +634,7 @@
         <w:rPr>
           <w:noProof/>
         </w:rPr>
-        <w:instrText xml:space="preserve"> PAGEREF _Toc148553463 \h </w:instrText>
+        <w:instrText xml:space="preserve"> PAGEREF _Toc150291541 \h </w:instrText>
       </w:r>
       <w:r>
         <w:rPr>
@@ -714,7 +714,7 @@
         <w:rPr>
           <w:noProof/>
         </w:rPr>
-        <w:instrText xml:space="preserve"> PAGEREF _Toc148553464 \h </w:instrText>
+        <w:instrText xml:space="preserve"> PAGEREF _Toc150291542 \h </w:instrText>
       </w:r>
       <w:r>
         <w:rPr>
@@ -792,7 +792,7 @@
         <w:rPr>
           <w:noProof/>
         </w:rPr>
-        <w:instrText xml:space="preserve"> PAGEREF _Toc148553465 \h </w:instrText>
+        <w:instrText xml:space="preserve"> PAGEREF _Toc150291543 \h </w:instrText>
       </w:r>
       <w:r>
         <w:rPr>
@@ -867,7 +867,7 @@
         <w:rPr>
           <w:noProof/>
         </w:rPr>
-        <w:instrText xml:space="preserve"> PAGEREF _Toc148553466 \h </w:instrText>
+        <w:instrText xml:space="preserve"> PAGEREF _Toc150291544 \h </w:instrText>
       </w:r>
       <w:r>
         <w:rPr>
@@ -942,7 +942,7 @@
         <w:rPr>
           <w:noProof/>
         </w:rPr>
-        <w:instrText xml:space="preserve"> PAGEREF _Toc148553467 \h </w:instrText>
+        <w:instrText xml:space="preserve"> PAGEREF _Toc150291545 \h </w:instrText>
       </w:r>
       <w:r>
         <w:rPr>
@@ -1017,7 +1017,7 @@
         <w:rPr>
           <w:noProof/>
         </w:rPr>
-        <w:instrText xml:space="preserve"> PAGEREF _Toc148553468 \h </w:instrText>
+        <w:instrText xml:space="preserve"> PAGEREF _Toc150291546 \h </w:instrText>
       </w:r>
       <w:r>
         <w:rPr>
@@ -1092,7 +1092,7 @@
         <w:rPr>
           <w:noProof/>
         </w:rPr>
-        <w:instrText xml:space="preserve"> PAGEREF _Toc148553469 \h </w:instrText>
+        <w:instrText xml:space="preserve"> PAGEREF _Toc150291547 \h </w:instrText>
       </w:r>
       <w:r>
         <w:rPr>
@@ -1167,7 +1167,7 @@
         <w:rPr>
           <w:noProof/>
         </w:rPr>
-        <w:instrText xml:space="preserve"> PAGEREF _Toc148553470 \h </w:instrText>
+        <w:instrText xml:space="preserve"> PAGEREF _Toc150291548 \h </w:instrText>
       </w:r>
       <w:r>
         <w:rPr>
@@ -1242,7 +1242,7 @@
         <w:rPr>
           <w:noProof/>
         </w:rPr>
-        <w:instrText xml:space="preserve"> PAGEREF _Toc148553471 \h </w:instrText>
+        <w:instrText xml:space="preserve"> PAGEREF _Toc150291549 \h </w:instrText>
       </w:r>
       <w:r>
         <w:rPr>
@@ -1317,7 +1317,7 @@
         <w:rPr>
           <w:noProof/>
         </w:rPr>
-        <w:instrText xml:space="preserve"> PAGEREF _Toc148553472 \h </w:instrText>
+        <w:instrText xml:space="preserve"> PAGEREF _Toc150291550 \h </w:instrText>
       </w:r>
       <w:r>
         <w:rPr>
@@ -1392,7 +1392,7 @@
         <w:rPr>
           <w:noProof/>
         </w:rPr>
-        <w:instrText xml:space="preserve"> PAGEREF _Toc148553473 \h </w:instrText>
+        <w:instrText xml:space="preserve"> PAGEREF _Toc150291551 \h </w:instrText>
       </w:r>
       <w:r>
         <w:rPr>
@@ -1470,7 +1470,7 @@
         <w:rPr>
           <w:noProof/>
         </w:rPr>
-        <w:instrText xml:space="preserve"> PAGEREF _Toc148553474 \h </w:instrText>
+        <w:instrText xml:space="preserve"> PAGEREF _Toc150291552 \h </w:instrText>
       </w:r>
       <w:r>
         <w:rPr>
@@ -1548,7 +1548,7 @@
         <w:rPr>
           <w:noProof/>
         </w:rPr>
-        <w:instrText xml:space="preserve"> PAGEREF _Toc148553475 \h </w:instrText>
+        <w:instrText xml:space="preserve"> PAGEREF _Toc150291553 \h </w:instrText>
       </w:r>
       <w:r>
         <w:rPr>
@@ -1626,7 +1626,7 @@
         <w:rPr>
           <w:noProof/>
         </w:rPr>
-        <w:instrText xml:space="preserve"> PAGEREF _Toc148553476 \h </w:instrText>
+        <w:instrText xml:space="preserve"> PAGEREF _Toc150291554 \h </w:instrText>
       </w:r>
       <w:r>
         <w:rPr>
@@ -1704,7 +1704,7 @@
         <w:rPr>
           <w:noProof/>
         </w:rPr>
-        <w:instrText xml:space="preserve"> PAGEREF _Toc148553477 \h </w:instrText>
+        <w:instrText xml:space="preserve"> PAGEREF _Toc150291555 \h </w:instrText>
       </w:r>
       <w:r>
         <w:rPr>
@@ -1782,7 +1782,7 @@
         <w:rPr>
           <w:noProof/>
         </w:rPr>
-        <w:instrText xml:space="preserve"> PAGEREF _Toc148553478 \h </w:instrText>
+        <w:instrText xml:space="preserve"> PAGEREF _Toc150291556 \h </w:instrText>
       </w:r>
       <w:r>
         <w:rPr>
@@ -1862,7 +1862,7 @@
         <w:rPr>
           <w:noProof/>
         </w:rPr>
-        <w:instrText xml:space="preserve"> PAGEREF _Toc148553479 \h </w:instrText>
+        <w:instrText xml:space="preserve"> PAGEREF _Toc150291557 \h </w:instrText>
       </w:r>
       <w:r>
         <w:rPr>
@@ -1940,7 +1940,7 @@
         <w:rPr>
           <w:noProof/>
         </w:rPr>
-        <w:instrText xml:space="preserve"> PAGEREF _Toc148553480 \h </w:instrText>
+        <w:instrText xml:space="preserve"> PAGEREF _Toc150291558 \h </w:instrText>
       </w:r>
       <w:r>
         <w:rPr>
@@ -1958,81 +1958,6 @@
           <w:noProof/>
         </w:rPr>
         <w:t>5</w:t>
-      </w:r>
-      <w:r>
-        <w:rPr>
-          <w:noProof/>
-        </w:rPr>
-        <w:fldChar w:fldCharType="end"/>
-      </w:r>
-    </w:p>
-    <w:p>
-      <w:pPr>
-        <w:pStyle w:val="30"/>
-        <w:rPr>
-          <w:rFonts w:asciiTheme="minorHAnsi" w:hAnsiTheme="minorHAnsi" w:cstheme="minorBidi"/>
-          <w:noProof/>
-          <w:szCs w:val="22"/>
-          <w:lang w:val="en-US" w:eastAsia="ru-RU"/>
-        </w:rPr>
-      </w:pPr>
-      <w:r>
-        <w:rPr>
-          <w:noProof/>
-          <w:lang w:val="en-GB"/>
-        </w:rPr>
-        <w:t>3.1.1</w:t>
-      </w:r>
-      <w:r>
-        <w:rPr>
-          <w:rFonts w:asciiTheme="minorHAnsi" w:hAnsiTheme="minorHAnsi" w:cstheme="minorBidi"/>
-          <w:noProof/>
-          <w:szCs w:val="22"/>
-          <w:lang w:val="en-US" w:eastAsia="ru-RU"/>
-        </w:rPr>
-        <w:tab/>
-      </w:r>
-      <w:r>
-        <w:rPr>
-          <w:noProof/>
-          <w:lang w:val="en-GB"/>
-        </w:rPr>
-        <w:t>&lt;Functional Requirement One&gt;</w:t>
-      </w:r>
-      <w:r>
-        <w:rPr>
-          <w:noProof/>
-        </w:rPr>
-        <w:tab/>
-      </w:r>
-      <w:r>
-        <w:rPr>
-          <w:noProof/>
-        </w:rPr>
-        <w:fldChar w:fldCharType="begin"/>
-      </w:r>
-      <w:r>
-        <w:rPr>
-          <w:noProof/>
-        </w:rPr>
-        <w:instrText xml:space="preserve"> PAGEREF _Toc148553481 \h </w:instrText>
-      </w:r>
-      <w:r>
-        <w:rPr>
-          <w:noProof/>
-        </w:rPr>
-      </w:r>
-      <w:r>
-        <w:rPr>
-          <w:noProof/>
-        </w:rPr>
-        <w:fldChar w:fldCharType="separate"/>
-      </w:r>
-      <w:r>
-        <w:rPr>
-          <w:noProof/>
-        </w:rPr>
-        <w:t>6</w:t>
       </w:r>
       <w:r>
         <w:rPr>
@@ -2051,13 +1976,12 @@
           <w:rFonts w:asciiTheme="minorHAnsi" w:hAnsiTheme="minorHAnsi" w:cstheme="minorBidi"/>
           <w:noProof/>
           <w:szCs w:val="22"/>
-          <w:lang w:val="en-US" w:eastAsia="ru-RU"/>
-        </w:rPr>
-      </w:pPr>
-      <w:r>
-        <w:rPr>
-          <w:noProof/>
-          <w:lang w:val="en-GB"/>
+          <w:lang w:val="ru-RU" w:eastAsia="ru-RU"/>
+        </w:rPr>
+      </w:pPr>
+      <w:r>
+        <w:rPr>
+          <w:noProof/>
         </w:rPr>
         <w:t>3.2</w:t>
       </w:r>
@@ -2066,7 +1990,7 @@
           <w:rFonts w:asciiTheme="minorHAnsi" w:hAnsiTheme="minorHAnsi" w:cstheme="minorBidi"/>
           <w:noProof/>
           <w:szCs w:val="22"/>
-          <w:lang w:val="en-US" w:eastAsia="ru-RU"/>
+          <w:lang w:val="ru-RU" w:eastAsia="ru-RU"/>
         </w:rPr>
         <w:tab/>
       </w:r>
@@ -2093,82 +2017,7 @@
         <w:rPr>
           <w:noProof/>
         </w:rPr>
-        <w:instrText xml:space="preserve"> PAGEREF _Toc148553482 \h </w:instrText>
-      </w:r>
-      <w:r>
-        <w:rPr>
-          <w:noProof/>
-        </w:rPr>
-      </w:r>
-      <w:r>
-        <w:rPr>
-          <w:noProof/>
-        </w:rPr>
-        <w:fldChar w:fldCharType="separate"/>
-      </w:r>
-      <w:r>
-        <w:rPr>
-          <w:noProof/>
-        </w:rPr>
-        <w:t>6</w:t>
-      </w:r>
-      <w:r>
-        <w:rPr>
-          <w:noProof/>
-        </w:rPr>
-        <w:fldChar w:fldCharType="end"/>
-      </w:r>
-    </w:p>
-    <w:p>
-      <w:pPr>
-        <w:pStyle w:val="30"/>
-        <w:rPr>
-          <w:rFonts w:asciiTheme="minorHAnsi" w:hAnsiTheme="minorHAnsi" w:cstheme="minorBidi"/>
-          <w:noProof/>
-          <w:szCs w:val="22"/>
-          <w:lang w:val="en-US" w:eastAsia="ru-RU"/>
-        </w:rPr>
-      </w:pPr>
-      <w:r>
-        <w:rPr>
-          <w:noProof/>
-          <w:lang w:val="en-GB"/>
-        </w:rPr>
-        <w:t>3.2.1</w:t>
-      </w:r>
-      <w:r>
-        <w:rPr>
-          <w:rFonts w:asciiTheme="minorHAnsi" w:hAnsiTheme="minorHAnsi" w:cstheme="minorBidi"/>
-          <w:noProof/>
-          <w:szCs w:val="22"/>
-          <w:lang w:val="en-US" w:eastAsia="ru-RU"/>
-        </w:rPr>
-        <w:tab/>
-      </w:r>
-      <w:r>
-        <w:rPr>
-          <w:noProof/>
-          <w:lang w:val="en-GB"/>
-        </w:rPr>
-        <w:t>&lt;Reliability Requirement One&gt;</w:t>
-      </w:r>
-      <w:r>
-        <w:rPr>
-          <w:noProof/>
-        </w:rPr>
-        <w:tab/>
-      </w:r>
-      <w:r>
-        <w:rPr>
-          <w:noProof/>
-        </w:rPr>
-        <w:fldChar w:fldCharType="begin"/>
-      </w:r>
-      <w:r>
-        <w:rPr>
-          <w:noProof/>
-        </w:rPr>
-        <w:instrText xml:space="preserve"> PAGEREF _Toc148553483 \h </w:instrText>
+        <w:instrText xml:space="preserve"> PAGEREF _Toc150291559 \h </w:instrText>
       </w:r>
       <w:r>
         <w:rPr>
@@ -2246,124 +2095,7 @@
         <w:rPr>
           <w:noProof/>
         </w:rPr>
-        <w:instrText xml:space="preserve"> PAGEREF _Toc148553484 \h </w:instrText>
-      </w:r>
-      <w:r>
-        <w:rPr>
-          <w:noProof/>
-        </w:rPr>
-      </w:r>
-      <w:r>
-        <w:rPr>
-          <w:noProof/>
-        </w:rPr>
-        <w:fldChar w:fldCharType="separate"/>
-      </w:r>
-      <w:r>
-        <w:rPr>
-          <w:noProof/>
-        </w:rPr>
-        <w:t>6</w:t>
-      </w:r>
-      <w:r>
-        <w:rPr>
-          <w:noProof/>
-        </w:rPr>
-        <w:fldChar w:fldCharType="end"/>
-      </w:r>
-    </w:p>
-    <w:p>
-      <w:pPr>
-        <w:pStyle w:val="30"/>
-        <w:rPr>
-          <w:rFonts w:asciiTheme="minorHAnsi" w:hAnsiTheme="minorHAnsi" w:cstheme="minorBidi"/>
-          <w:noProof/>
-          <w:szCs w:val="22"/>
-          <w:lang w:val="ru-RU" w:eastAsia="ru-RU"/>
-        </w:rPr>
-      </w:pPr>
-      <w:r>
-        <w:rPr>
-          <w:noProof/>
-          <w:lang w:val="ru-RU"/>
-        </w:rPr>
-        <w:t>3.3.1</w:t>
-      </w:r>
-      <w:r>
-        <w:rPr>
-          <w:rFonts w:asciiTheme="minorHAnsi" w:hAnsiTheme="minorHAnsi" w:cstheme="minorBidi"/>
-          <w:noProof/>
-          <w:szCs w:val="22"/>
-          <w:lang w:val="ru-RU" w:eastAsia="ru-RU"/>
-        </w:rPr>
-        <w:tab/>
-      </w:r>
-      <w:r>
-        <w:rPr>
-          <w:noProof/>
-          <w:lang w:val="ru-RU"/>
-        </w:rPr>
-        <w:t>&lt;</w:t>
-      </w:r>
-      <w:r>
-        <w:rPr>
-          <w:noProof/>
-          <w:lang w:val="en-GB"/>
-        </w:rPr>
-        <w:t>Performance</w:t>
-      </w:r>
-      <w:r>
-        <w:rPr>
-          <w:noProof/>
-          <w:lang w:val="ru-RU"/>
-        </w:rPr>
-        <w:t xml:space="preserve"> </w:t>
-      </w:r>
-      <w:r>
-        <w:rPr>
-          <w:noProof/>
-          <w:lang w:val="en-GB"/>
-        </w:rPr>
-        <w:t>Requirement</w:t>
-      </w:r>
-      <w:r>
-        <w:rPr>
-          <w:noProof/>
-          <w:lang w:val="ru-RU"/>
-        </w:rPr>
-        <w:t xml:space="preserve"> </w:t>
-      </w:r>
-      <w:r>
-        <w:rPr>
-          <w:noProof/>
-          <w:lang w:val="en-GB"/>
-        </w:rPr>
-        <w:t>One</w:t>
-      </w:r>
-      <w:r>
-        <w:rPr>
-          <w:noProof/>
-          <w:lang w:val="ru-RU"/>
-        </w:rPr>
-        <w:t>&gt;</w:t>
-      </w:r>
-      <w:r>
-        <w:rPr>
-          <w:noProof/>
-        </w:rPr>
-        <w:tab/>
-      </w:r>
-      <w:r>
-        <w:rPr>
-          <w:noProof/>
-        </w:rPr>
-        <w:fldChar w:fldCharType="begin"/>
-      </w:r>
-      <w:r>
-        <w:rPr>
-          <w:noProof/>
-        </w:rPr>
-        <w:instrText xml:space="preserve"> PAGEREF _Toc148553485 \h </w:instrText>
+        <w:instrText xml:space="preserve"> PAGEREF _Toc150291560 \h </w:instrText>
       </w:r>
       <w:r>
         <w:rPr>
@@ -2441,7 +2173,7 @@
         <w:rPr>
           <w:noProof/>
         </w:rPr>
-        <w:instrText xml:space="preserve"> PAGEREF _Toc148553486 \h </w:instrText>
+        <w:instrText xml:space="preserve"> PAGEREF _Toc150291561 \h </w:instrText>
       </w:r>
       <w:r>
         <w:rPr>
@@ -2458,82 +2190,7 @@
         <w:rPr>
           <w:noProof/>
         </w:rPr>
-        <w:t>6</w:t>
-      </w:r>
-      <w:r>
-        <w:rPr>
-          <w:noProof/>
-        </w:rPr>
-        <w:fldChar w:fldCharType="end"/>
-      </w:r>
-    </w:p>
-    <w:p>
-      <w:pPr>
-        <w:pStyle w:val="30"/>
-        <w:rPr>
-          <w:rFonts w:asciiTheme="minorHAnsi" w:hAnsiTheme="minorHAnsi" w:cstheme="minorBidi"/>
-          <w:noProof/>
-          <w:szCs w:val="22"/>
-          <w:lang w:val="en-US" w:eastAsia="ru-RU"/>
-        </w:rPr>
-      </w:pPr>
-      <w:r>
-        <w:rPr>
-          <w:noProof/>
-          <w:lang w:val="en-GB"/>
-        </w:rPr>
-        <w:t>3.4.1</w:t>
-      </w:r>
-      <w:r>
-        <w:rPr>
-          <w:rFonts w:asciiTheme="minorHAnsi" w:hAnsiTheme="minorHAnsi" w:cstheme="minorBidi"/>
-          <w:noProof/>
-          <w:szCs w:val="22"/>
-          <w:lang w:val="en-US" w:eastAsia="ru-RU"/>
-        </w:rPr>
-        <w:tab/>
-      </w:r>
-      <w:r>
-        <w:rPr>
-          <w:noProof/>
-          <w:lang w:val="en-GB"/>
-        </w:rPr>
-        <w:t>&lt;Maintainability Requirement One&gt;</w:t>
-      </w:r>
-      <w:r>
-        <w:rPr>
-          <w:noProof/>
-        </w:rPr>
-        <w:tab/>
-      </w:r>
-      <w:r>
-        <w:rPr>
-          <w:noProof/>
-        </w:rPr>
-        <w:fldChar w:fldCharType="begin"/>
-      </w:r>
-      <w:r>
-        <w:rPr>
-          <w:noProof/>
-        </w:rPr>
-        <w:instrText xml:space="preserve"> PAGEREF _Toc148553487 \h </w:instrText>
-      </w:r>
-      <w:r>
-        <w:rPr>
-          <w:noProof/>
-        </w:rPr>
-      </w:r>
-      <w:r>
-        <w:rPr>
-          <w:noProof/>
-        </w:rPr>
-        <w:fldChar w:fldCharType="separate"/>
-      </w:r>
-      <w:r>
-        <w:rPr>
-          <w:noProof/>
-        </w:rPr>
-        <w:t>6</w:t>
+        <w:t>7</w:t>
       </w:r>
       <w:r>
         <w:rPr>
@@ -2552,112 +2209,23 @@
           <w:rFonts w:asciiTheme="minorHAnsi" w:hAnsiTheme="minorHAnsi" w:cstheme="minorBidi"/>
           <w:noProof/>
           <w:szCs w:val="22"/>
-          <w:lang w:val="en-US" w:eastAsia="ru-RU"/>
-        </w:rPr>
-      </w:pPr>
-      <w:r>
-        <w:rPr>
-          <w:noProof/>
-          <w:lang w:val="en-GB"/>
+          <w:lang w:val="ru-RU" w:eastAsia="ru-RU"/>
+        </w:rPr>
+      </w:pPr>
+      <w:r>
+        <w:rPr>
+          <w:noProof/>
+          <w:lang w:val="ru-RU"/>
         </w:rPr>
         <w:t>3.5</w:t>
       </w:r>
       <w:r>
-        <w:rPr>
-          <w:rFonts w:asciiTheme="minorHAnsi" w:hAnsiTheme="minorHAnsi" w:cstheme="minorBidi"/>
-          <w:noProof/>
-          <w:szCs w:val="22"/>
-          <w:lang w:val="en-US" w:eastAsia="ru-RU"/>
-        </w:rPr>
-        <w:tab/>
-      </w:r>
-      <w:r>
-        <w:rPr>
-          <w:noProof/>
-          <w:lang w:val="ru-RU"/>
-        </w:rPr>
-        <w:t>Ограничения</w:t>
-      </w:r>
-      <w:r>
-        <w:rPr>
-          <w:noProof/>
-          <w:lang w:val="en-US"/>
-        </w:rPr>
-        <w:t xml:space="preserve"> </w:t>
-      </w:r>
-      <w:r>
-        <w:rPr>
-          <w:noProof/>
-          <w:lang w:val="ru-RU"/>
-        </w:rPr>
-        <w:t>проекта</w:t>
-      </w:r>
-      <w:r>
-        <w:rPr>
-          <w:noProof/>
-        </w:rPr>
-        <w:tab/>
-      </w:r>
-      <w:r>
-        <w:rPr>
-          <w:noProof/>
-        </w:rPr>
-        <w:fldChar w:fldCharType="begin"/>
-      </w:r>
-      <w:r>
-        <w:rPr>
-          <w:noProof/>
-        </w:rPr>
-        <w:instrText xml:space="preserve"> PAGEREF _Toc148553488 \h </w:instrText>
-      </w:r>
-      <w:r>
-        <w:rPr>
-          <w:noProof/>
-        </w:rPr>
-      </w:r>
-      <w:r>
-        <w:rPr>
-          <w:noProof/>
-        </w:rPr>
-        <w:fldChar w:fldCharType="separate"/>
-      </w:r>
-      <w:r>
-        <w:rPr>
-          <w:noProof/>
-        </w:rPr>
-        <w:t>6</w:t>
-      </w:r>
-      <w:r>
-        <w:rPr>
-          <w:noProof/>
-        </w:rPr>
-        <w:fldChar w:fldCharType="end"/>
-      </w:r>
-    </w:p>
-    <w:p>
-      <w:pPr>
-        <w:pStyle w:val="30"/>
         <w:rPr>
           <w:rFonts w:asciiTheme="minorHAnsi" w:hAnsiTheme="minorHAnsi" w:cstheme="minorBidi"/>
           <w:noProof/>
           <w:szCs w:val="22"/>
           <w:lang w:val="ru-RU" w:eastAsia="ru-RU"/>
         </w:rPr>
-      </w:pPr>
-      <w:r>
-        <w:rPr>
-          <w:noProof/>
-          <w:lang w:val="ru-RU"/>
-        </w:rPr>
-        <w:t>3.5.1</w:t>
-      </w:r>
-      <w:r>
-        <w:rPr>
-          <w:rFonts w:asciiTheme="minorHAnsi" w:hAnsiTheme="minorHAnsi" w:cstheme="minorBidi"/>
-          <w:noProof/>
-          <w:szCs w:val="22"/>
-          <w:lang w:val="ru-RU" w:eastAsia="ru-RU"/>
-        </w:rPr>
         <w:tab/>
       </w:r>
       <w:r>
@@ -2665,14 +2233,7 @@
           <w:noProof/>
           <w:lang w:val="ru-RU"/>
         </w:rPr>
-        <w:t>&lt;</w:t>
-      </w:r>
-      <w:r>
-        <w:rPr>
-          <w:noProof/>
-          <w:lang w:val="en-GB"/>
-        </w:rPr>
-        <w:t>Design</w:t>
+        <w:t>Ограничения</w:t>
       </w:r>
       <w:r>
         <w:rPr>
@@ -2684,30 +2245,9 @@
       <w:r>
         <w:rPr>
           <w:noProof/>
-          <w:lang w:val="en-GB"/>
-        </w:rPr>
-        <w:t>Constraint</w:t>
-      </w:r>
-      <w:r>
-        <w:rPr>
-          <w:noProof/>
-          <w:lang w:val="ru-RU"/>
-        </w:rPr>
-        <w:t xml:space="preserve"> </w:t>
-      </w:r>
-      <w:r>
-        <w:rPr>
-          <w:noProof/>
-          <w:lang w:val="en-GB"/>
-        </w:rPr>
-        <w:t>One</w:t>
-      </w:r>
-      <w:r>
-        <w:rPr>
-          <w:noProof/>
-          <w:lang w:val="ru-RU"/>
-        </w:rPr>
-        <w:t>&gt;</w:t>
+          <w:lang w:val="ru-RU"/>
+        </w:rPr>
+        <w:t>проекта</w:t>
       </w:r>
       <w:r>
         <w:rPr>
@@ -2725,7 +2265,7 @@
         <w:rPr>
           <w:noProof/>
         </w:rPr>
-        <w:instrText xml:space="preserve"> PAGEREF _Toc148553489 \h </w:instrText>
+        <w:instrText xml:space="preserve"> PAGEREF _Toc150291562 \h </w:instrText>
       </w:r>
       <w:r>
         <w:rPr>
@@ -2742,7 +2282,7 @@
         <w:rPr>
           <w:noProof/>
         </w:rPr>
-        <w:t>6</w:t>
+        <w:t>7</w:t>
       </w:r>
       <w:r>
         <w:rPr>
@@ -2803,7 +2343,7 @@
         <w:rPr>
           <w:noProof/>
         </w:rPr>
-        <w:instrText xml:space="preserve"> PAGEREF _Toc148553490 \h </w:instrText>
+        <w:instrText xml:space="preserve"> PAGEREF _Toc150291563 \h </w:instrText>
       </w:r>
       <w:r>
         <w:rPr>
@@ -2820,7 +2360,7 @@
         <w:rPr>
           <w:noProof/>
         </w:rPr>
-        <w:t>6</w:t>
+        <w:t>7</w:t>
       </w:r>
       <w:r>
         <w:rPr>
@@ -2881,7 +2421,7 @@
         <w:rPr>
           <w:noProof/>
         </w:rPr>
-        <w:instrText xml:space="preserve"> PAGEREF _Toc148553491 \h </w:instrText>
+        <w:instrText xml:space="preserve"> PAGEREF _Toc150291564 \h </w:instrText>
       </w:r>
       <w:r>
         <w:rPr>
@@ -2898,7 +2438,7 @@
         <w:rPr>
           <w:noProof/>
         </w:rPr>
-        <w:t>6</w:t>
+        <w:t>7</w:t>
       </w:r>
       <w:r>
         <w:rPr>
@@ -2959,7 +2499,7 @@
         <w:rPr>
           <w:noProof/>
         </w:rPr>
-        <w:instrText xml:space="preserve"> PAGEREF _Toc148553492 \h </w:instrText>
+        <w:instrText xml:space="preserve"> PAGEREF _Toc150291565 \h </w:instrText>
       </w:r>
       <w:r>
         <w:rPr>
@@ -2976,7 +2516,7 @@
         <w:rPr>
           <w:noProof/>
         </w:rPr>
-        <w:t>6</w:t>
+        <w:t>8</w:t>
       </w:r>
       <w:r>
         <w:rPr>
@@ -3034,7 +2574,7 @@
         <w:rPr>
           <w:noProof/>
         </w:rPr>
-        <w:instrText xml:space="preserve"> PAGEREF _Toc148553493 \h </w:instrText>
+        <w:instrText xml:space="preserve"> PAGEREF _Toc150291566 \h </w:instrText>
       </w:r>
       <w:r>
         <w:rPr>
@@ -3051,7 +2591,7 @@
         <w:rPr>
           <w:noProof/>
         </w:rPr>
-        <w:t>6</w:t>
+        <w:t>8</w:t>
       </w:r>
       <w:r>
         <w:rPr>
@@ -3109,7 +2649,7 @@
         <w:rPr>
           <w:noProof/>
         </w:rPr>
-        <w:instrText xml:space="preserve"> PAGEREF _Toc148553494 \h </w:instrText>
+        <w:instrText xml:space="preserve"> PAGEREF _Toc150291567 \h </w:instrText>
       </w:r>
       <w:r>
         <w:rPr>
@@ -3126,7 +2666,7 @@
         <w:rPr>
           <w:noProof/>
         </w:rPr>
-        <w:t>6</w:t>
+        <w:t>8</w:t>
       </w:r>
       <w:r>
         <w:rPr>
@@ -3184,7 +2724,7 @@
         <w:rPr>
           <w:noProof/>
         </w:rPr>
-        <w:instrText xml:space="preserve"> PAGEREF _Toc148553495 \h </w:instrText>
+        <w:instrText xml:space="preserve"> PAGEREF _Toc150291568 \h </w:instrText>
       </w:r>
       <w:r>
         <w:rPr>
@@ -3201,7 +2741,7 @@
         <w:rPr>
           <w:noProof/>
         </w:rPr>
-        <w:t>6</w:t>
+        <w:t>8</w:t>
       </w:r>
       <w:r>
         <w:rPr>
@@ -3259,7 +2799,7 @@
         <w:rPr>
           <w:noProof/>
         </w:rPr>
-        <w:instrText xml:space="preserve"> PAGEREF _Toc148553496 \h </w:instrText>
+        <w:instrText xml:space="preserve"> PAGEREF _Toc150291569 \h </w:instrText>
       </w:r>
       <w:r>
         <w:rPr>
@@ -3276,7 +2816,7 @@
         <w:rPr>
           <w:noProof/>
         </w:rPr>
-        <w:t>6</w:t>
+        <w:t>8</w:t>
       </w:r>
       <w:r>
         <w:rPr>
@@ -3337,7 +2877,7 @@
         <w:rPr>
           <w:noProof/>
         </w:rPr>
-        <w:instrText xml:space="preserve"> PAGEREF _Toc148553497 \h </w:instrText>
+        <w:instrText xml:space="preserve"> PAGEREF _Toc150291570 \h </w:instrText>
       </w:r>
       <w:r>
         <w:rPr>
@@ -3354,7 +2894,7 @@
         <w:rPr>
           <w:noProof/>
         </w:rPr>
-        <w:t>6</w:t>
+        <w:t>8</w:t>
       </w:r>
       <w:r>
         <w:rPr>
@@ -3379,7 +2919,7 @@
       <w:r>
         <w:rPr>
           <w:noProof/>
-          <w:lang w:val="ru-RU"/>
+          <w:lang w:val="en-GB"/>
         </w:rPr>
         <w:t>3.10</w:t>
       </w:r>
@@ -3415,7 +2955,7 @@
         <w:rPr>
           <w:noProof/>
         </w:rPr>
-        <w:instrText xml:space="preserve"> PAGEREF _Toc148553498 \h </w:instrText>
+        <w:instrText xml:space="preserve"> PAGEREF _Toc150291571 \h </w:instrText>
       </w:r>
       <w:r>
         <w:rPr>
@@ -3432,7 +2972,7 @@
         <w:rPr>
           <w:noProof/>
         </w:rPr>
-        <w:t>6</w:t>
+        <w:t>8</w:t>
       </w:r>
       <w:r>
         <w:rPr>
@@ -3475,7 +3015,7 @@
         <w:rPr>
           <w:noProof/>
         </w:rPr>
-        <w:instrText xml:space="preserve"> PAGEREF _Toc148553499 \h </w:instrText>
+        <w:instrText xml:space="preserve"> PAGEREF _Toc150291572 \h </w:instrText>
       </w:r>
       <w:r>
         <w:rPr>
@@ -3492,7 +3032,7 @@
         <w:rPr>
           <w:noProof/>
         </w:rPr>
-        <w:t>6</w:t>
+        <w:t>8</w:t>
       </w:r>
       <w:r>
         <w:rPr>
@@ -3511,7 +3051,6 @@
         <w:rPr>
           <w:lang w:val="en-GB"/>
         </w:rPr>
-        <w:lastRenderedPageBreak/>
         <w:fldChar w:fldCharType="end"/>
       </w:r>
     </w:p>
@@ -3526,7 +3065,7 @@
           <w:lang w:val="ru-RU"/>
         </w:rPr>
       </w:pPr>
-      <w:bookmarkStart w:id="4" w:name="_Toc148553457"/>
+      <w:bookmarkStart w:id="4" w:name="_Toc150291535"/>
       <w:r>
         <w:rPr>
           <w:lang w:val="ru-RU"/>
@@ -3578,6 +3117,7 @@
                 <w:b/>
                 <w:lang w:val="ru-RU"/>
               </w:rPr>
+              <w:lastRenderedPageBreak/>
               <w:t>Дата</w:t>
             </w:r>
           </w:p>
@@ -3857,6 +3397,12 @@
                 <w:lang w:val="ru-RU"/>
               </w:rPr>
             </w:pPr>
+            <w:r>
+              <w:rPr>
+                <w:lang w:val="ru-RU"/>
+              </w:rPr>
+              <w:t>2023-11-07</w:t>
+            </w:r>
           </w:p>
         </w:tc>
         <w:tc>
@@ -3871,6 +3417,12 @@
                 <w:lang w:val="ru-RU"/>
               </w:rPr>
             </w:pPr>
+            <w:r>
+              <w:rPr>
+                <w:lang w:val="ru-RU"/>
+              </w:rPr>
+              <w:t>1.0</w:t>
+            </w:r>
           </w:p>
         </w:tc>
         <w:tc>
@@ -3884,6 +3436,12 @@
                 <w:lang w:val="ru-RU"/>
               </w:rPr>
             </w:pPr>
+            <w:r>
+              <w:rPr>
+                <w:lang w:val="ru-RU"/>
+              </w:rPr>
+              <w:t>Добавлен 3 раздел.</w:t>
+            </w:r>
           </w:p>
         </w:tc>
         <w:tc>
@@ -3898,6 +3456,12 @@
                 <w:lang w:val="ru-RU"/>
               </w:rPr>
             </w:pPr>
+            <w:r>
+              <w:rPr>
+                <w:lang w:val="ru-RU"/>
+              </w:rPr>
+              <w:t>Карагодин Андрей, Винокуров Иван</w:t>
+            </w:r>
           </w:p>
         </w:tc>
       </w:tr>
@@ -4226,7 +3790,7 @@
         </w:rPr>
         <w:br w:type="page"/>
       </w:r>
-      <w:bookmarkStart w:id="6" w:name="_Toc148553458"/>
+      <w:bookmarkStart w:id="6" w:name="_Toc150291536"/>
       <w:r>
         <w:rPr>
           <w:lang w:val="ru-RU"/>
@@ -4235,138 +3799,6 @@
         <w:t>Введение</w:t>
       </w:r>
       <w:bookmarkEnd w:id="6"/>
-    </w:p>
-    <w:p>
-      <w:pPr>
-        <w:pStyle w:val="InfoBlue"/>
-      </w:pPr>
-      <w:r>
-        <w:t xml:space="preserve">[The introduction of the </w:t>
-      </w:r>
-      <w:r>
-        <w:rPr>
-          <w:b/>
-        </w:rPr>
-        <w:t xml:space="preserve">Software Requirements Specification (SRS) </w:t>
-      </w:r>
-      <w:r>
-        <w:t xml:space="preserve">should provide an overview of the entire </w:t>
-      </w:r>
-      <w:r>
-        <w:rPr>
-          <w:b/>
-        </w:rPr>
-        <w:t>SRS</w:t>
-      </w:r>
-      <w:r>
-        <w:t xml:space="preserve">. It should include the purpose, scope, definitions, acronyms, abbreviations, references, and overview of the </w:t>
-      </w:r>
-      <w:r>
-        <w:rPr>
-          <w:b/>
-        </w:rPr>
-        <w:t>SRS</w:t>
-      </w:r>
-      <w:r>
-        <w:t>.]</w:t>
-      </w:r>
-    </w:p>
-    <w:p>
-      <w:pPr>
-        <w:pStyle w:val="InfoBlue"/>
-      </w:pPr>
-      <w:r>
-        <w:t>[Note: The Software Requirements Specification (</w:t>
-      </w:r>
-      <w:r>
-        <w:rPr>
-          <w:b/>
-        </w:rPr>
-        <w:t>SRS</w:t>
-      </w:r>
-      <w:r>
-        <w:t>) captures the complete software requirements for the syst</w:t>
-      </w:r>
-      <w:r>
-        <w:t>em, or a portion of the system.</w:t>
-      </w:r>
-      <w:r>
-        <w:t xml:space="preserve"> </w:t>
-      </w:r>
-      <w:r>
-        <w:t>This document describes</w:t>
-      </w:r>
-      <w:r>
-        <w:t xml:space="preserve"> a typical </w:t>
-      </w:r>
-      <w:r>
-        <w:rPr>
-          <w:b/>
-        </w:rPr>
-        <w:t>SRS</w:t>
-      </w:r>
-      <w:r>
-        <w:t xml:space="preserve"> outline for a project using only traditional natural-language style requirements – with </w:t>
-      </w:r>
-      <w:r>
-        <w:rPr>
-          <w:b/>
-        </w:rPr>
-        <w:t>no use-case model</w:t>
-      </w:r>
-      <w:r>
-        <w:rPr>
-          <w:b/>
-        </w:rPr>
-        <w:t>l</w:t>
-      </w:r>
-      <w:r>
-        <w:rPr>
-          <w:b/>
-        </w:rPr>
-        <w:t>ing</w:t>
-      </w:r>
-      <w:r>
-        <w:rPr>
-          <w:b/>
-        </w:rPr>
-        <w:t>.</w:t>
-      </w:r>
-      <w:r>
-        <w:t>.]</w:t>
-      </w:r>
-    </w:p>
-    <w:p>
-      <w:pPr>
-        <w:pStyle w:val="InfoBlue"/>
-      </w:pPr>
-      <w:r>
-        <w:t xml:space="preserve">[Many different arrangements of an </w:t>
-      </w:r>
-      <w:r>
-        <w:rPr>
-          <w:b/>
-        </w:rPr>
-        <w:t>SRS</w:t>
-      </w:r>
-      <w:r>
-        <w:t xml:space="preserve"> are possible.  Refer to [IEEE830-1998] for further elaboration of these explanations, as well as other options for</w:t>
-      </w:r>
-      <w:r>
-        <w:t xml:space="preserve"> organizing an</w:t>
-      </w:r>
-      <w:r>
-        <w:t xml:space="preserve"> </w:t>
-      </w:r>
-      <w:r>
-        <w:rPr>
-          <w:b/>
-        </w:rPr>
-        <w:t>SRS</w:t>
-      </w:r>
-      <w:r>
-        <w:t>.]</w:t>
-      </w:r>
     </w:p>
     <w:p>
       <w:pPr>
@@ -4381,7 +3813,7 @@
           <w:lang w:val="ru-RU"/>
         </w:rPr>
       </w:pPr>
-      <w:bookmarkStart w:id="7" w:name="_Toc148553459"/>
+      <w:bookmarkStart w:id="7" w:name="_Toc150291537"/>
       <w:r>
         <w:rPr>
           <w:lang w:val="ru-RU"/>
@@ -4420,44 +3852,6 @@
           <w:lang w:val="ru-RU"/>
         </w:rPr>
         <w:t>.</w:t>
-      </w:r>
-    </w:p>
-    <w:p>
-      <w:pPr>
-        <w:pStyle w:val="InfoBlue"/>
-      </w:pPr>
-      <w:r>
-        <w:t xml:space="preserve">[Specify the purpose of this </w:t>
-      </w:r>
-      <w:r>
-        <w:rPr>
-          <w:b/>
-        </w:rPr>
-        <w:t>SRS</w:t>
-      </w:r>
-      <w:r>
-        <w:t xml:space="preserve">. The </w:t>
-      </w:r>
-      <w:r>
-        <w:rPr>
-          <w:b/>
-        </w:rPr>
-        <w:t>SRS</w:t>
-      </w:r>
-      <w:r>
-        <w:t xml:space="preserve"> should fully describe the external behavio</w:t>
-      </w:r>
-      <w:r>
-        <w:t>u</w:t>
-      </w:r>
-      <w:r>
-        <w:t>r of the application or subsystem identified. It also describes non</w:t>
-      </w:r>
-      <w:r>
-        <w:t>-</w:t>
-      </w:r>
-      <w:r>
-        <w:t>functional requirements, design constraints and other factors necessary to provide a complete and comprehensive description of the requirements for the software.]</w:t>
       </w:r>
     </w:p>
     <w:p>
@@ -4473,7 +3867,7 @@
           <w:lang w:val="ru-RU"/>
         </w:rPr>
       </w:pPr>
-      <w:bookmarkStart w:id="8" w:name="_Toc148553460"/>
+      <w:bookmarkStart w:id="8" w:name="_Toc150291538"/>
       <w:r>
         <w:rPr>
           <w:lang w:val="ru-RU"/>
@@ -4548,23 +3942,6 @@
           <w:lang w:val="ru-RU"/>
         </w:rPr>
         <w:t xml:space="preserve"> сетей магазинов.</w:t>
-      </w:r>
-    </w:p>
-    <w:p>
-      <w:pPr>
-        <w:pStyle w:val="InfoBlue"/>
-      </w:pPr>
-      <w:r>
-        <w:t xml:space="preserve">[A brief description of the software application that the </w:t>
-      </w:r>
-      <w:r>
-        <w:rPr>
-          <w:b/>
-        </w:rPr>
-        <w:t>SRS</w:t>
-      </w:r>
-      <w:r>
-        <w:t xml:space="preserve"> applies to; the feature or other subsystem grouping; what Use-Case model(s) it is associated with;  and anything else that is affected or influenced by this document.]</w:t>
       </w:r>
     </w:p>
     <w:p>
@@ -4580,7 +3957,7 @@
           <w:lang w:val="ru-RU"/>
         </w:rPr>
       </w:pPr>
-      <w:bookmarkStart w:id="9" w:name="_Toc148553461"/>
+      <w:bookmarkStart w:id="9" w:name="_Toc150291539"/>
       <w:r>
         <w:rPr>
           <w:lang w:val="ru-RU"/>
@@ -4909,26 +4286,6 @@
     </w:p>
     <w:p>
       <w:pPr>
-        <w:pStyle w:val="InfoBlue"/>
-      </w:pPr>
-      <w:r>
-        <w:t xml:space="preserve">[This subsection should provide the definitions of all terms, acronyms, and abbreviations required to properly interpret the </w:t>
-      </w:r>
-      <w:r>
-        <w:rPr>
-          <w:b/>
-        </w:rPr>
-        <w:t>SRS</w:t>
-      </w:r>
-      <w:r>
-        <w:t>.</w:t>
-      </w:r>
-      <w:r>
-        <w:t xml:space="preserve"> This information may be provided by reference to the project Glossary.]</w:t>
-      </w:r>
-    </w:p>
-    <w:p>
-      <w:pPr>
         <w:pStyle w:val="2"/>
         <w:keepNext/>
         <w:tabs>
@@ -4940,7 +4297,7 @@
           <w:lang w:val="ru-RU"/>
         </w:rPr>
       </w:pPr>
-      <w:bookmarkStart w:id="10" w:name="_Toc148553462"/>
+      <w:bookmarkStart w:id="10" w:name="_Toc150291540"/>
       <w:r>
         <w:rPr>
           <w:lang w:val="ru-RU"/>
@@ -5063,35 +4420,6 @@
     </w:tbl>
     <w:p>
       <w:pPr>
-        <w:pStyle w:val="InfoBlue"/>
-      </w:pPr>
-      <w:r>
-        <w:t xml:space="preserve"> </w:t>
-      </w:r>
-      <w:r>
-        <w:t xml:space="preserve">[This subsection should provide a complete list of all documents referenced elsewhere in the </w:t>
-      </w:r>
-      <w:r>
-        <w:rPr>
-          <w:b/>
-        </w:rPr>
-        <w:t>SRS</w:t>
-      </w:r>
-      <w:r>
-        <w:t>.</w:t>
-      </w:r>
-      <w:r>
-        <w:t xml:space="preserve"> Each document should be identified by title, </w:t>
-      </w:r>
-      <w:r>
-        <w:t>documentation</w:t>
-      </w:r>
-      <w:r>
-        <w:t xml:space="preserve"> number (if applicable), date, and publishing organization.  Specify the sources from which the references can be obtained. This information may be provided by reference to an appendix or to another document.]</w:t>
-      </w:r>
-    </w:p>
-    <w:p>
-      <w:pPr>
         <w:pStyle w:val="2"/>
         <w:keepNext/>
         <w:tabs>
@@ -5103,7 +4431,7 @@
           <w:lang w:val="en-US"/>
         </w:rPr>
       </w:pPr>
-      <w:bookmarkStart w:id="11" w:name="_Toc148553463"/>
+      <w:bookmarkStart w:id="11" w:name="_Toc150291541"/>
       <w:r>
         <w:rPr>
           <w:lang w:val="ru-RU"/>
@@ -5166,23 +4494,6 @@
           <w:lang w:val="ru-RU"/>
         </w:rPr>
         <w:t xml:space="preserve"> системы и схему её использования в Организации. Раздел 3 содержит функциональные и нефункциональные требования, предъявляемые к системе и необходимые для её проектирования.</w:t>
-      </w:r>
-    </w:p>
-    <w:p>
-      <w:pPr>
-        <w:pStyle w:val="InfoBlue"/>
-      </w:pPr>
-      <w:r>
-        <w:t xml:space="preserve">[This subsection should describe what the rest of the </w:t>
-      </w:r>
-      <w:r>
-        <w:rPr>
-          <w:b/>
-        </w:rPr>
-        <w:t>SRS</w:t>
-      </w:r>
-      <w:r>
-        <w:t xml:space="preserve"> contains and explain how the document is organized.]</w:t>
       </w:r>
     </w:p>
     <w:p>
@@ -5197,7 +4508,7 @@
           <w:lang w:val="ru-RU"/>
         </w:rPr>
       </w:pPr>
-      <w:bookmarkStart w:id="12" w:name="_Toc148553464"/>
+      <w:bookmarkStart w:id="12" w:name="_Toc150291542"/>
       <w:r>
         <w:rPr>
           <w:lang w:val="ru-RU"/>
@@ -5208,109 +4519,12 @@
     </w:p>
     <w:p>
       <w:pPr>
-        <w:pStyle w:val="InfoBlue"/>
-      </w:pPr>
-      <w:r>
-        <w:t xml:space="preserve">[This section of the </w:t>
-      </w:r>
-      <w:r>
-        <w:rPr>
-          <w:b/>
-        </w:rPr>
-        <w:t>SRS</w:t>
-      </w:r>
-      <w:r>
-        <w:t xml:space="preserve"> should describe the general factors that affect the product and its requirements.  This section does not state specific requirements.  Instead, it provides a background for those requirements, which are defined in detail in Section 3, and makes them easier to understand. Include such items as: </w:t>
-      </w:r>
-    </w:p>
-    <w:p>
-      <w:pPr>
-        <w:pStyle w:val="InfoBlue"/>
-      </w:pPr>
-      <w:r>
-        <w:t>•</w:t>
-      </w:r>
-      <w:r>
-        <w:tab/>
-        <w:t>product perspective</w:t>
-      </w:r>
-    </w:p>
-    <w:p>
-      <w:pPr>
-        <w:pStyle w:val="InfoBlue"/>
-      </w:pPr>
-      <w:r>
-        <w:t>•</w:t>
-      </w:r>
-      <w:r>
-        <w:tab/>
-        <w:t>product functions</w:t>
-      </w:r>
-    </w:p>
-    <w:p>
-      <w:pPr>
-        <w:pStyle w:val="InfoBlue"/>
-      </w:pPr>
-      <w:r>
-        <w:t>•</w:t>
-      </w:r>
-      <w:r>
-        <w:tab/>
-        <w:t xml:space="preserve"> user characteristics</w:t>
-      </w:r>
-    </w:p>
-    <w:p>
-      <w:pPr>
-        <w:pStyle w:val="InfoBlue"/>
-      </w:pPr>
-      <w:r>
-        <w:t>•</w:t>
-      </w:r>
-      <w:r>
-        <w:tab/>
-        <w:t>constraints</w:t>
-      </w:r>
-    </w:p>
-    <w:p>
-      <w:pPr>
-        <w:pStyle w:val="InfoBlue"/>
-      </w:pPr>
-      <w:r>
-        <w:t>•</w:t>
-      </w:r>
-      <w:r>
-        <w:tab/>
-        <w:t>assumptions and dependencies</w:t>
-      </w:r>
-    </w:p>
-    <w:p>
-      <w:pPr>
-        <w:pStyle w:val="InfoBlue"/>
-      </w:pPr>
-      <w:r>
-        <w:t>•</w:t>
-      </w:r>
-      <w:r>
-        <w:tab/>
-        <w:t>requirements subsets]</w:t>
-      </w:r>
-    </w:p>
-    <w:p>
-      <w:pPr>
-        <w:pStyle w:val="1Einrckung"/>
-        <w:rPr>
-          <w:lang w:val="en-GB"/>
-        </w:rPr>
-      </w:pPr>
-    </w:p>
-    <w:p>
-      <w:pPr>
         <w:pStyle w:val="2"/>
         <w:rPr>
           <w:lang w:val="ru-RU"/>
         </w:rPr>
       </w:pPr>
-      <w:bookmarkStart w:id="13" w:name="_Toc148553465"/>
+      <w:bookmarkStart w:id="13" w:name="_Toc150291543"/>
       <w:r>
         <w:rPr>
           <w:lang w:val="ru-RU"/>
@@ -5399,14 +4613,14 @@
           <w:lang w:val="ru-RU"/>
         </w:rPr>
         <w:br/>
-        <w:t xml:space="preserve">Для совершения операций с баллами (покупка/накопление) имеется карточка, которую </w:t>
+        <w:t xml:space="preserve">Для совершения операций с баллами (покупка/накопление) имеется карточка, которую приобретает покупатель. При покупке карточки покупатель обязан заполнить анкету, в которой </w:t>
       </w:r>
       <w:r>
         <w:rPr>
           <w:lang w:val="ru-RU"/>
         </w:rPr>
         <w:lastRenderedPageBreak/>
-        <w:t>приобретает покупатель. При покупке карточки покупатель обязан заполнить анкету, в которой указывается (в соответствии с законом о персональных данных):</w:t>
+        <w:t>указывается (в соответствии с законом о персональных данных):</w:t>
       </w:r>
       <w:r>
         <w:rPr>
@@ -5444,7 +4658,7 @@
           <w:lang w:val="ru-RU"/>
         </w:rPr>
       </w:pPr>
-      <w:bookmarkStart w:id="14" w:name="_Toc148553466"/>
+      <w:bookmarkStart w:id="14" w:name="_Toc150291544"/>
       <w:r>
         <w:rPr>
           <w:lang w:val="ru-RU"/>
@@ -5501,7 +4715,7 @@
           <w:lang w:val="ru-RU"/>
         </w:rPr>
       </w:pPr>
-      <w:bookmarkStart w:id="15" w:name="_Toc148553467"/>
+      <w:bookmarkStart w:id="15" w:name="_Toc150291545"/>
       <w:r>
         <w:rPr>
           <w:lang w:val="ru-RU"/>
@@ -5625,7 +4839,7 @@
           <w:lang w:val="ru-RU"/>
         </w:rPr>
       </w:pPr>
-      <w:bookmarkStart w:id="16" w:name="_Toc148553468"/>
+      <w:bookmarkStart w:id="16" w:name="_Toc150291546"/>
       <w:r>
         <w:rPr>
           <w:lang w:val="ru-RU"/>
@@ -5704,7 +4918,7 @@
           <w:lang w:val="ru-RU"/>
         </w:rPr>
       </w:pPr>
-      <w:bookmarkStart w:id="17" w:name="_Toc148553469"/>
+      <w:bookmarkStart w:id="17" w:name="_Toc150291547"/>
       <w:r>
         <w:rPr>
           <w:lang w:val="ru-RU"/>
@@ -5828,7 +5042,7 @@
           <w:lang w:val="ru-RU"/>
         </w:rPr>
       </w:pPr>
-      <w:bookmarkStart w:id="18" w:name="_Toc148553470"/>
+      <w:bookmarkStart w:id="18" w:name="_Toc150291548"/>
       <w:r>
         <w:rPr>
           <w:lang w:val="ru-RU"/>
@@ -5863,7 +5077,7 @@
           <w:lang w:val="ru-RU"/>
         </w:rPr>
       </w:pPr>
-      <w:bookmarkStart w:id="19" w:name="_Toc148553471"/>
+      <w:bookmarkStart w:id="19" w:name="_Toc150291549"/>
       <w:r>
         <w:rPr>
           <w:lang w:val="ru-RU"/>
@@ -5928,7 +5142,7 @@
           <w:lang w:val="ru-RU"/>
         </w:rPr>
       </w:pPr>
-      <w:bookmarkStart w:id="20" w:name="_Toc148553472"/>
+      <w:bookmarkStart w:id="20" w:name="_Toc150291550"/>
       <w:r>
         <w:rPr>
           <w:lang w:val="ru-RU"/>
@@ -6069,7 +5283,7 @@
           <w:lang w:val="ru-RU"/>
         </w:rPr>
       </w:pPr>
-      <w:bookmarkStart w:id="21" w:name="_Toc148553473"/>
+      <w:bookmarkStart w:id="21" w:name="_Toc150291551"/>
       <w:r>
         <w:rPr>
           <w:lang w:val="ru-RU"/>
@@ -6124,7 +5338,7 @@
           <w:lang w:val="ru-RU"/>
         </w:rPr>
       </w:pPr>
-      <w:bookmarkStart w:id="22" w:name="_Toc148553474"/>
+      <w:bookmarkStart w:id="22" w:name="_Toc150291552"/>
       <w:r>
         <w:rPr>
           <w:lang w:val="ru-RU"/>
@@ -6255,7 +5469,7 @@
           <w:lang w:val="ru-RU"/>
         </w:rPr>
       </w:pPr>
-      <w:bookmarkStart w:id="23" w:name="_Toc148553475"/>
+      <w:bookmarkStart w:id="23" w:name="_Toc150291553"/>
       <w:r>
         <w:rPr>
           <w:lang w:val="ru-RU"/>
@@ -6298,7 +5512,7 @@
           <w:lang w:val="ru-RU"/>
         </w:rPr>
       </w:pPr>
-      <w:bookmarkStart w:id="24" w:name="_Toc148553476"/>
+      <w:bookmarkStart w:id="24" w:name="_Toc150291554"/>
       <w:r>
         <w:rPr>
           <w:lang w:val="ru-RU"/>
@@ -6373,7 +5587,7 @@
           <w:lang w:val="ru-RU"/>
         </w:rPr>
       </w:pPr>
-      <w:bookmarkStart w:id="25" w:name="_Toc148553477"/>
+      <w:bookmarkStart w:id="25" w:name="_Toc150291555"/>
       <w:r>
         <w:rPr>
           <w:lang w:val="ru-RU"/>
@@ -6441,7 +5655,7 @@
           <w:lang w:val="ru-RU"/>
         </w:rPr>
       </w:pPr>
-      <w:bookmarkStart w:id="26" w:name="_Toc148553478"/>
+      <w:bookmarkStart w:id="26" w:name="_Toc150291556"/>
       <w:r>
         <w:rPr>
           <w:lang w:val="ru-RU"/>
@@ -6510,7 +5724,7 @@
           <w:lang w:val="en-GB"/>
         </w:rPr>
       </w:pPr>
-      <w:bookmarkStart w:id="27" w:name="_Toc148553479"/>
+      <w:bookmarkStart w:id="27" w:name="_Toc150291557"/>
       <w:r>
         <w:rPr>
           <w:lang w:val="ru-RU"/>
@@ -6527,55 +5741,12 @@
     </w:p>
     <w:p>
       <w:pPr>
-        <w:pStyle w:val="InfoBlue"/>
-      </w:pPr>
-      <w:r>
-        <w:t xml:space="preserve">This section of the </w:t>
-      </w:r>
-      <w:r>
-        <w:rPr>
-          <w:b/>
-        </w:rPr>
-        <w:t>SRS</w:t>
-      </w:r>
-      <w:r>
-        <w:t xml:space="preserve"> should contain all the software requirements to a level of detail sufficient to enable designers to design a system to satisfy those requirements, and testers to test that the system</w:t>
-      </w:r>
-      <w:r>
-        <w:t xml:space="preserve"> satisfies those requirements. </w:t>
-      </w:r>
-      <w:r>
-        <w:t xml:space="preserve"> When using use-case mode</w:t>
-      </w:r>
-      <w:r>
-        <w:t>l</w:t>
-      </w:r>
-      <w:r>
-        <w:t>ling, these requirements are captured in the Use-Cases and the applicable</w:t>
-      </w:r>
-      <w:r>
-        <w:t xml:space="preserve"> supplementary specifications.</w:t>
-      </w:r>
-      <w:r>
-        <w:t>]</w:t>
-      </w:r>
-    </w:p>
-    <w:p>
-      <w:pPr>
-        <w:pStyle w:val="1Einrckung"/>
-        <w:rPr>
-          <w:lang w:val="en-GB"/>
-        </w:rPr>
-      </w:pPr>
-    </w:p>
-    <w:p>
-      <w:pPr>
         <w:pStyle w:val="2"/>
         <w:rPr>
           <w:lang w:val="ru-RU"/>
         </w:rPr>
       </w:pPr>
-      <w:bookmarkStart w:id="28" w:name="_Toc148553480"/>
+      <w:bookmarkStart w:id="28" w:name="_Toc150291558"/>
       <w:r>
         <w:rPr>
           <w:lang w:val="ru-RU"/>
@@ -6586,103 +5757,341 @@
     </w:p>
     <w:p>
       <w:pPr>
-        <w:pStyle w:val="InfoBlue"/>
-      </w:pPr>
-      <w:r>
+        <w:rPr>
+          <w:lang w:val="ru-RU"/>
+        </w:rPr>
+      </w:pPr>
+    </w:p>
+    <w:p>
+      <w:pPr>
+        <w:rPr>
+          <w:lang w:val="ru-RU"/>
+        </w:rPr>
+      </w:pPr>
+      <w:r>
+        <w:rPr>
+          <w:lang w:val="ru-RU"/>
+        </w:rPr>
+        <w:t xml:space="preserve">Проверка допустимости данных на </w:t>
+      </w:r>
+      <w:r>
+        <w:rPr>
+          <w:lang w:val="ru-RU"/>
+        </w:rPr>
+        <w:t>при входе в систему</w:t>
+      </w:r>
+      <w:r>
+        <w:rPr>
+          <w:lang w:val="ru-RU"/>
+        </w:rPr>
+        <w:t>:</w:t>
+      </w:r>
+      <w:r>
+        <w:rPr>
+          <w:lang w:val="ru-RU"/>
+        </w:rPr>
+        <w:br/>
+        <w:t>1. Проверка валидности бонусной карты при попытк</w:t>
+      </w:r>
+      <w:r>
+        <w:rPr>
+          <w:lang w:val="ru-RU"/>
+        </w:rPr>
+        <w:t>е</w:t>
+      </w:r>
+      <w:r>
+        <w:rPr>
+          <w:lang w:val="ru-RU"/>
+        </w:rPr>
+        <w:t xml:space="preserve"> списания/зачисления бонусных баллов</w:t>
+      </w:r>
+      <w:r>
+        <w:rPr>
+          <w:lang w:val="ru-RU"/>
+        </w:rPr>
+        <w:br/>
+        <w:t>2. Проверка корректности заполняемых данных при оформлении учётной записи для бонусной карты.</w:t>
+      </w:r>
+    </w:p>
+    <w:p>
+      <w:pPr>
+        <w:rPr>
+          <w:lang w:val="ru-RU"/>
+        </w:rPr>
+      </w:pPr>
+    </w:p>
+    <w:p>
+      <w:pPr>
+        <w:rPr>
+          <w:lang w:val="ru-RU"/>
+        </w:rPr>
+      </w:pPr>
+      <w:r>
+        <w:rPr>
+          <w:lang w:val="ru-RU"/>
+        </w:rPr>
         <w:lastRenderedPageBreak/>
-        <w:t xml:space="preserve">[This section describes the functional requirements of the system for those requirements which are expressed in the natural language style. For many applications, this may constitute the bulk of the </w:t>
-      </w:r>
-      <w:r>
-        <w:rPr>
-          <w:b/>
-        </w:rPr>
-        <w:t>SRS</w:t>
-      </w:r>
-      <w:r>
-        <w:t xml:space="preserve"> Package and thought should be given to the </w:t>
-      </w:r>
-      <w:r>
-        <w:t>structure</w:t>
-      </w:r>
-      <w:r>
-        <w:t xml:space="preserve"> of this section. This section is typically </w:t>
-      </w:r>
-      <w:r>
-        <w:t>structured</w:t>
-      </w:r>
-      <w:r>
-        <w:t xml:space="preserve"> by feature, but alternative </w:t>
-      </w:r>
-      <w:r>
-        <w:t>structures</w:t>
-      </w:r>
-      <w:r>
-        <w:t xml:space="preserve"> may also be appropriate, for example, </w:t>
-      </w:r>
-      <w:r>
-        <w:t>structure</w:t>
-      </w:r>
-      <w:r>
-        <w:t xml:space="preserve"> by user or by subsystem.  Functional requirements may include feature sets, capabilities, and security.</w:t>
-      </w:r>
-    </w:p>
-    <w:p>
-      <w:pPr>
-        <w:pStyle w:val="InfoBlue"/>
-      </w:pPr>
-      <w:r>
-        <w:t>Where application development tools, such as requirements tools, mode</w:t>
-      </w:r>
-      <w:r>
-        <w:t>l</w:t>
-      </w:r>
-      <w:r>
-        <w:t>ling tools, etc., are employed to capture the functionality, this section will refer to the availability of that data, indicating the location and name of the tool that is used to capture the data.]</w:t>
-      </w:r>
-    </w:p>
-    <w:p>
-      <w:pPr>
-        <w:pStyle w:val="3"/>
-        <w:tabs>
-          <w:tab w:val="num" w:pos="709"/>
-        </w:tabs>
-        <w:spacing w:before="300" w:after="120"/>
-        <w:ind w:left="709" w:hanging="709"/>
-        <w:rPr>
-          <w:lang w:val="en-GB"/>
-        </w:rPr>
-      </w:pPr>
-      <w:bookmarkStart w:id="29" w:name="_Toc456598595"/>
-      <w:bookmarkStart w:id="30" w:name="_Toc517499394"/>
-      <w:bookmarkStart w:id="31" w:name="_Toc523209237"/>
-      <w:bookmarkStart w:id="32" w:name="_Toc523210873"/>
-      <w:bookmarkStart w:id="33" w:name="_Toc523212977"/>
-      <w:bookmarkStart w:id="34" w:name="_Toc523297938"/>
-      <w:bookmarkStart w:id="35" w:name="_Toc523298828"/>
-      <w:bookmarkStart w:id="36" w:name="_Toc88921664"/>
-      <w:bookmarkStart w:id="37" w:name="_Toc148553481"/>
-      <w:r>
-        <w:rPr>
-          <w:lang w:val="en-GB"/>
-        </w:rPr>
-        <w:t>&lt;Functional Requirement One&gt;</w:t>
-      </w:r>
-      <w:bookmarkEnd w:id="29"/>
-      <w:bookmarkEnd w:id="30"/>
-      <w:bookmarkEnd w:id="31"/>
-      <w:bookmarkEnd w:id="32"/>
-      <w:bookmarkEnd w:id="33"/>
-      <w:bookmarkEnd w:id="34"/>
-      <w:bookmarkEnd w:id="35"/>
-      <w:bookmarkEnd w:id="36"/>
-      <w:bookmarkEnd w:id="37"/>
-    </w:p>
-    <w:p>
-      <w:pPr>
-        <w:pStyle w:val="InfoBlue"/>
-      </w:pPr>
-      <w:r>
-        <w:t>[The requirement description.]</w:t>
+        <w:t>Действия при возникновении исключительных ситуаций:</w:t>
+      </w:r>
+      <w:r>
+        <w:rPr>
+          <w:lang w:val="ru-RU"/>
+        </w:rPr>
+        <w:br/>
+        <w:t>1. В случае отсутствия баллов на карте, попытка их списать будет отклонена.</w:t>
+      </w:r>
+      <w:r>
+        <w:rPr>
+          <w:lang w:val="ru-RU"/>
+        </w:rPr>
+        <w:br/>
+        <w:t>2. В случае проблем с сервером или интернет-подключением, пользователь должен быть уведомлен о временно</w:t>
+      </w:r>
+      <w:r>
+        <w:rPr>
+          <w:lang w:val="ru-RU"/>
+        </w:rPr>
+        <w:t>й</w:t>
+      </w:r>
+      <w:r>
+        <w:rPr>
+          <w:lang w:val="ru-RU"/>
+        </w:rPr>
+        <w:t xml:space="preserve"> недоступ</w:t>
+      </w:r>
+      <w:r>
+        <w:rPr>
+          <w:lang w:val="ru-RU"/>
+        </w:rPr>
+        <w:t>ности</w:t>
+      </w:r>
+      <w:r>
+        <w:rPr>
+          <w:lang w:val="ru-RU"/>
+        </w:rPr>
+        <w:t xml:space="preserve"> системы.</w:t>
+      </w:r>
+      <w:r>
+        <w:rPr>
+          <w:lang w:val="ru-RU"/>
+        </w:rPr>
+        <w:br/>
+        <w:t>3. Обработка ошибок и восстановлени</w:t>
+      </w:r>
+      <w:r>
+        <w:rPr>
+          <w:lang w:val="ru-RU"/>
+        </w:rPr>
+        <w:t>е</w:t>
+      </w:r>
+      <w:r>
+        <w:rPr>
+          <w:lang w:val="ru-RU"/>
+        </w:rPr>
+        <w:t xml:space="preserve">: </w:t>
+      </w:r>
+      <w:r>
+        <w:rPr>
+          <w:lang w:val="ru-RU"/>
+        </w:rPr>
+        <w:t>в</w:t>
+      </w:r>
+      <w:r>
+        <w:rPr>
+          <w:lang w:val="ru-RU"/>
+        </w:rPr>
+        <w:t>о время обработки ошиб</w:t>
+      </w:r>
+      <w:r>
+        <w:rPr>
+          <w:lang w:val="ru-RU"/>
+        </w:rPr>
+        <w:t>о</w:t>
+      </w:r>
+      <w:r>
+        <w:rPr>
+          <w:lang w:val="ru-RU"/>
+        </w:rPr>
+        <w:t>к система должна вести логи</w:t>
+      </w:r>
+      <w:r>
+        <w:rPr>
+          <w:lang w:val="ru-RU"/>
+        </w:rPr>
+        <w:t>рование</w:t>
+      </w:r>
+      <w:r>
+        <w:rPr>
+          <w:lang w:val="ru-RU"/>
+        </w:rPr>
+        <w:t xml:space="preserve"> и автом</w:t>
+      </w:r>
+      <w:r>
+        <w:rPr>
+          <w:lang w:val="ru-RU"/>
+        </w:rPr>
+        <w:t>а</w:t>
+      </w:r>
+      <w:r>
+        <w:rPr>
+          <w:lang w:val="ru-RU"/>
+        </w:rPr>
+        <w:t>тическ</w:t>
+      </w:r>
+      <w:r>
+        <w:rPr>
+          <w:lang w:val="ru-RU"/>
+        </w:rPr>
+        <w:t>и</w:t>
+      </w:r>
+      <w:r>
+        <w:rPr>
+          <w:lang w:val="ru-RU"/>
+        </w:rPr>
+        <w:t xml:space="preserve"> восстанавливаться после их устранения.</w:t>
+      </w:r>
+    </w:p>
+    <w:p>
+      <w:pPr>
+        <w:rPr>
+          <w:lang w:val="ru-RU"/>
+        </w:rPr>
+      </w:pPr>
+    </w:p>
+    <w:p>
+      <w:pPr>
+        <w:rPr>
+          <w:lang w:val="ru-RU"/>
+        </w:rPr>
+      </w:pPr>
+      <w:r>
+        <w:rPr>
+          <w:lang w:val="ru-RU"/>
+        </w:rPr>
+        <w:t>Пример п</w:t>
+      </w:r>
+      <w:r>
+        <w:rPr>
+          <w:lang w:val="ru-RU"/>
+        </w:rPr>
+        <w:t>оследовательност</w:t>
+      </w:r>
+      <w:r>
+        <w:rPr>
+          <w:lang w:val="ru-RU"/>
+        </w:rPr>
+        <w:t>и</w:t>
+      </w:r>
+      <w:r>
+        <w:rPr>
+          <w:lang w:val="ru-RU"/>
+        </w:rPr>
+        <w:t xml:space="preserve"> работы с системой:</w:t>
+      </w:r>
+    </w:p>
+    <w:p>
+      <w:pPr>
+        <w:rPr>
+          <w:lang w:val="ru-RU"/>
+        </w:rPr>
+      </w:pPr>
+      <w:r>
+        <w:rPr>
+          <w:lang w:val="ru-RU"/>
+        </w:rPr>
+        <w:t xml:space="preserve">1. </w:t>
+      </w:r>
+      <w:r>
+        <w:rPr>
+          <w:lang w:val="ru-RU"/>
+        </w:rPr>
+        <w:t>К</w:t>
+      </w:r>
+      <w:r>
+        <w:rPr>
+          <w:lang w:val="ru-RU"/>
+        </w:rPr>
+        <w:t>лиент оформляет учётную запись и заказывает бонусную карту</w:t>
+      </w:r>
+      <w:r>
+        <w:rPr>
+          <w:lang w:val="ru-RU"/>
+        </w:rPr>
+        <w:t>.</w:t>
+      </w:r>
+      <w:r>
+        <w:rPr>
+          <w:lang w:val="ru-RU"/>
+        </w:rPr>
+        <w:br/>
+        <w:t xml:space="preserve">2. </w:t>
+      </w:r>
+      <w:r>
+        <w:rPr>
+          <w:lang w:val="ru-RU"/>
+        </w:rPr>
+        <w:t>В</w:t>
+      </w:r>
+      <w:r>
+        <w:rPr>
+          <w:lang w:val="ru-RU"/>
+        </w:rPr>
+        <w:t>о время покупки клиент сканирует кар</w:t>
+      </w:r>
+      <w:r>
+        <w:rPr>
+          <w:lang w:val="ru-RU"/>
+        </w:rPr>
+        <w:t>т</w:t>
+      </w:r>
+      <w:r>
+        <w:rPr>
+          <w:lang w:val="ru-RU"/>
+        </w:rPr>
+        <w:t>у, на которую после оплаты покупки будут зачислены баллы</w:t>
+      </w:r>
+      <w:r>
+        <w:rPr>
+          <w:lang w:val="ru-RU"/>
+        </w:rPr>
+        <w:t>.</w:t>
+      </w:r>
+      <w:r>
+        <w:rPr>
+          <w:lang w:val="ru-RU"/>
+        </w:rPr>
+        <w:br/>
+        <w:t xml:space="preserve">3. </w:t>
+      </w:r>
+      <w:r>
+        <w:rPr>
+          <w:lang w:val="ru-RU"/>
+        </w:rPr>
+        <w:t>П</w:t>
+      </w:r>
+      <w:r>
+        <w:rPr>
+          <w:lang w:val="ru-RU"/>
+        </w:rPr>
+        <w:t>ри необходимости списать бонусные баллы просит кассира произ</w:t>
+      </w:r>
+      <w:r>
+        <w:rPr>
+          <w:lang w:val="ru-RU"/>
+        </w:rPr>
+        <w:t>в</w:t>
+      </w:r>
+      <w:r>
+        <w:rPr>
+          <w:lang w:val="ru-RU"/>
+        </w:rPr>
+        <w:t>ести списание</w:t>
+      </w:r>
+      <w:r>
+        <w:rPr>
+          <w:lang w:val="ru-RU"/>
+        </w:rPr>
+        <w:t>.</w:t>
       </w:r>
     </w:p>
     <w:p>
@@ -6694,149 +6103,323 @@
         </w:tabs>
         <w:spacing w:before="360"/>
         <w:ind w:left="709" w:hanging="709"/>
-        <w:rPr>
-          <w:lang w:val="en-GB"/>
-        </w:rPr>
-      </w:pPr>
-      <w:bookmarkStart w:id="38" w:name="_Toc148553482"/>
+      </w:pPr>
+      <w:bookmarkStart w:id="29" w:name="_Toc150291559"/>
       <w:r>
         <w:rPr>
           <w:lang w:val="ru-RU"/>
         </w:rPr>
         <w:t>Надежность</w:t>
       </w:r>
-      <w:bookmarkEnd w:id="38"/>
-      <w:r>
-        <w:rPr>
-          <w:lang w:val="en-GB"/>
-        </w:rPr>
-        <w:t xml:space="preserve"> </w:t>
-      </w:r>
-    </w:p>
-    <w:p>
-      <w:pPr>
-        <w:pStyle w:val="InfoBlue"/>
-      </w:pPr>
-      <w:r>
-        <w:t>[Requirements for reliability of the system should be specified here. Some suggestions follow:</w:t>
-      </w:r>
-    </w:p>
-    <w:p>
-      <w:pPr>
-        <w:pStyle w:val="InfoBlue"/>
-      </w:pPr>
-      <w:r>
-        <w:t>•</w:t>
-      </w:r>
-      <w:r>
-        <w:tab/>
-        <w:t>Availability—specify the percentage of time available ( xx.xx%), hours of use, maintenance access, degraded mode operations, etc.</w:t>
-      </w:r>
-    </w:p>
-    <w:p>
-      <w:pPr>
-        <w:pStyle w:val="InfoBlue"/>
-      </w:pPr>
-      <w:r>
-        <w:t>•</w:t>
-      </w:r>
-      <w:r>
-        <w:tab/>
-        <w:t>Mean Time Between Failures (MTBF) — this is usually specified in hours, but it could also be specified in terms of days, months or years.</w:t>
-      </w:r>
-    </w:p>
-    <w:p>
-      <w:pPr>
-        <w:pStyle w:val="InfoBlue"/>
-      </w:pPr>
-      <w:r>
-        <w:t>•</w:t>
-      </w:r>
-      <w:r>
-        <w:tab/>
-        <w:t>Mean Time To Repair (MTTR)—how long is the system allowed to be out of operation after it has failed?</w:t>
-      </w:r>
-    </w:p>
-    <w:p>
-      <w:pPr>
-        <w:pStyle w:val="InfoBlue"/>
-      </w:pPr>
-      <w:r>
-        <w:t>•</w:t>
-      </w:r>
-      <w:r>
-        <w:tab/>
-        <w:t>Accuracy—specify precision (resolution) and accuracy (by some known standard) that is required in the system’s output.</w:t>
-      </w:r>
-    </w:p>
-    <w:p>
-      <w:pPr>
-        <w:pStyle w:val="InfoBlue"/>
-      </w:pPr>
-      <w:r>
-        <w:t>•</w:t>
-      </w:r>
-      <w:r>
-        <w:tab/>
-        <w:t>Maximum Bugs or Defect Rate—usually expressed in terms of bugs per thousand of lines of code (bugs/KLOC) or bugs per function-point( bugs/function-point).</w:t>
-      </w:r>
-    </w:p>
-    <w:p>
-      <w:pPr>
-        <w:pStyle w:val="InfoBlue"/>
-      </w:pPr>
-      <w:r>
-        <w:t>•</w:t>
-      </w:r>
-      <w:r>
-        <w:tab/>
-        <w:t>Bugs or Defect Rate—categorized in terms of minor, significant, and critical bugs: the requirement(s) must define what is meant by a “critical” bug; for example, complete loss of data or a complete inability to use certain parts of the system’s functionality.]</w:t>
-      </w:r>
-    </w:p>
-    <w:p>
-      <w:pPr>
-        <w:pStyle w:val="3"/>
-        <w:tabs>
-          <w:tab w:val="num" w:pos="709"/>
-        </w:tabs>
-        <w:spacing w:before="300" w:after="120"/>
-        <w:ind w:left="720" w:hanging="720"/>
-        <w:rPr>
-          <w:lang w:val="en-GB"/>
-        </w:rPr>
-      </w:pPr>
-      <w:bookmarkStart w:id="39" w:name="_Toc456598599"/>
-      <w:bookmarkStart w:id="40" w:name="_Toc517499398"/>
-      <w:bookmarkStart w:id="41" w:name="_Toc523209241"/>
-      <w:bookmarkStart w:id="42" w:name="_Toc523210877"/>
-      <w:bookmarkStart w:id="43" w:name="_Toc523212981"/>
-      <w:bookmarkStart w:id="44" w:name="_Toc523297942"/>
-      <w:bookmarkStart w:id="45" w:name="_Toc523298832"/>
-      <w:bookmarkStart w:id="46" w:name="_Toc88921668"/>
-      <w:bookmarkStart w:id="47" w:name="_Toc148553483"/>
-      <w:r>
-        <w:rPr>
-          <w:lang w:val="en-GB"/>
-        </w:rPr>
-        <w:t>&lt;Reliability Requirement One&gt;</w:t>
-      </w:r>
-      <w:bookmarkEnd w:id="39"/>
-      <w:bookmarkEnd w:id="40"/>
-      <w:bookmarkEnd w:id="41"/>
-      <w:bookmarkEnd w:id="42"/>
-      <w:bookmarkEnd w:id="43"/>
-      <w:bookmarkEnd w:id="44"/>
-      <w:bookmarkEnd w:id="45"/>
-      <w:bookmarkEnd w:id="46"/>
-      <w:bookmarkEnd w:id="47"/>
-    </w:p>
-    <w:p>
-      <w:pPr>
-        <w:pStyle w:val="InfoBlue"/>
-      </w:pPr>
-      <w:r>
-        <w:t>[The requirement description.]</w:t>
-      </w:r>
+      <w:bookmarkEnd w:id="29"/>
+    </w:p>
+    <w:p>
+      <w:pPr>
+        <w:pStyle w:val="1Einrckung"/>
+        <w:ind w:left="0"/>
+        <w:rPr>
+          <w:lang w:val="ru-RU"/>
+        </w:rPr>
+      </w:pPr>
+      <w:r>
+        <w:rPr>
+          <w:lang w:val="ru-RU"/>
+        </w:rPr>
+        <w:t>Доступность:</w:t>
+      </w:r>
+    </w:p>
+    <w:p>
+      <w:pPr>
+        <w:pStyle w:val="1Einrckung"/>
+        <w:ind w:left="0"/>
+        <w:rPr>
+          <w:lang w:val="ru-RU"/>
+        </w:rPr>
+      </w:pPr>
+      <w:r>
+        <w:rPr>
+          <w:lang w:val="ru-RU"/>
+        </w:rPr>
+        <w:t>- Система должна иметь доступность 99.9% времени.</w:t>
+      </w:r>
+    </w:p>
+    <w:p>
+      <w:pPr>
+        <w:pStyle w:val="1Einrckung"/>
+        <w:ind w:left="0"/>
+        <w:rPr>
+          <w:lang w:val="ru-RU"/>
+        </w:rPr>
+      </w:pPr>
+      <w:r>
+        <w:rPr>
+          <w:lang w:val="ru-RU"/>
+        </w:rPr>
+        <w:t>- Часы использования: круглосуточный доступ к системе.</w:t>
+      </w:r>
+    </w:p>
+    <w:p>
+      <w:pPr>
+        <w:pStyle w:val="1Einrckung"/>
+        <w:ind w:left="0"/>
+        <w:rPr>
+          <w:lang w:val="ru-RU"/>
+        </w:rPr>
+      </w:pPr>
+      <w:r>
+        <w:rPr>
+          <w:lang w:val="ru-RU"/>
+        </w:rPr>
+        <w:t>- Техническое обслуживание: плановые технические работы с заблаговременным уведомлением пользователей и минимальным периодом простоя.</w:t>
+      </w:r>
+    </w:p>
+    <w:p>
+      <w:pPr>
+        <w:pStyle w:val="1Einrckung"/>
+        <w:ind w:left="0"/>
+        <w:rPr>
+          <w:lang w:val="ru-RU"/>
+        </w:rPr>
+      </w:pPr>
+      <w:r>
+        <w:rPr>
+          <w:lang w:val="ru-RU"/>
+        </w:rPr>
+        <w:t>- Работа в пониженном режиме: возможность использования основных функций системы в условиях ограниченных ресурсов (скорости интернет-подключения, мощности сервера).</w:t>
+      </w:r>
+    </w:p>
+    <w:p>
+      <w:pPr>
+        <w:pStyle w:val="1Einrckung"/>
+        <w:ind w:left="0"/>
+        <w:rPr>
+          <w:lang w:val="ru-RU"/>
+        </w:rPr>
+      </w:pPr>
+    </w:p>
+    <w:p>
+      <w:pPr>
+        <w:pStyle w:val="1Einrckung"/>
+        <w:ind w:left="0"/>
+        <w:rPr>
+          <w:lang w:val="ru-RU"/>
+        </w:rPr>
+      </w:pPr>
+      <w:r>
+        <w:rPr>
+          <w:lang w:val="ru-RU"/>
+        </w:rPr>
+        <w:t>Среднее время наработки на отказ (MTBF):</w:t>
+      </w:r>
+    </w:p>
+    <w:p>
+      <w:pPr>
+        <w:pStyle w:val="1Einrckung"/>
+        <w:ind w:left="0"/>
+        <w:rPr>
+          <w:lang w:val="ru-RU"/>
+        </w:rPr>
+      </w:pPr>
+      <w:r>
+        <w:rPr>
+          <w:lang w:val="ru-RU"/>
+        </w:rPr>
+        <w:t>- MTBF должно составлять не менее N/A часов.</w:t>
+      </w:r>
+    </w:p>
+    <w:p>
+      <w:pPr>
+        <w:pStyle w:val="1Einrckung"/>
+        <w:ind w:left="0"/>
+        <w:rPr>
+          <w:lang w:val="ru-RU"/>
+        </w:rPr>
+      </w:pPr>
+    </w:p>
+    <w:p>
+      <w:pPr>
+        <w:pStyle w:val="1Einrckung"/>
+        <w:ind w:left="0"/>
+        <w:rPr>
+          <w:lang w:val="ru-RU"/>
+        </w:rPr>
+      </w:pPr>
+      <w:r>
+        <w:rPr>
+          <w:lang w:val="ru-RU"/>
+        </w:rPr>
+        <w:t>Среднее время ремонта (MTTR):</w:t>
+      </w:r>
+    </w:p>
+    <w:p>
+      <w:pPr>
+        <w:pStyle w:val="1Einrckung"/>
+        <w:ind w:left="0"/>
+        <w:rPr>
+          <w:lang w:val="ru-RU"/>
+        </w:rPr>
+      </w:pPr>
+      <w:r>
+        <w:rPr>
+          <w:lang w:val="ru-RU"/>
+        </w:rPr>
+        <w:t>- В случае выхода из строя, система должна быть восстановлена в течение N/A часов.</w:t>
+      </w:r>
+    </w:p>
+    <w:p>
+      <w:pPr>
+        <w:pStyle w:val="1Einrckung"/>
+        <w:ind w:left="0"/>
+        <w:rPr>
+          <w:lang w:val="ru-RU"/>
+        </w:rPr>
+      </w:pPr>
+      <w:r>
+        <w:rPr>
+          <w:lang w:val="ru-RU"/>
+        </w:rPr>
+        <w:t>Точность:</w:t>
+      </w:r>
+    </w:p>
+    <w:p>
+      <w:pPr>
+        <w:pStyle w:val="1Einrckung"/>
+        <w:ind w:left="0"/>
+        <w:rPr>
+          <w:lang w:val="ru-RU"/>
+        </w:rPr>
+      </w:pPr>
+      <w:r>
+        <w:rPr>
+          <w:lang w:val="ru-RU"/>
+        </w:rPr>
+        <w:t>- Точность расчетов должна соответствовать принятым стандартам и практикам обработки данных.</w:t>
+      </w:r>
+    </w:p>
+    <w:p>
+      <w:pPr>
+        <w:pStyle w:val="1Einrckung"/>
+        <w:ind w:left="0"/>
+        <w:rPr>
+          <w:lang w:val="ru-RU"/>
+        </w:rPr>
+      </w:pPr>
+    </w:p>
+    <w:p>
+      <w:pPr>
+        <w:pStyle w:val="1Einrckung"/>
+        <w:ind w:left="0"/>
+        <w:rPr>
+          <w:lang w:val="ru-RU"/>
+        </w:rPr>
+      </w:pPr>
+      <w:r>
+        <w:rPr>
+          <w:lang w:val="ru-RU"/>
+        </w:rPr>
+        <w:t>Ошибки или процент дефектов - классификация:</w:t>
+      </w:r>
+    </w:p>
+    <w:p>
+      <w:pPr>
+        <w:pStyle w:val="1Einrckung"/>
+        <w:ind w:left="0"/>
+        <w:rPr>
+          <w:lang w:val="ru-RU"/>
+        </w:rPr>
+      </w:pPr>
+      <w:r>
+        <w:rPr>
+          <w:lang w:val="ru-RU"/>
+        </w:rPr>
+        <w:t>- Незначительная ошибка: ошибка, которая не мешает функционированию системы и может быть обойдена без значительных помех для пользователей.</w:t>
+      </w:r>
+    </w:p>
+    <w:p>
+      <w:pPr>
+        <w:pStyle w:val="1Einrckung"/>
+        <w:ind w:left="0"/>
+        <w:rPr>
+          <w:lang w:val="ru-RU"/>
+        </w:rPr>
+      </w:pPr>
+      <w:r>
+        <w:rPr>
+          <w:lang w:val="ru-RU"/>
+        </w:rPr>
+        <w:t>- Значительная ошибка: ошибка, затрагивающая определенные функции системы и требующая срочного вмешательства разработчиков.</w:t>
+      </w:r>
+    </w:p>
+    <w:p>
+      <w:pPr>
+        <w:pStyle w:val="1Einrckung"/>
+        <w:ind w:left="0"/>
+        <w:rPr>
+          <w:lang w:val="ru-RU"/>
+        </w:rPr>
+      </w:pPr>
+      <w:r>
+        <w:rPr>
+          <w:lang w:val="ru-RU"/>
+        </w:rPr>
+        <w:t>- Критическая ошибка: ошибка, вызывающая полную потерю данных или полную невозможность использования ключевых функционала системы.</w:t>
+      </w:r>
+    </w:p>
+    <w:p>
+      <w:pPr>
+        <w:pStyle w:val="1Einrckung"/>
+        <w:ind w:left="0"/>
+        <w:rPr>
+          <w:lang w:val="ru-RU"/>
+        </w:rPr>
+      </w:pPr>
+    </w:p>
+    <w:p>
+      <w:pPr>
+        <w:pStyle w:val="1Einrckung"/>
+        <w:ind w:left="0"/>
+        <w:rPr>
+          <w:lang w:val="ru-RU"/>
+        </w:rPr>
+      </w:pPr>
+      <w:r>
+        <w:rPr>
+          <w:lang w:val="ru-RU"/>
+        </w:rPr>
+        <w:t>Утилиты обслуживания:</w:t>
+      </w:r>
+      <w:r>
+        <w:rPr>
+          <w:lang w:val="ru-RU"/>
+        </w:rPr>
+        <w:br/>
+      </w:r>
+      <w:r>
+        <w:rPr>
+          <w:lang w:val="ru-RU"/>
+        </w:rPr>
+        <w:t>-</w:t>
+      </w:r>
+      <w:r>
+        <w:rPr>
+          <w:lang w:val="ru-RU"/>
+        </w:rPr>
+        <w:t>Для способствования поддержке и ремонту системы предполагается создание инструментария для мониторинга ошибок и уязвимостей системы, а также разработка утилит для восстановления системы после сбоя</w:t>
+      </w:r>
+      <w:r>
+        <w:rPr>
+          <w:lang w:val="ru-RU"/>
+        </w:rPr>
+        <w:t>.</w:t>
+      </w:r>
+    </w:p>
+    <w:p>
+      <w:pPr>
+        <w:pStyle w:val="1Einrckung"/>
+        <w:rPr>
+          <w:lang w:val="ru-RU"/>
+        </w:rPr>
+      </w:pPr>
     </w:p>
     <w:p>
       <w:pPr>
@@ -6848,129 +6431,263 @@
         <w:spacing w:before="360"/>
         <w:ind w:left="709" w:hanging="709"/>
         <w:rPr>
-          <w:lang w:val="en-GB"/>
-        </w:rPr>
-      </w:pPr>
-      <w:bookmarkStart w:id="48" w:name="_Toc148553484"/>
+          <w:lang w:val="ru-RU"/>
+        </w:rPr>
+      </w:pPr>
+      <w:bookmarkStart w:id="30" w:name="_Toc150291560"/>
       <w:r>
         <w:rPr>
           <w:lang w:val="ru-RU"/>
         </w:rPr>
         <w:t>Производительность</w:t>
       </w:r>
-      <w:bookmarkEnd w:id="48"/>
-    </w:p>
-    <w:p>
-      <w:pPr>
-        <w:pStyle w:val="InfoBlue"/>
-      </w:pPr>
-      <w:r>
-        <w:t>[The system’s performance characteristics should be outlined in this section. Include specific response times. Where applicable, reference related Use Cases by name.</w:t>
-      </w:r>
-    </w:p>
-    <w:p>
-      <w:pPr>
-        <w:pStyle w:val="InfoBlue"/>
-      </w:pPr>
-      <w:r>
-        <w:t>•</w:t>
-      </w:r>
-      <w:r>
-        <w:tab/>
-        <w:t>response time for a transaction (average, maximum)</w:t>
-      </w:r>
-    </w:p>
-    <w:p>
-      <w:pPr>
-        <w:pStyle w:val="InfoBlue"/>
-      </w:pPr>
-      <w:r>
-        <w:t>•</w:t>
-      </w:r>
-      <w:r>
-        <w:tab/>
-        <w:t>throughput, for example, transactions per second</w:t>
-      </w:r>
-    </w:p>
-    <w:p>
-      <w:pPr>
-        <w:pStyle w:val="InfoBlue"/>
-      </w:pPr>
-      <w:r>
-        <w:t>•</w:t>
-      </w:r>
-      <w:r>
-        <w:tab/>
-        <w:t>capacity, for example, the number of customers or transactions the system can accommodate</w:t>
-      </w:r>
-    </w:p>
-    <w:p>
-      <w:pPr>
-        <w:pStyle w:val="InfoBlue"/>
-      </w:pPr>
-      <w:r>
-        <w:t>•</w:t>
-      </w:r>
-      <w:r>
-        <w:tab/>
-        <w:t>degradation modes (what is the acceptable mode of operation when the system has been degraded in some manner)</w:t>
-      </w:r>
-    </w:p>
-    <w:p>
-      <w:pPr>
-        <w:pStyle w:val="InfoBlue"/>
-      </w:pPr>
-      <w:r>
-        <w:t>•</w:t>
-      </w:r>
-      <w:r>
-        <w:tab/>
-        <w:t>resource utilization, such as memory, disk, communications, etc.</w:t>
-      </w:r>
-    </w:p>
-    <w:p>
-      <w:pPr>
-        <w:pStyle w:val="3"/>
-        <w:tabs>
-          <w:tab w:val="num" w:pos="709"/>
-        </w:tabs>
-        <w:spacing w:before="300" w:after="120"/>
-        <w:ind w:left="720" w:hanging="720"/>
-        <w:rPr>
-          <w:lang w:val="en-GB"/>
-        </w:rPr>
-      </w:pPr>
-      <w:bookmarkStart w:id="49" w:name="_Toc456598601"/>
-      <w:bookmarkStart w:id="50" w:name="_Toc517499400"/>
-      <w:bookmarkStart w:id="51" w:name="_Toc523209243"/>
-      <w:bookmarkStart w:id="52" w:name="_Toc523210879"/>
-      <w:bookmarkStart w:id="53" w:name="_Toc523212983"/>
-      <w:bookmarkStart w:id="54" w:name="_Toc523297944"/>
-      <w:bookmarkStart w:id="55" w:name="_Toc523298834"/>
-      <w:bookmarkStart w:id="56" w:name="_Toc88921670"/>
-      <w:bookmarkStart w:id="57" w:name="_Toc148553485"/>
-      <w:r>
-        <w:rPr>
-          <w:lang w:val="en-GB"/>
-        </w:rPr>
-        <w:t>&lt;Performance Requirement One&gt;</w:t>
-      </w:r>
-      <w:bookmarkEnd w:id="49"/>
-      <w:bookmarkEnd w:id="50"/>
-      <w:bookmarkEnd w:id="51"/>
-      <w:bookmarkEnd w:id="52"/>
-      <w:bookmarkEnd w:id="53"/>
-      <w:bookmarkEnd w:id="54"/>
-      <w:bookmarkEnd w:id="55"/>
-      <w:bookmarkEnd w:id="56"/>
-      <w:bookmarkEnd w:id="57"/>
-    </w:p>
-    <w:p>
-      <w:pPr>
-        <w:pStyle w:val="InfoBlue"/>
-      </w:pPr>
-      <w:r>
-        <w:t>[The requirement description goes here.]</w:t>
+      <w:bookmarkEnd w:id="30"/>
+    </w:p>
+    <w:p>
+      <w:pPr>
+        <w:pStyle w:val="1Einrckung"/>
+        <w:ind w:left="0"/>
+        <w:rPr>
+          <w:lang w:val="ru-RU"/>
+        </w:rPr>
+      </w:pPr>
+      <w:r>
+        <w:rPr>
+          <w:lang w:val="ru-RU"/>
+        </w:rPr>
+        <w:t>Время отклика на транзакцию:</w:t>
+      </w:r>
+    </w:p>
+    <w:p>
+      <w:pPr>
+        <w:pStyle w:val="1Einrckung"/>
+        <w:ind w:left="0"/>
+        <w:rPr>
+          <w:lang w:val="ru-RU"/>
+        </w:rPr>
+      </w:pPr>
+      <w:r>
+        <w:rPr>
+          <w:lang w:val="ru-RU"/>
+        </w:rPr>
+        <w:t xml:space="preserve">- Среднее время отклика на транзакцию: не более </w:t>
+      </w:r>
+      <w:r>
+        <w:rPr>
+          <w:lang w:val="ru-RU"/>
+        </w:rPr>
+        <w:t>~</w:t>
+      </w:r>
+      <w:r>
+        <w:rPr>
+          <w:lang w:val="ru-RU"/>
+        </w:rPr>
+        <w:t>5 секунд.</w:t>
+      </w:r>
+    </w:p>
+    <w:p>
+      <w:pPr>
+        <w:pStyle w:val="1Einrckung"/>
+        <w:ind w:left="0"/>
+        <w:rPr>
+          <w:lang w:val="ru-RU"/>
+        </w:rPr>
+      </w:pPr>
+      <w:r>
+        <w:rPr>
+          <w:lang w:val="ru-RU"/>
+        </w:rPr>
+        <w:t xml:space="preserve">- Максимальное время отклика на транзакцию: не более </w:t>
+      </w:r>
+      <w:r>
+        <w:rPr>
+          <w:lang w:val="ru-RU"/>
+        </w:rPr>
+        <w:t>~</w:t>
+      </w:r>
+      <w:r>
+        <w:rPr>
+          <w:lang w:val="ru-RU"/>
+        </w:rPr>
+        <w:t>12 секунд.</w:t>
+      </w:r>
+    </w:p>
+    <w:p>
+      <w:pPr>
+        <w:pStyle w:val="1Einrckung"/>
+        <w:ind w:left="0"/>
+        <w:rPr>
+          <w:lang w:val="ru-RU"/>
+        </w:rPr>
+      </w:pPr>
+    </w:p>
+    <w:p>
+      <w:pPr>
+        <w:pStyle w:val="1Einrckung"/>
+        <w:ind w:left="0"/>
+        <w:rPr>
+          <w:lang w:val="ru-RU"/>
+        </w:rPr>
+      </w:pPr>
+      <w:r>
+        <w:rPr>
+          <w:lang w:val="ru-RU"/>
+        </w:rPr>
+        <w:t>Пропускная способность:</w:t>
+      </w:r>
+    </w:p>
+    <w:p>
+      <w:pPr>
+        <w:pStyle w:val="1Einrckung"/>
+        <w:ind w:left="0"/>
+        <w:rPr>
+          <w:lang w:val="ru-RU"/>
+        </w:rPr>
+      </w:pPr>
+      <w:r>
+        <w:rPr>
+          <w:lang w:val="ru-RU"/>
+        </w:rPr>
+        <w:t xml:space="preserve">- Количество транзакций в секунду: система должна поддерживать до </w:t>
+      </w:r>
+      <w:r>
+        <w:rPr>
+          <w:lang w:val="en-US"/>
+        </w:rPr>
+        <w:t>N</w:t>
+      </w:r>
+      <w:r>
+        <w:rPr>
+          <w:lang w:val="ru-RU"/>
+        </w:rPr>
+        <w:t>/</w:t>
+      </w:r>
+      <w:r>
+        <w:rPr>
+          <w:lang w:val="en-US"/>
+        </w:rPr>
+        <w:t>A</w:t>
+      </w:r>
+      <w:r>
+        <w:rPr>
+          <w:lang w:val="ru-RU"/>
+        </w:rPr>
+        <w:t xml:space="preserve"> </w:t>
+      </w:r>
+      <w:r>
+        <w:rPr>
+          <w:lang w:val="ru-RU"/>
+        </w:rPr>
+        <w:t>транзакций в секунду.</w:t>
+      </w:r>
+    </w:p>
+    <w:p>
+      <w:pPr>
+        <w:pStyle w:val="1Einrckung"/>
+        <w:ind w:left="0"/>
+        <w:rPr>
+          <w:lang w:val="ru-RU"/>
+        </w:rPr>
+      </w:pPr>
+    </w:p>
+    <w:p>
+      <w:pPr>
+        <w:pStyle w:val="1Einrckung"/>
+        <w:ind w:left="0"/>
+        <w:rPr>
+          <w:lang w:val="ru-RU"/>
+        </w:rPr>
+      </w:pPr>
+      <w:r>
+        <w:rPr>
+          <w:lang w:val="ru-RU"/>
+        </w:rPr>
+        <w:t>Режим деградации:</w:t>
+      </w:r>
+    </w:p>
+    <w:p>
+      <w:pPr>
+        <w:pStyle w:val="1Einrckung"/>
+        <w:ind w:left="0"/>
+        <w:rPr>
+          <w:lang w:val="ru-RU"/>
+        </w:rPr>
+      </w:pPr>
+      <w:r>
+        <w:rPr>
+          <w:lang w:val="ru-RU"/>
+        </w:rPr>
+        <w:lastRenderedPageBreak/>
+        <w:t>- При деградации системы (при увеличении или уменьшении пропускной способности) допускается режим работы, при котором система продолжает функционировать с увеличенным временем отклика и сохранением работоспособности.</w:t>
+      </w:r>
+    </w:p>
+    <w:p>
+      <w:pPr>
+        <w:pStyle w:val="1Einrckung"/>
+        <w:ind w:left="0"/>
+        <w:rPr>
+          <w:lang w:val="ru-RU"/>
+        </w:rPr>
+      </w:pPr>
+    </w:p>
+    <w:p>
+      <w:pPr>
+        <w:pStyle w:val="1Einrckung"/>
+        <w:ind w:left="0"/>
+        <w:rPr>
+          <w:lang w:val="ru-RU"/>
+        </w:rPr>
+      </w:pPr>
+      <w:r>
+        <w:rPr>
+          <w:lang w:val="ru-RU"/>
+        </w:rPr>
+        <w:t>Использование ресурсов:</w:t>
+      </w:r>
+    </w:p>
+    <w:p>
+      <w:pPr>
+        <w:pStyle w:val="1Einrckung"/>
+        <w:ind w:left="0"/>
+        <w:rPr>
+          <w:lang w:val="ru-RU"/>
+        </w:rPr>
+      </w:pPr>
+      <w:r>
+        <w:rPr>
+          <w:lang w:val="ru-RU"/>
+        </w:rPr>
+        <w:t>- Сетевые ресурсы: система должна оптимизировать генерировать код Виртуальных карт в оффлайн режиме, при отсутствии сетевого соединения и отправлять последние данные на сервер при первой же возможности.</w:t>
+      </w:r>
+    </w:p>
+    <w:p>
+      <w:pPr>
+        <w:pStyle w:val="1Einrckung"/>
+        <w:ind w:left="0"/>
+        <w:rPr>
+          <w:lang w:val="ru-RU"/>
+        </w:rPr>
+      </w:pPr>
+      <w:r>
+        <w:rPr>
+          <w:lang w:val="ru-RU"/>
+        </w:rPr>
+        <w:t>- Оперативная память: система должна эффективно распределять память при работе на мобильных устройствах и кассовых аппаратах.</w:t>
+      </w:r>
+    </w:p>
+    <w:p>
+      <w:pPr>
+        <w:pStyle w:val="1Einrckung"/>
+        <w:ind w:left="0"/>
+        <w:rPr>
+          <w:lang w:val="ru-RU"/>
+        </w:rPr>
+      </w:pPr>
+      <w:r>
+        <w:rPr>
+          <w:lang w:val="ru-RU"/>
+        </w:rPr>
+        <w:t xml:space="preserve">- Дисковое пространство: система должна оптимизировать хранение данных для уменьшения занимаемого дискового пространства и освобождать </w:t>
       </w:r>
     </w:p>
     <w:p>
@@ -6983,87 +6700,78 @@
         <w:spacing w:before="360"/>
         <w:ind w:left="709" w:hanging="709"/>
         <w:rPr>
-          <w:lang w:val="en-GB"/>
-        </w:rPr>
-      </w:pPr>
-      <w:bookmarkStart w:id="58" w:name="_Toc148553486"/>
+          <w:lang w:val="ru-RU"/>
+        </w:rPr>
+      </w:pPr>
+      <w:bookmarkStart w:id="31" w:name="_Toc150291561"/>
       <w:r>
         <w:rPr>
           <w:lang w:val="ru-RU"/>
         </w:rPr>
         <w:t>Ремонтопригодность</w:t>
       </w:r>
-      <w:bookmarkEnd w:id="58"/>
-    </w:p>
-    <w:p>
-      <w:pPr>
-        <w:pStyle w:val="InfoBlue"/>
-      </w:pPr>
-      <w:r>
-        <w:t>[This section indicates any req</w:t>
-      </w:r>
-      <w:r>
-        <w:t>uirements that will enhance the</w:t>
-      </w:r>
-      <w:r>
-        <w:t xml:space="preserve"> maintainability of the system being built, including coding standards, naming conventions, class libraries, maintenance access, maintenance utilities.]</w:t>
-      </w:r>
-    </w:p>
-    <w:p>
-      <w:pPr>
-        <w:pStyle w:val="3"/>
-        <w:tabs>
-          <w:tab w:val="num" w:pos="709"/>
-        </w:tabs>
-        <w:spacing w:before="300" w:after="120"/>
-        <w:ind w:left="720" w:hanging="720"/>
-        <w:rPr>
-          <w:lang w:val="en-GB"/>
-        </w:rPr>
-      </w:pPr>
-      <w:bookmarkStart w:id="59" w:name="_Toc456598603"/>
-      <w:bookmarkStart w:id="60" w:name="_Toc517499402"/>
-      <w:bookmarkStart w:id="61" w:name="_Toc523209245"/>
-      <w:bookmarkStart w:id="62" w:name="_Toc523210881"/>
-      <w:bookmarkStart w:id="63" w:name="_Toc523212985"/>
-      <w:bookmarkStart w:id="64" w:name="_Toc523297946"/>
-      <w:bookmarkStart w:id="65" w:name="_Toc523298836"/>
-      <w:bookmarkStart w:id="66" w:name="_Toc88921672"/>
-      <w:bookmarkStart w:id="67" w:name="_Toc148553487"/>
-      <w:r>
-        <w:rPr>
-          <w:lang w:val="en-GB"/>
-        </w:rPr>
-        <w:t>&lt;</w:t>
-      </w:r>
-      <w:r>
-        <w:rPr>
-          <w:lang w:val="en-GB"/>
-        </w:rPr>
-        <w:t>Maintainability</w:t>
-      </w:r>
-      <w:r>
-        <w:rPr>
-          <w:lang w:val="en-GB"/>
-        </w:rPr>
-        <w:t xml:space="preserve"> Requirement One&gt;</w:t>
-      </w:r>
-      <w:bookmarkEnd w:id="59"/>
-      <w:bookmarkEnd w:id="60"/>
-      <w:bookmarkEnd w:id="61"/>
-      <w:bookmarkEnd w:id="62"/>
-      <w:bookmarkEnd w:id="63"/>
-      <w:bookmarkEnd w:id="64"/>
-      <w:bookmarkEnd w:id="65"/>
-      <w:bookmarkEnd w:id="66"/>
-      <w:bookmarkEnd w:id="67"/>
-    </w:p>
-    <w:p>
-      <w:pPr>
-        <w:pStyle w:val="InfoBlue"/>
-      </w:pPr>
-      <w:r>
-        <w:t>[The requirement description goes here.]</w:t>
+      <w:bookmarkEnd w:id="31"/>
+    </w:p>
+    <w:p>
+      <w:pPr>
+        <w:pStyle w:val="1Einrckung"/>
+        <w:ind w:left="0"/>
+        <w:rPr>
+          <w:lang w:val="ru-RU"/>
+        </w:rPr>
+      </w:pPr>
+      <w:r>
+        <w:rPr>
+          <w:lang w:val="ru-RU"/>
+        </w:rPr>
+        <w:t>Стандарты кодирования:</w:t>
+      </w:r>
+      <w:r>
+        <w:rPr>
+          <w:lang w:val="ru-RU"/>
+        </w:rPr>
+        <w:br/>
+        <w:t>Разработка системы должна проходить с соблюдением стандартов кодирования, включая качественное комментирование кода.</w:t>
+      </w:r>
+      <w:r>
+        <w:rPr>
+          <w:lang w:val="ru-RU"/>
+        </w:rPr>
+        <w:br/>
+      </w:r>
+      <w:r>
+        <w:rPr>
+          <w:lang w:val="ru-RU"/>
+        </w:rPr>
+        <w:br/>
+        <w:t>Библиотеки классов:</w:t>
+      </w:r>
+      <w:r>
+        <w:rPr>
+          <w:lang w:val="ru-RU"/>
+        </w:rPr>
+        <w:br/>
+        <w:t>Предполагается использование готовых стандартных библиотек для облегчения разработки, при разработке собственных библиотек использовать модульный подход, для упрощения поддержки системы</w:t>
+      </w:r>
+      <w:r>
+        <w:rPr>
+          <w:lang w:val="ru-RU"/>
+        </w:rPr>
+        <w:br/>
+      </w:r>
+      <w:r>
+        <w:rPr>
+          <w:lang w:val="ru-RU"/>
+        </w:rPr>
+        <w:br/>
+        <w:t>Физическое оборудование:</w:t>
+      </w:r>
+      <w:r>
+        <w:rPr>
+          <w:lang w:val="ru-RU"/>
+        </w:rPr>
+        <w:br/>
+        <w:t>Для функционирования системы предполагается использование отечественных контрольно-кассовых машин, что упростит их ремонт в случае поломки.</w:t>
       </w:r>
     </w:p>
     <w:p>
@@ -7076,70 +6784,133 @@
         <w:spacing w:before="360"/>
         <w:ind w:left="709" w:hanging="709"/>
         <w:rPr>
-          <w:lang w:val="en-GB"/>
-        </w:rPr>
-      </w:pPr>
-      <w:bookmarkStart w:id="68" w:name="_Toc148553488"/>
-      <w:r>
-        <w:rPr>
-          <w:lang w:val="ru-RU"/>
-        </w:rPr>
-        <w:t>Ограничения проекта</w:t>
-      </w:r>
-      <w:bookmarkEnd w:id="68"/>
-    </w:p>
-    <w:p>
-      <w:pPr>
-        <w:pStyle w:val="InfoBlue"/>
-      </w:pPr>
-      <w:r>
-        <w:t>[This section should indicate any design constraints on the system being built. Design constraints represent design decisions that have been mandated and must be adhered to.  Examples include software languages, software process requirements, prescribed use of developmental tools, architectural and design constraints, purchased components, class libraries, etc.]</w:t>
-      </w:r>
-    </w:p>
-    <w:p>
-      <w:pPr>
-        <w:pStyle w:val="3"/>
-        <w:tabs>
-          <w:tab w:val="num" w:pos="709"/>
-        </w:tabs>
-        <w:spacing w:before="300" w:after="120"/>
-        <w:ind w:left="720" w:hanging="720"/>
-        <w:rPr>
-          <w:lang w:val="en-GB"/>
-        </w:rPr>
-      </w:pPr>
-      <w:bookmarkStart w:id="69" w:name="_Toc456598605"/>
-      <w:bookmarkStart w:id="70" w:name="_Toc517499404"/>
-      <w:bookmarkStart w:id="71" w:name="_Toc523209247"/>
-      <w:bookmarkStart w:id="72" w:name="_Toc523210883"/>
-      <w:bookmarkStart w:id="73" w:name="_Toc523212987"/>
-      <w:bookmarkStart w:id="74" w:name="_Toc523297948"/>
-      <w:bookmarkStart w:id="75" w:name="_Toc523298838"/>
-      <w:bookmarkStart w:id="76" w:name="_Toc88921674"/>
-      <w:bookmarkStart w:id="77" w:name="_Toc148553489"/>
-      <w:r>
-        <w:rPr>
-          <w:lang w:val="en-GB"/>
-        </w:rPr>
-        <w:t>&lt;Design Constraint One&gt;</w:t>
-      </w:r>
-      <w:bookmarkEnd w:id="69"/>
-      <w:bookmarkEnd w:id="70"/>
-      <w:bookmarkEnd w:id="71"/>
-      <w:bookmarkEnd w:id="72"/>
-      <w:bookmarkEnd w:id="73"/>
-      <w:bookmarkEnd w:id="74"/>
-      <w:bookmarkEnd w:id="75"/>
-      <w:bookmarkEnd w:id="76"/>
-      <w:bookmarkEnd w:id="77"/>
-    </w:p>
-    <w:p>
-      <w:pPr>
-        <w:pStyle w:val="InfoBlue"/>
-      </w:pPr>
-      <w:r>
-        <w:t>[The requirement description goes here.]</w:t>
-      </w:r>
+          <w:lang w:val="ru-RU"/>
+        </w:rPr>
+      </w:pPr>
+      <w:bookmarkStart w:id="32" w:name="_Toc150291562"/>
+      <w:r>
+        <w:rPr>
+          <w:lang w:val="ru-RU"/>
+        </w:rPr>
+        <w:t>Ограничения</w:t>
+      </w:r>
+      <w:r>
+        <w:rPr>
+          <w:lang w:val="en-US"/>
+        </w:rPr>
+        <w:t xml:space="preserve"> </w:t>
+      </w:r>
+      <w:r>
+        <w:rPr>
+          <w:lang w:val="ru-RU"/>
+        </w:rPr>
+        <w:t>проекта</w:t>
+      </w:r>
+      <w:bookmarkEnd w:id="32"/>
+    </w:p>
+    <w:p>
+      <w:pPr>
+        <w:pStyle w:val="1Einrckung"/>
+        <w:ind w:left="0"/>
+        <w:rPr>
+          <w:lang w:val="ru-RU"/>
+        </w:rPr>
+      </w:pPr>
+      <w:r>
+        <w:rPr>
+          <w:lang w:val="ru-RU"/>
+        </w:rPr>
+        <w:t>1</w:t>
+      </w:r>
+      <w:r>
+        <w:rPr>
+          <w:lang w:val="ru-RU"/>
+        </w:rPr>
+        <w:t xml:space="preserve">. Дизайнерские ограничения: Дизайн пользовательского интерфейса должен быть </w:t>
+      </w:r>
+      <w:r>
+        <w:rPr>
+          <w:lang w:val="ru-RU"/>
+        </w:rPr>
+        <w:t xml:space="preserve">доступным </w:t>
+      </w:r>
+      <w:r>
+        <w:rPr>
+          <w:lang w:val="ru-RU"/>
+        </w:rPr>
+        <w:t>для пользователей разных уровней владения компьютером.</w:t>
+      </w:r>
+    </w:p>
+    <w:p>
+      <w:pPr>
+        <w:pStyle w:val="1Einrckung"/>
+        <w:ind w:left="0"/>
+        <w:rPr>
+          <w:lang w:val="ru-RU"/>
+        </w:rPr>
+      </w:pPr>
+      <w:r>
+        <w:rPr>
+          <w:lang w:val="ru-RU"/>
+        </w:rPr>
+        <w:t>2</w:t>
+      </w:r>
+      <w:r>
+        <w:rPr>
+          <w:lang w:val="ru-RU"/>
+        </w:rPr>
+        <w:t>. Интеграция с существующими системами: Система должна быть интегрирована с корпоративной почтовой системой и системой аутентификации, чтобы предоставить единый процесс входа для пользователей.</w:t>
+      </w:r>
+    </w:p>
+    <w:p>
+      <w:pPr>
+        <w:pStyle w:val="1Einrckung"/>
+        <w:ind w:left="0"/>
+        <w:rPr>
+          <w:lang w:val="ru-RU"/>
+        </w:rPr>
+      </w:pPr>
+      <w:r>
+        <w:rPr>
+          <w:lang w:val="ru-RU"/>
+        </w:rPr>
+        <w:t>3</w:t>
+      </w:r>
+      <w:r>
+        <w:rPr>
+          <w:lang w:val="ru-RU"/>
+        </w:rPr>
+        <w:t>. Безопасность: Система должна соответствовать стандартам безопасности, включая защиту персональных данных пользователей и обеспечение безопасности хранения и передачи данных.</w:t>
+      </w:r>
+    </w:p>
+    <w:p>
+      <w:pPr>
+        <w:pStyle w:val="1Einrckung"/>
+        <w:ind w:left="0"/>
+        <w:rPr>
+          <w:lang w:val="ru-RU"/>
+        </w:rPr>
+      </w:pPr>
+      <w:r>
+        <w:rPr>
+          <w:lang w:val="ru-RU"/>
+        </w:rPr>
+        <w:t>4</w:t>
+      </w:r>
+      <w:r>
+        <w:rPr>
+          <w:lang w:val="ru-RU"/>
+        </w:rPr>
+        <w:t>. Мобильная поддержка: Система должна быть адаптивной для разных устройств и предоставлять возможность проведения тренингов с использованием мобильных устройств.</w:t>
+      </w:r>
+    </w:p>
+    <w:p>
+      <w:pPr>
+        <w:pStyle w:val="1Einrckung"/>
+        <w:rPr>
+          <w:lang w:val="ru-RU"/>
+        </w:rPr>
+      </w:pPr>
     </w:p>
     <w:p>
       <w:pPr>
@@ -7151,24 +6922,70 @@
         <w:spacing w:before="360"/>
         <w:ind w:left="709" w:hanging="709"/>
         <w:rPr>
-          <w:lang w:val="en-GB"/>
-        </w:rPr>
-      </w:pPr>
-      <w:bookmarkStart w:id="78" w:name="_Toc148553490"/>
+          <w:lang w:val="ru-RU"/>
+        </w:rPr>
+      </w:pPr>
+      <w:bookmarkStart w:id="33" w:name="_Toc150291563"/>
       <w:r>
         <w:rPr>
           <w:lang w:val="ru-RU"/>
         </w:rPr>
         <w:t>Требования к пользовательской документации</w:t>
       </w:r>
-      <w:bookmarkEnd w:id="78"/>
-    </w:p>
-    <w:p>
-      <w:pPr>
-        <w:pStyle w:val="InfoBlue"/>
-      </w:pPr>
-      <w:r>
-        <w:t>[Describes the requirements, if any, for on-line user documentation, help systems, help about notices, etc.]</w:t>
+      <w:bookmarkEnd w:id="33"/>
+    </w:p>
+    <w:p>
+      <w:pPr>
+        <w:pStyle w:val="1Einrckung"/>
+        <w:numPr>
+          <w:ilvl w:val="0"/>
+          <w:numId w:val="17"/>
+        </w:numPr>
+        <w:rPr>
+          <w:lang w:val="ru-RU"/>
+        </w:rPr>
+      </w:pPr>
+      <w:r>
+        <w:rPr>
+          <w:lang w:val="ru-RU"/>
+        </w:rPr>
+        <w:t xml:space="preserve">Раздел </w:t>
+      </w:r>
+      <w:r>
+        <w:rPr>
+          <w:lang w:val="en-US"/>
+        </w:rPr>
+        <w:t>FAQ</w:t>
+      </w:r>
+      <w:r>
+        <w:rPr>
+          <w:lang w:val="ru-RU"/>
+        </w:rPr>
+        <w:t xml:space="preserve">: </w:t>
+      </w:r>
+      <w:r>
+        <w:rPr>
+          <w:lang w:val="ru-RU"/>
+        </w:rPr>
+        <w:t>Раздел «Часто задаваемые вопросы» должен содержать ответы на часто возникающие и простые проблемы или вопросы, которые могут возникнуть у пользователей системы.</w:t>
+      </w:r>
+    </w:p>
+    <w:p>
+      <w:pPr>
+        <w:pStyle w:val="1Einrckung"/>
+        <w:numPr>
+          <w:ilvl w:val="0"/>
+          <w:numId w:val="17"/>
+        </w:numPr>
+        <w:rPr>
+          <w:lang w:val="ru-RU"/>
+        </w:rPr>
+      </w:pPr>
+      <w:r>
+        <w:rPr>
+          <w:lang w:val="ru-RU"/>
+        </w:rPr>
+        <w:t>Справочная система: Система должна предоставлять встроенную справочную систему, предоставляющую информацию о возможностях и подробном описании использования системы.</w:t>
       </w:r>
     </w:p>
     <w:p>
@@ -7181,25 +6998,88 @@
         <w:spacing w:before="360"/>
         <w:ind w:left="709" w:hanging="709"/>
         <w:rPr>
-          <w:lang w:val="en-GB"/>
-        </w:rPr>
-      </w:pPr>
-      <w:bookmarkStart w:id="79" w:name="_Toc148553491"/>
+          <w:lang w:val="ru-RU"/>
+        </w:rPr>
+      </w:pPr>
+      <w:bookmarkStart w:id="34" w:name="_Toc150291564"/>
       <w:r>
         <w:rPr>
           <w:lang w:val="ru-RU"/>
         </w:rPr>
         <w:t>Используемые приобретаемые компоненты</w:t>
       </w:r>
-      <w:bookmarkEnd w:id="79"/>
-    </w:p>
-    <w:p>
-      <w:pPr>
-        <w:pStyle w:val="InfoBlue"/>
-      </w:pPr>
-      <w:r>
-        <w:t>[This section describes any purchased components to be used with the system, any applicable licensing or usage restrictions, and any associated compatibility and interoperability or interface standards.]</w:t>
-      </w:r>
+      <w:bookmarkEnd w:id="34"/>
+    </w:p>
+    <w:p>
+      <w:pPr>
+        <w:pStyle w:val="1Einrckung"/>
+        <w:ind w:left="0"/>
+        <w:rPr>
+          <w:lang w:val="ru-RU"/>
+        </w:rPr>
+      </w:pPr>
+      <w:r>
+        <w:rPr>
+          <w:lang w:val="en-US"/>
+        </w:rPr>
+        <w:t>API</w:t>
+      </w:r>
+      <w:r>
+        <w:rPr>
+          <w:lang w:val="ru-RU"/>
+        </w:rPr>
+        <w:t xml:space="preserve"> </w:t>
+      </w:r>
+      <w:r>
+        <w:rPr>
+          <w:lang w:val="ru-RU"/>
+        </w:rPr>
+        <w:t xml:space="preserve">для отправки уведомлений: в системе необходимо иметь </w:t>
+      </w:r>
+      <w:r>
+        <w:rPr>
+          <w:lang w:val="en-US"/>
+        </w:rPr>
+        <w:t>API</w:t>
+      </w:r>
+      <w:r>
+        <w:rPr>
+          <w:lang w:val="ru-RU"/>
+        </w:rPr>
+        <w:t xml:space="preserve"> </w:t>
+      </w:r>
+      <w:r>
+        <w:rPr>
+          <w:lang w:val="ru-RU"/>
+        </w:rPr>
+        <w:t xml:space="preserve">для отправки уведомлений на электронную почту пользователей или мобильные устройства. Ограничения лицензирования и использования </w:t>
+      </w:r>
+      <w:r>
+        <w:rPr>
+          <w:lang w:val="en-US"/>
+        </w:rPr>
+        <w:t>API</w:t>
+      </w:r>
+      <w:r>
+        <w:rPr>
+          <w:lang w:val="ru-RU"/>
+        </w:rPr>
+        <w:t xml:space="preserve"> </w:t>
+      </w:r>
+      <w:r>
+        <w:rPr>
+          <w:lang w:val="ru-RU"/>
+        </w:rPr>
+        <w:t>должны быть учтены при разработке и эксплуатации системы.</w:t>
+      </w:r>
+    </w:p>
+    <w:p>
+      <w:pPr>
+        <w:pStyle w:val="1Einrckung"/>
+        <w:rPr>
+          <w:lang w:val="ru-RU"/>
+        </w:rPr>
+      </w:pPr>
     </w:p>
     <w:p>
       <w:pPr>
@@ -7211,24 +7091,55 @@
         <w:spacing w:before="360"/>
         <w:ind w:left="709" w:hanging="709"/>
         <w:rPr>
-          <w:lang w:val="en-GB"/>
-        </w:rPr>
-      </w:pPr>
-      <w:bookmarkStart w:id="80" w:name="_Toc148553492"/>
+          <w:lang w:val="ru-RU"/>
+        </w:rPr>
+      </w:pPr>
+      <w:bookmarkStart w:id="35" w:name="_Toc150291565"/>
       <w:r>
         <w:rPr>
           <w:lang w:val="ru-RU"/>
         </w:rPr>
         <w:t>Интерфейсы</w:t>
       </w:r>
-      <w:bookmarkEnd w:id="80"/>
-    </w:p>
-    <w:p>
-      <w:pPr>
-        <w:pStyle w:val="InfoBlue"/>
-      </w:pPr>
-      <w:r>
-        <w:t>[This section defines the interfaces that must be supported by the application. It should contain adequate specificity, protocols, ports and logical addresses, etc. so that the software can be developed and verified against the interface requirements.]</w:t>
+      <w:bookmarkEnd w:id="35"/>
+    </w:p>
+    <w:p>
+      <w:pPr>
+        <w:pStyle w:val="1Einrckung"/>
+        <w:ind w:left="0"/>
+        <w:rPr>
+          <w:lang w:val="ru-RU"/>
+        </w:rPr>
+      </w:pPr>
+      <w:r>
+        <w:rPr>
+          <w:lang w:val="ru-RU"/>
+        </w:rPr>
+        <w:t>«</w:t>
+      </w:r>
+      <w:r>
+        <w:rPr>
+          <w:lang w:val="en-US"/>
+        </w:rPr>
+        <w:t>Market</w:t>
+      </w:r>
+      <w:r>
+        <w:rPr>
+          <w:lang w:val="ru-RU"/>
+        </w:rPr>
+        <w:t xml:space="preserve"> </w:t>
+      </w:r>
+      <w:r>
+        <w:rPr>
+          <w:lang w:val="en-US"/>
+        </w:rPr>
+        <w:t>Club</w:t>
+      </w:r>
+      <w:r>
+        <w:rPr>
+          <w:lang w:val="ru-RU"/>
+        </w:rPr>
+        <w:t xml:space="preserve">» представляет собой систему из интерфейсов как для покупателей, так и для кассиров. Взаимодействие осуществляется через пользователей, различные внешние интерфейсы, аппаратные средства, ПО, и коммуникационные средства. Подробные требования к внешним интерфейсам приведены ниже. </w:t>
       </w:r>
     </w:p>
     <w:p>
@@ -7240,25 +7151,164 @@
         <w:spacing w:before="300" w:after="120"/>
         <w:ind w:left="720" w:hanging="720"/>
         <w:rPr>
-          <w:lang w:val="en-GB"/>
-        </w:rPr>
-      </w:pPr>
-      <w:bookmarkStart w:id="81" w:name="_Toc148553493"/>
+          <w:lang w:val="ru-RU"/>
+        </w:rPr>
+      </w:pPr>
+      <w:bookmarkStart w:id="36" w:name="_Toc150291566"/>
       <w:r>
         <w:rPr>
           <w:lang w:val="ru-RU"/>
         </w:rPr>
         <w:t>Интерфейс пользователя</w:t>
       </w:r>
-      <w:bookmarkEnd w:id="81"/>
-    </w:p>
-    <w:p>
-      <w:pPr>
-        <w:pStyle w:val="InfoBlue"/>
-      </w:pPr>
-      <w:r>
-        <w:t>[Describe the user interfaces that are to be implemented by the software.]</w:t>
-      </w:r>
+      <w:bookmarkEnd w:id="36"/>
+    </w:p>
+    <w:p>
+      <w:pPr>
+        <w:rPr>
+          <w:lang w:val="ru-RU"/>
+        </w:rPr>
+      </w:pPr>
+      <w:r>
+        <w:rPr>
+          <w:lang w:val="ru-RU"/>
+        </w:rPr>
+        <w:t>Интерфейс покупателей реализован в мобильном приложении «</w:t>
+      </w:r>
+      <w:r>
+        <w:rPr>
+          <w:lang w:val="en-US"/>
+        </w:rPr>
+        <w:t>Market</w:t>
+      </w:r>
+      <w:r>
+        <w:rPr>
+          <w:lang w:val="ru-RU"/>
+        </w:rPr>
+        <w:t xml:space="preserve"> </w:t>
+      </w:r>
+      <w:r>
+        <w:rPr>
+          <w:lang w:val="en-US"/>
+        </w:rPr>
+        <w:t>Club</w:t>
+      </w:r>
+      <w:r>
+        <w:rPr>
+          <w:lang w:val="ru-RU"/>
+        </w:rPr>
+        <w:t>» и имеет следующие разделы:</w:t>
+      </w:r>
+    </w:p>
+    <w:p>
+      <w:pPr>
+        <w:pStyle w:val="ae"/>
+        <w:numPr>
+          <w:ilvl w:val="0"/>
+          <w:numId w:val="13"/>
+        </w:numPr>
+        <w:rPr>
+          <w:lang w:val="ru-RU"/>
+        </w:rPr>
+      </w:pPr>
+      <w:r>
+        <w:rPr>
+          <w:lang w:val="ru-RU"/>
+        </w:rPr>
+        <w:t>Личный кабинет.</w:t>
+      </w:r>
+    </w:p>
+    <w:p>
+      <w:pPr>
+        <w:pStyle w:val="ae"/>
+        <w:numPr>
+          <w:ilvl w:val="0"/>
+          <w:numId w:val="13"/>
+        </w:numPr>
+        <w:rPr>
+          <w:lang w:val="ru-RU"/>
+        </w:rPr>
+      </w:pPr>
+      <w:r>
+        <w:rPr>
+          <w:lang w:val="ru-RU"/>
+        </w:rPr>
+        <w:t>Виртуальная карта покупателя.</w:t>
+      </w:r>
+    </w:p>
+    <w:p>
+      <w:pPr>
+        <w:pStyle w:val="ae"/>
+        <w:numPr>
+          <w:ilvl w:val="0"/>
+          <w:numId w:val="13"/>
+        </w:numPr>
+        <w:rPr>
+          <w:lang w:val="ru-RU"/>
+        </w:rPr>
+      </w:pPr>
+      <w:r>
+        <w:rPr>
+          <w:lang w:val="ru-RU"/>
+        </w:rPr>
+        <w:t>Актуальные акции и скидки.</w:t>
+      </w:r>
+    </w:p>
+    <w:p>
+      <w:pPr>
+        <w:rPr>
+          <w:lang w:val="ru-RU"/>
+        </w:rPr>
+      </w:pPr>
+      <w:r>
+        <w:rPr>
+          <w:lang w:val="ru-RU"/>
+        </w:rPr>
+        <w:t>Интерфейс кассира имеет следующие разделы:</w:t>
+      </w:r>
+    </w:p>
+    <w:p>
+      <w:pPr>
+        <w:pStyle w:val="ae"/>
+        <w:numPr>
+          <w:ilvl w:val="0"/>
+          <w:numId w:val="14"/>
+        </w:numPr>
+        <w:rPr>
+          <w:lang w:val="ru-RU"/>
+        </w:rPr>
+      </w:pPr>
+      <w:r>
+        <w:rPr>
+          <w:lang w:val="ru-RU"/>
+        </w:rPr>
+        <w:t>Количество накопленный баллов у сканированной карты.</w:t>
+      </w:r>
+    </w:p>
+    <w:p>
+      <w:pPr>
+        <w:pStyle w:val="ae"/>
+        <w:numPr>
+          <w:ilvl w:val="0"/>
+          <w:numId w:val="14"/>
+        </w:numPr>
+        <w:rPr>
+          <w:lang w:val="ru-RU"/>
+        </w:rPr>
+      </w:pPr>
+      <w:r>
+        <w:rPr>
+          <w:lang w:val="ru-RU"/>
+        </w:rPr>
+        <w:t>Кнопка «Списать Баллы» для списания баллов и уменьшения стоимости покупки (скидка).</w:t>
+      </w:r>
+    </w:p>
+    <w:p>
+      <w:pPr>
+        <w:rPr>
+          <w:lang w:val="ru-RU"/>
+        </w:rPr>
+      </w:pPr>
     </w:p>
     <w:p>
       <w:pPr>
@@ -7269,30 +7319,29 @@
         <w:spacing w:before="300" w:after="120"/>
         <w:ind w:left="720" w:hanging="720"/>
         <w:rPr>
-          <w:lang w:val="en-GB"/>
-        </w:rPr>
-      </w:pPr>
-      <w:bookmarkStart w:id="82" w:name="_Toc148553494"/>
+          <w:lang w:val="ru-RU"/>
+        </w:rPr>
+      </w:pPr>
+      <w:bookmarkStart w:id="37" w:name="_Toc150291567"/>
       <w:r>
         <w:rPr>
           <w:lang w:val="ru-RU"/>
         </w:rPr>
         <w:t>Аппаратные интерфейсы</w:t>
       </w:r>
-      <w:bookmarkEnd w:id="82"/>
-    </w:p>
-    <w:p>
-      <w:pPr>
-        <w:pStyle w:val="InfoBlue"/>
-      </w:pPr>
-      <w:r>
-        <w:t>[This section defines any hardware interfaces that are to be supported by the software, including logical structure, physical addresses, expected behavio</w:t>
-      </w:r>
-      <w:r>
-        <w:t>u</w:t>
-      </w:r>
-      <w:r>
-        <w:t>r, etc. ]</w:t>
+      <w:bookmarkEnd w:id="37"/>
+    </w:p>
+    <w:p>
+      <w:pPr>
+        <w:rPr>
+          <w:lang w:val="ru-RU"/>
+        </w:rPr>
+      </w:pPr>
+      <w:r>
+        <w:rPr>
+          <w:lang w:val="ru-RU"/>
+        </w:rPr>
+        <w:t>Система должна работать на мобильных устройствах. ПО для кассового аппарата должно работать на системах, установленных в кассовые аппараты соответственно.</w:t>
       </w:r>
     </w:p>
     <w:p>
@@ -7304,33 +7353,148 @@
         <w:spacing w:before="300" w:after="120"/>
         <w:ind w:left="720" w:hanging="720"/>
         <w:rPr>
-          <w:lang w:val="en-GB"/>
-        </w:rPr>
-      </w:pPr>
-      <w:bookmarkStart w:id="83" w:name="_Toc148553495"/>
+          <w:lang w:val="ru-RU"/>
+        </w:rPr>
+      </w:pPr>
+      <w:bookmarkStart w:id="38" w:name="_Toc150291568"/>
       <w:r>
         <w:rPr>
           <w:lang w:val="ru-RU"/>
         </w:rPr>
         <w:t>Программные интерфейсы</w:t>
       </w:r>
-      <w:bookmarkEnd w:id="83"/>
-    </w:p>
-    <w:p>
-      <w:pPr>
-        <w:pStyle w:val="InfoBlue"/>
-      </w:pPr>
-      <w:r>
-        <w:t xml:space="preserve">[This section describes software interfaces to other components of the software system. These may be purchased components, components reused from another application or components being developed for subsystems outside of the scope of this </w:t>
-      </w:r>
-      <w:r>
-        <w:rPr>
-          <w:b/>
-        </w:rPr>
-        <w:t>SRS</w:t>
-      </w:r>
-      <w:r>
-        <w:t xml:space="preserve"> but with which this software application must interact.]</w:t>
+      <w:bookmarkEnd w:id="38"/>
+    </w:p>
+    <w:p>
+      <w:pPr>
+        <w:pStyle w:val="ae"/>
+        <w:numPr>
+          <w:ilvl w:val="0"/>
+          <w:numId w:val="15"/>
+        </w:numPr>
+        <w:rPr>
+          <w:lang w:val="ru-RU"/>
+        </w:rPr>
+      </w:pPr>
+      <w:r>
+        <w:rPr>
+          <w:lang w:val="ru-RU"/>
+        </w:rPr>
+        <w:t xml:space="preserve">Интерфейс сканера Виртуальных карт: Система должна иметь необходимый </w:t>
+      </w:r>
+      <w:r>
+        <w:rPr>
+          <w:lang w:val="en-US"/>
+        </w:rPr>
+        <w:t>API</w:t>
+      </w:r>
+      <w:r>
+        <w:rPr>
+          <w:lang w:val="ru-RU"/>
+        </w:rPr>
+        <w:t xml:space="preserve"> (</w:t>
+      </w:r>
+      <w:r>
+        <w:rPr>
+          <w:lang w:val="en-US"/>
+        </w:rPr>
+        <w:t>Application</w:t>
+      </w:r>
+      <w:r>
+        <w:rPr>
+          <w:lang w:val="ru-RU"/>
+        </w:rPr>
+        <w:t xml:space="preserve"> </w:t>
+      </w:r>
+      <w:r>
+        <w:rPr>
+          <w:lang w:val="en-US"/>
+        </w:rPr>
+        <w:t>Programming</w:t>
+      </w:r>
+      <w:r>
+        <w:rPr>
+          <w:lang w:val="ru-RU"/>
+        </w:rPr>
+        <w:t xml:space="preserve"> </w:t>
+      </w:r>
+      <w:r>
+        <w:rPr>
+          <w:lang w:val="en-US"/>
+        </w:rPr>
+        <w:t>Interface</w:t>
+      </w:r>
+      <w:r>
+        <w:rPr>
+          <w:lang w:val="ru-RU"/>
+        </w:rPr>
+        <w:t xml:space="preserve">) </w:t>
+      </w:r>
+      <w:r>
+        <w:rPr>
+          <w:lang w:val="ru-RU"/>
+        </w:rPr>
+        <w:t>для взаимодействия и распозн</w:t>
+      </w:r>
+      <w:r>
+        <w:rPr>
+          <w:lang w:val="ru-RU"/>
+        </w:rPr>
+        <w:t>а</w:t>
+      </w:r>
+      <w:r>
+        <w:rPr>
+          <w:lang w:val="ru-RU"/>
+        </w:rPr>
+        <w:t>вания генерируем</w:t>
+      </w:r>
+      <w:r>
+        <w:rPr>
+          <w:lang w:val="ru-RU"/>
+        </w:rPr>
+        <w:t>ого</w:t>
+      </w:r>
+      <w:r>
+        <w:rPr>
+          <w:lang w:val="ru-RU"/>
+        </w:rPr>
+        <w:t xml:space="preserve"> код</w:t>
+      </w:r>
+      <w:r>
+        <w:rPr>
+          <w:lang w:val="ru-RU"/>
+        </w:rPr>
+        <w:t>а на Виртуальной карте покупателя.</w:t>
+      </w:r>
+    </w:p>
+    <w:p>
+      <w:pPr>
+        <w:pStyle w:val="ae"/>
+        <w:numPr>
+          <w:ilvl w:val="0"/>
+          <w:numId w:val="15"/>
+        </w:numPr>
+        <w:rPr>
+          <w:lang w:val="ru-RU"/>
+        </w:rPr>
+      </w:pPr>
+      <w:r>
+        <w:rPr>
+          <w:lang w:val="ru-RU"/>
+        </w:rPr>
+        <w:t xml:space="preserve">Интерфейс аналитики: </w:t>
+      </w:r>
+      <w:r>
+        <w:rPr>
+          <w:lang w:val="ru-RU"/>
+        </w:rPr>
+        <w:t>д</w:t>
+      </w:r>
+      <w:r>
+        <w:rPr>
+          <w:lang w:val="ru-RU"/>
+        </w:rPr>
+        <w:t>олжен поддерживать экспорт данных на внутренний сервер БД, для аналитики и будущих рекомендаций акций.</w:t>
       </w:r>
     </w:p>
     <w:p>
@@ -7342,24 +7506,64 @@
         <w:spacing w:before="300" w:after="120"/>
         <w:ind w:left="720" w:hanging="720"/>
         <w:rPr>
-          <w:lang w:val="en-GB"/>
-        </w:rPr>
-      </w:pPr>
-      <w:bookmarkStart w:id="84" w:name="_Toc148553496"/>
+          <w:lang w:val="ru-RU"/>
+        </w:rPr>
+      </w:pPr>
+      <w:bookmarkStart w:id="39" w:name="_Toc150291569"/>
       <w:r>
         <w:rPr>
           <w:lang w:val="ru-RU"/>
         </w:rPr>
         <w:t>Интерфейсы коммуникаций</w:t>
       </w:r>
-      <w:bookmarkEnd w:id="84"/>
-    </w:p>
-    <w:p>
-      <w:pPr>
-        <w:pStyle w:val="InfoBlue"/>
-      </w:pPr>
-      <w:r>
-        <w:t>[Describe any communications interfaces to other systems or devices such as local area networks, remote serial devices, etc.]</w:t>
+      <w:bookmarkEnd w:id="39"/>
+    </w:p>
+    <w:p>
+      <w:pPr>
+        <w:pStyle w:val="ae"/>
+        <w:numPr>
+          <w:ilvl w:val="0"/>
+          <w:numId w:val="16"/>
+        </w:numPr>
+        <w:rPr>
+          <w:lang w:val="ru-RU"/>
+        </w:rPr>
+      </w:pPr>
+      <w:r>
+        <w:rPr>
+          <w:lang w:val="ru-RU"/>
+        </w:rPr>
+        <w:t>Интерфейс связи с поддержкой:</w:t>
+      </w:r>
+      <w:r>
+        <w:rPr>
+          <w:lang w:val="ru-RU"/>
+        </w:rPr>
+        <w:t xml:space="preserve"> д</w:t>
+      </w:r>
+      <w:r>
+        <w:rPr>
+          <w:lang w:val="ru-RU"/>
+        </w:rPr>
+        <w:t xml:space="preserve">олжен поддерживать коммуникацию между пользователем и сервисом поддержки. </w:t>
+      </w:r>
+    </w:p>
+    <w:p>
+      <w:pPr>
+        <w:pStyle w:val="ae"/>
+        <w:numPr>
+          <w:ilvl w:val="0"/>
+          <w:numId w:val="16"/>
+        </w:numPr>
+        <w:rPr>
+          <w:lang w:val="ru-RU"/>
+        </w:rPr>
+      </w:pPr>
+      <w:r>
+        <w:rPr>
+          <w:lang w:val="ru-RU"/>
+        </w:rPr>
+        <w:t>Интерфейс связи с пользователями: необходима возможность отправки уведомлений и сообщений пользователям по электронной почте.</w:t>
       </w:r>
     </w:p>
     <w:p>
@@ -7375,14 +7579,14 @@
           <w:lang w:val="en-GB"/>
         </w:rPr>
       </w:pPr>
-      <w:bookmarkStart w:id="85" w:name="_Toc148553497"/>
+      <w:bookmarkStart w:id="40" w:name="_Toc150291570"/>
       <w:r>
         <w:rPr>
           <w:lang w:val="ru-RU"/>
         </w:rPr>
         <w:t>Требования лицензирования</w:t>
       </w:r>
-      <w:bookmarkEnd w:id="85"/>
+      <w:bookmarkEnd w:id="40"/>
     </w:p>
     <w:p>
       <w:pPr>
@@ -7405,14 +7609,14 @@
           <w:lang w:val="en-GB"/>
         </w:rPr>
       </w:pPr>
-      <w:bookmarkStart w:id="86" w:name="_Toc148553498"/>
+      <w:bookmarkStart w:id="41" w:name="_Toc150291571"/>
       <w:r>
         <w:rPr>
           <w:lang w:val="ru-RU"/>
         </w:rPr>
         <w:t>Применимые стандарты</w:t>
       </w:r>
-      <w:bookmarkEnd w:id="86"/>
+      <w:bookmarkEnd w:id="41"/>
     </w:p>
     <w:p>
       <w:pPr>
@@ -7441,14 +7645,14 @@
           <w:lang w:val="ru-RU"/>
         </w:rPr>
       </w:pPr>
-      <w:bookmarkStart w:id="87" w:name="_Toc148553499"/>
+      <w:bookmarkStart w:id="42" w:name="_Toc150291572"/>
       <w:r>
         <w:rPr>
           <w:lang w:val="ru-RU"/>
         </w:rPr>
         <w:t>Индекс</w:t>
       </w:r>
-      <w:bookmarkEnd w:id="87"/>
+      <w:bookmarkEnd w:id="42"/>
     </w:p>
     <w:p>
       <w:pPr>
@@ -7570,7 +7774,7 @@
         </mc:Choice>
         <mc:Fallback>
           <w:pict>
-            <v:line w14:anchorId="56EEEF75" id="Line 1" o:spid="_x0000_s1026" style="position:absolute;z-index:251657216;visibility:visible;mso-wrap-style:square;mso-width-percent:0;mso-height-percent:0;mso-wrap-distance-left:9pt;mso-wrap-distance-top:0;mso-wrap-distance-right:9pt;mso-wrap-distance-bottom:0;mso-position-horizontal:absolute;mso-position-horizontal-relative:text;mso-position-vertical:absolute;mso-position-vertical-relative:text;mso-width-percent:0;mso-height-percent:0;mso-width-relative:page;mso-height-relative:page" from=".1pt,-1.45pt" to="496.4pt,-1.45pt" o:gfxdata="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" o:allowincell="f" strokeweight=".25pt"/>
+            <v:line w14:anchorId="14153B14" id="Line 1" o:spid="_x0000_s1026" style="position:absolute;z-index:251657216;visibility:visible;mso-wrap-style:square;mso-width-percent:0;mso-height-percent:0;mso-wrap-distance-left:9pt;mso-wrap-distance-top:0;mso-wrap-distance-right:9pt;mso-wrap-distance-bottom:0;mso-position-horizontal:absolute;mso-position-horizontal-relative:text;mso-position-vertical:absolute;mso-position-vertical-relative:text;mso-width-percent:0;mso-height-percent:0;mso-width-relative:page;mso-height-relative:page" from=".1pt,-1.45pt" to="496.4pt,-1.45pt" o:gfxdata="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" o:allowincell="f" strokeweight=".25pt"/>
           </w:pict>
         </mc:Fallback>
       </mc:AlternateContent>
@@ -8020,14 +8224,7 @@
               <w:noProof/>
               <w:lang w:val="ru-RU"/>
             </w:rPr>
-            <w:t>0</w:t>
-          </w:r>
-          <w:r>
-            <w:rPr>
-              <w:noProof/>
-              <w:lang w:val="ru-RU"/>
-            </w:rPr>
-            <w:t>8</w:t>
+            <w:t>1.0</w:t>
           </w:r>
         </w:p>
         <w:p>
@@ -8093,7 +8290,7 @@
             <w:rPr>
               <w:noProof/>
             </w:rPr>
-            <w:t>2023-10-18</w:t>
+            <w:t>2023-11-07</w:t>
           </w:r>
           <w:r>
             <w:rPr>
@@ -8145,7 +8342,7 @@
               <w:noProof/>
               <w:lang w:val="ru-RU"/>
             </w:rPr>
-            <w:t>6</w:t>
+            <w:t>8</w:t>
           </w:r>
         </w:p>
       </w:tc>
@@ -8379,6 +8576,184 @@
     </w:lvl>
   </w:abstractNum>
   <w:abstractNum w:abstractNumId="2" w15:restartNumberingAfterBreak="0">
+    <w:nsid w:val="1F9F47E3"/>
+    <w:multiLevelType w:val="hybridMultilevel"/>
+    <w:tmpl w:val="DED052A2"/>
+    <w:lvl w:ilvl="0" w:tplc="0419000F">
+      <w:start w:val="1"/>
+      <w:numFmt w:val="decimal"/>
+      <w:lvlText w:val="%1."/>
+      <w:lvlJc w:val="left"/>
+      <w:pPr>
+        <w:ind w:left="720" w:hanging="360"/>
+      </w:pPr>
+      <w:rPr>
+        <w:rFonts w:hint="default"/>
+      </w:rPr>
+    </w:lvl>
+    <w:lvl w:ilvl="1" w:tplc="04190019" w:tentative="1">
+      <w:start w:val="1"/>
+      <w:numFmt w:val="lowerLetter"/>
+      <w:lvlText w:val="%2."/>
+      <w:lvlJc w:val="left"/>
+      <w:pPr>
+        <w:ind w:left="1440" w:hanging="360"/>
+      </w:pPr>
+    </w:lvl>
+    <w:lvl w:ilvl="2" w:tplc="0419001B" w:tentative="1">
+      <w:start w:val="1"/>
+      <w:numFmt w:val="lowerRoman"/>
+      <w:lvlText w:val="%3."/>
+      <w:lvlJc w:val="right"/>
+      <w:pPr>
+        <w:ind w:left="2160" w:hanging="180"/>
+      </w:pPr>
+    </w:lvl>
+    <w:lvl w:ilvl="3" w:tplc="0419000F" w:tentative="1">
+      <w:start w:val="1"/>
+      <w:numFmt w:val="decimal"/>
+      <w:lvlText w:val="%4."/>
+      <w:lvlJc w:val="left"/>
+      <w:pPr>
+        <w:ind w:left="2880" w:hanging="360"/>
+      </w:pPr>
+    </w:lvl>
+    <w:lvl w:ilvl="4" w:tplc="04190019" w:tentative="1">
+      <w:start w:val="1"/>
+      <w:numFmt w:val="lowerLetter"/>
+      <w:lvlText w:val="%5."/>
+      <w:lvlJc w:val="left"/>
+      <w:pPr>
+        <w:ind w:left="3600" w:hanging="360"/>
+      </w:pPr>
+    </w:lvl>
+    <w:lvl w:ilvl="5" w:tplc="0419001B" w:tentative="1">
+      <w:start w:val="1"/>
+      <w:numFmt w:val="lowerRoman"/>
+      <w:lvlText w:val="%6."/>
+      <w:lvlJc w:val="right"/>
+      <w:pPr>
+        <w:ind w:left="4320" w:hanging="180"/>
+      </w:pPr>
+    </w:lvl>
+    <w:lvl w:ilvl="6" w:tplc="0419000F" w:tentative="1">
+      <w:start w:val="1"/>
+      <w:numFmt w:val="decimal"/>
+      <w:lvlText w:val="%7."/>
+      <w:lvlJc w:val="left"/>
+      <w:pPr>
+        <w:ind w:left="5040" w:hanging="360"/>
+      </w:pPr>
+    </w:lvl>
+    <w:lvl w:ilvl="7" w:tplc="04190019" w:tentative="1">
+      <w:start w:val="1"/>
+      <w:numFmt w:val="lowerLetter"/>
+      <w:lvlText w:val="%8."/>
+      <w:lvlJc w:val="left"/>
+      <w:pPr>
+        <w:ind w:left="5760" w:hanging="360"/>
+      </w:pPr>
+    </w:lvl>
+    <w:lvl w:ilvl="8" w:tplc="0419001B" w:tentative="1">
+      <w:start w:val="1"/>
+      <w:numFmt w:val="lowerRoman"/>
+      <w:lvlText w:val="%9."/>
+      <w:lvlJc w:val="right"/>
+      <w:pPr>
+        <w:ind w:left="6480" w:hanging="180"/>
+      </w:pPr>
+    </w:lvl>
+  </w:abstractNum>
+  <w:abstractNum w:abstractNumId="3" w15:restartNumberingAfterBreak="0">
+    <w:nsid w:val="2F0F1651"/>
+    <w:multiLevelType w:val="hybridMultilevel"/>
+    <w:tmpl w:val="B85047C0"/>
+    <w:lvl w:ilvl="0" w:tplc="0419000F">
+      <w:start w:val="1"/>
+      <w:numFmt w:val="decimal"/>
+      <w:lvlText w:val="%1."/>
+      <w:lvlJc w:val="left"/>
+      <w:pPr>
+        <w:ind w:left="720" w:hanging="360"/>
+      </w:pPr>
+      <w:rPr>
+        <w:rFonts w:hint="default"/>
+      </w:rPr>
+    </w:lvl>
+    <w:lvl w:ilvl="1" w:tplc="04190019" w:tentative="1">
+      <w:start w:val="1"/>
+      <w:numFmt w:val="lowerLetter"/>
+      <w:lvlText w:val="%2."/>
+      <w:lvlJc w:val="left"/>
+      <w:pPr>
+        <w:ind w:left="1440" w:hanging="360"/>
+      </w:pPr>
+    </w:lvl>
+    <w:lvl w:ilvl="2" w:tplc="0419001B" w:tentative="1">
+      <w:start w:val="1"/>
+      <w:numFmt w:val="lowerRoman"/>
+      <w:lvlText w:val="%3."/>
+      <w:lvlJc w:val="right"/>
+      <w:pPr>
+        <w:ind w:left="2160" w:hanging="180"/>
+      </w:pPr>
+    </w:lvl>
+    <w:lvl w:ilvl="3" w:tplc="0419000F" w:tentative="1">
+      <w:start w:val="1"/>
+      <w:numFmt w:val="decimal"/>
+      <w:lvlText w:val="%4."/>
+      <w:lvlJc w:val="left"/>
+      <w:pPr>
+        <w:ind w:left="2880" w:hanging="360"/>
+      </w:pPr>
+    </w:lvl>
+    <w:lvl w:ilvl="4" w:tplc="04190019" w:tentative="1">
+      <w:start w:val="1"/>
+      <w:numFmt w:val="lowerLetter"/>
+      <w:lvlText w:val="%5."/>
+      <w:lvlJc w:val="left"/>
+      <w:pPr>
+        <w:ind w:left="3600" w:hanging="360"/>
+      </w:pPr>
+    </w:lvl>
+    <w:lvl w:ilvl="5" w:tplc="0419001B" w:tentative="1">
+      <w:start w:val="1"/>
+      <w:numFmt w:val="lowerRoman"/>
+      <w:lvlText w:val="%6."/>
+      <w:lvlJc w:val="right"/>
+      <w:pPr>
+        <w:ind w:left="4320" w:hanging="180"/>
+      </w:pPr>
+    </w:lvl>
+    <w:lvl w:ilvl="6" w:tplc="0419000F" w:tentative="1">
+      <w:start w:val="1"/>
+      <w:numFmt w:val="decimal"/>
+      <w:lvlText w:val="%7."/>
+      <w:lvlJc w:val="left"/>
+      <w:pPr>
+        <w:ind w:left="5040" w:hanging="360"/>
+      </w:pPr>
+    </w:lvl>
+    <w:lvl w:ilvl="7" w:tplc="04190019" w:tentative="1">
+      <w:start w:val="1"/>
+      <w:numFmt w:val="lowerLetter"/>
+      <w:lvlText w:val="%8."/>
+      <w:lvlJc w:val="left"/>
+      <w:pPr>
+        <w:ind w:left="5760" w:hanging="360"/>
+      </w:pPr>
+    </w:lvl>
+    <w:lvl w:ilvl="8" w:tplc="0419001B" w:tentative="1">
+      <w:start w:val="1"/>
+      <w:numFmt w:val="lowerRoman"/>
+      <w:lvlText w:val="%9."/>
+      <w:lvlJc w:val="right"/>
+      <w:pPr>
+        <w:ind w:left="6480" w:hanging="180"/>
+      </w:pPr>
+    </w:lvl>
+  </w:abstractNum>
+  <w:abstractNum w:abstractNumId="4" w15:restartNumberingAfterBreak="0">
     <w:nsid w:val="38781C89"/>
     <w:multiLevelType w:val="hybridMultilevel"/>
     <w:tmpl w:val="CEF08A5E"/>
@@ -8491,7 +8866,96 @@
       </w:rPr>
     </w:lvl>
   </w:abstractNum>
-  <w:abstractNum w:abstractNumId="3" w15:restartNumberingAfterBreak="0">
+  <w:abstractNum w:abstractNumId="5" w15:restartNumberingAfterBreak="0">
+    <w:nsid w:val="3BAF7007"/>
+    <w:multiLevelType w:val="hybridMultilevel"/>
+    <w:tmpl w:val="7B805036"/>
+    <w:lvl w:ilvl="0" w:tplc="0419000F">
+      <w:start w:val="1"/>
+      <w:numFmt w:val="decimal"/>
+      <w:lvlText w:val="%1."/>
+      <w:lvlJc w:val="left"/>
+      <w:pPr>
+        <w:ind w:left="720" w:hanging="360"/>
+      </w:pPr>
+      <w:rPr>
+        <w:rFonts w:hint="default"/>
+      </w:rPr>
+    </w:lvl>
+    <w:lvl w:ilvl="1" w:tplc="04190019" w:tentative="1">
+      <w:start w:val="1"/>
+      <w:numFmt w:val="lowerLetter"/>
+      <w:lvlText w:val="%2."/>
+      <w:lvlJc w:val="left"/>
+      <w:pPr>
+        <w:ind w:left="1440" w:hanging="360"/>
+      </w:pPr>
+    </w:lvl>
+    <w:lvl w:ilvl="2" w:tplc="0419001B" w:tentative="1">
+      <w:start w:val="1"/>
+      <w:numFmt w:val="lowerRoman"/>
+      <w:lvlText w:val="%3."/>
+      <w:lvlJc w:val="right"/>
+      <w:pPr>
+        <w:ind w:left="2160" w:hanging="180"/>
+      </w:pPr>
+    </w:lvl>
+    <w:lvl w:ilvl="3" w:tplc="0419000F" w:tentative="1">
+      <w:start w:val="1"/>
+      <w:numFmt w:val="decimal"/>
+      <w:lvlText w:val="%4."/>
+      <w:lvlJc w:val="left"/>
+      <w:pPr>
+        <w:ind w:left="2880" w:hanging="360"/>
+      </w:pPr>
+    </w:lvl>
+    <w:lvl w:ilvl="4" w:tplc="04190019" w:tentative="1">
+      <w:start w:val="1"/>
+      <w:numFmt w:val="lowerLetter"/>
+      <w:lvlText w:val="%5."/>
+      <w:lvlJc w:val="left"/>
+      <w:pPr>
+        <w:ind w:left="3600" w:hanging="360"/>
+      </w:pPr>
+    </w:lvl>
+    <w:lvl w:ilvl="5" w:tplc="0419001B" w:tentative="1">
+      <w:start w:val="1"/>
+      <w:numFmt w:val="lowerRoman"/>
+      <w:lvlText w:val="%6."/>
+      <w:lvlJc w:val="right"/>
+      <w:pPr>
+        <w:ind w:left="4320" w:hanging="180"/>
+      </w:pPr>
+    </w:lvl>
+    <w:lvl w:ilvl="6" w:tplc="0419000F" w:tentative="1">
+      <w:start w:val="1"/>
+      <w:numFmt w:val="decimal"/>
+      <w:lvlText w:val="%7."/>
+      <w:lvlJc w:val="left"/>
+      <w:pPr>
+        <w:ind w:left="5040" w:hanging="360"/>
+      </w:pPr>
+    </w:lvl>
+    <w:lvl w:ilvl="7" w:tplc="04190019" w:tentative="1">
+      <w:start w:val="1"/>
+      <w:numFmt w:val="lowerLetter"/>
+      <w:lvlText w:val="%8."/>
+      <w:lvlJc w:val="left"/>
+      <w:pPr>
+        <w:ind w:left="5760" w:hanging="360"/>
+      </w:pPr>
+    </w:lvl>
+    <w:lvl w:ilvl="8" w:tplc="0419001B" w:tentative="1">
+      <w:start w:val="1"/>
+      <w:numFmt w:val="lowerRoman"/>
+      <w:lvlText w:val="%9."/>
+      <w:lvlJc w:val="right"/>
+      <w:pPr>
+        <w:ind w:left="6480" w:hanging="180"/>
+      </w:pPr>
+    </w:lvl>
+  </w:abstractNum>
+  <w:abstractNum w:abstractNumId="6" w15:restartNumberingAfterBreak="0">
     <w:nsid w:val="3C984648"/>
     <w:multiLevelType w:val="hybridMultilevel"/>
     <w:tmpl w:val="E670E182"/>
@@ -8604,7 +9068,233 @@
       </w:rPr>
     </w:lvl>
   </w:abstractNum>
-  <w:abstractNum w:abstractNumId="4" w15:restartNumberingAfterBreak="0">
+  <w:abstractNum w:abstractNumId="7" w15:restartNumberingAfterBreak="0">
+    <w:nsid w:val="4A5030C5"/>
+    <w:multiLevelType w:val="hybridMultilevel"/>
+    <w:tmpl w:val="4F864FDE"/>
+    <w:lvl w:ilvl="0" w:tplc="04190001">
+      <w:start w:val="1"/>
+      <w:numFmt w:val="bullet"/>
+      <w:lvlText w:val=""/>
+      <w:lvlJc w:val="left"/>
+      <w:pPr>
+        <w:ind w:left="720" w:hanging="360"/>
+      </w:pPr>
+      <w:rPr>
+        <w:rFonts w:ascii="Symbol" w:hAnsi="Symbol" w:hint="default"/>
+      </w:rPr>
+    </w:lvl>
+    <w:lvl w:ilvl="1" w:tplc="04190003" w:tentative="1">
+      <w:start w:val="1"/>
+      <w:numFmt w:val="bullet"/>
+      <w:lvlText w:val="o"/>
+      <w:lvlJc w:val="left"/>
+      <w:pPr>
+        <w:ind w:left="1440" w:hanging="360"/>
+      </w:pPr>
+      <w:rPr>
+        <w:rFonts w:ascii="Courier New" w:hAnsi="Courier New" w:cs="Courier New" w:hint="default"/>
+      </w:rPr>
+    </w:lvl>
+    <w:lvl w:ilvl="2" w:tplc="04190005" w:tentative="1">
+      <w:start w:val="1"/>
+      <w:numFmt w:val="bullet"/>
+      <w:lvlText w:val=""/>
+      <w:lvlJc w:val="left"/>
+      <w:pPr>
+        <w:ind w:left="2160" w:hanging="360"/>
+      </w:pPr>
+      <w:rPr>
+        <w:rFonts w:ascii="Wingdings" w:hAnsi="Wingdings" w:hint="default"/>
+      </w:rPr>
+    </w:lvl>
+    <w:lvl w:ilvl="3" w:tplc="04190001" w:tentative="1">
+      <w:start w:val="1"/>
+      <w:numFmt w:val="bullet"/>
+      <w:lvlText w:val=""/>
+      <w:lvlJc w:val="left"/>
+      <w:pPr>
+        <w:ind w:left="2880" w:hanging="360"/>
+      </w:pPr>
+      <w:rPr>
+        <w:rFonts w:ascii="Symbol" w:hAnsi="Symbol" w:hint="default"/>
+      </w:rPr>
+    </w:lvl>
+    <w:lvl w:ilvl="4" w:tplc="04190003" w:tentative="1">
+      <w:start w:val="1"/>
+      <w:numFmt w:val="bullet"/>
+      <w:lvlText w:val="o"/>
+      <w:lvlJc w:val="left"/>
+      <w:pPr>
+        <w:ind w:left="3600" w:hanging="360"/>
+      </w:pPr>
+      <w:rPr>
+        <w:rFonts w:ascii="Courier New" w:hAnsi="Courier New" w:cs="Courier New" w:hint="default"/>
+      </w:rPr>
+    </w:lvl>
+    <w:lvl w:ilvl="5" w:tplc="04190005" w:tentative="1">
+      <w:start w:val="1"/>
+      <w:numFmt w:val="bullet"/>
+      <w:lvlText w:val=""/>
+      <w:lvlJc w:val="left"/>
+      <w:pPr>
+        <w:ind w:left="4320" w:hanging="360"/>
+      </w:pPr>
+      <w:rPr>
+        <w:rFonts w:ascii="Wingdings" w:hAnsi="Wingdings" w:hint="default"/>
+      </w:rPr>
+    </w:lvl>
+    <w:lvl w:ilvl="6" w:tplc="04190001" w:tentative="1">
+      <w:start w:val="1"/>
+      <w:numFmt w:val="bullet"/>
+      <w:lvlText w:val=""/>
+      <w:lvlJc w:val="left"/>
+      <w:pPr>
+        <w:ind w:left="5040" w:hanging="360"/>
+      </w:pPr>
+      <w:rPr>
+        <w:rFonts w:ascii="Symbol" w:hAnsi="Symbol" w:hint="default"/>
+      </w:rPr>
+    </w:lvl>
+    <w:lvl w:ilvl="7" w:tplc="04190003" w:tentative="1">
+      <w:start w:val="1"/>
+      <w:numFmt w:val="bullet"/>
+      <w:lvlText w:val="o"/>
+      <w:lvlJc w:val="left"/>
+      <w:pPr>
+        <w:ind w:left="5760" w:hanging="360"/>
+      </w:pPr>
+      <w:rPr>
+        <w:rFonts w:ascii="Courier New" w:hAnsi="Courier New" w:cs="Courier New" w:hint="default"/>
+      </w:rPr>
+    </w:lvl>
+    <w:lvl w:ilvl="8" w:tplc="04190005" w:tentative="1">
+      <w:start w:val="1"/>
+      <w:numFmt w:val="bullet"/>
+      <w:lvlText w:val=""/>
+      <w:lvlJc w:val="left"/>
+      <w:pPr>
+        <w:ind w:left="6480" w:hanging="360"/>
+      </w:pPr>
+      <w:rPr>
+        <w:rFonts w:ascii="Wingdings" w:hAnsi="Wingdings" w:hint="default"/>
+      </w:rPr>
+    </w:lvl>
+  </w:abstractNum>
+  <w:abstractNum w:abstractNumId="8" w15:restartNumberingAfterBreak="0">
+    <w:nsid w:val="4B1D51DE"/>
+    <w:multiLevelType w:val="hybridMultilevel"/>
+    <w:tmpl w:val="0EA428F0"/>
+    <w:lvl w:ilvl="0" w:tplc="04190001">
+      <w:start w:val="1"/>
+      <w:numFmt w:val="bullet"/>
+      <w:lvlText w:val=""/>
+      <w:lvlJc w:val="left"/>
+      <w:pPr>
+        <w:ind w:left="720" w:hanging="360"/>
+      </w:pPr>
+      <w:rPr>
+        <w:rFonts w:ascii="Symbol" w:hAnsi="Symbol" w:hint="default"/>
+      </w:rPr>
+    </w:lvl>
+    <w:lvl w:ilvl="1" w:tplc="04190003" w:tentative="1">
+      <w:start w:val="1"/>
+      <w:numFmt w:val="bullet"/>
+      <w:lvlText w:val="o"/>
+      <w:lvlJc w:val="left"/>
+      <w:pPr>
+        <w:ind w:left="1440" w:hanging="360"/>
+      </w:pPr>
+      <w:rPr>
+        <w:rFonts w:ascii="Courier New" w:hAnsi="Courier New" w:cs="Courier New" w:hint="default"/>
+      </w:rPr>
+    </w:lvl>
+    <w:lvl w:ilvl="2" w:tplc="04190005" w:tentative="1">
+      <w:start w:val="1"/>
+      <w:numFmt w:val="bullet"/>
+      <w:lvlText w:val=""/>
+      <w:lvlJc w:val="left"/>
+      <w:pPr>
+        <w:ind w:left="2160" w:hanging="360"/>
+      </w:pPr>
+      <w:rPr>
+        <w:rFonts w:ascii="Wingdings" w:hAnsi="Wingdings" w:hint="default"/>
+      </w:rPr>
+    </w:lvl>
+    <w:lvl w:ilvl="3" w:tplc="04190001" w:tentative="1">
+      <w:start w:val="1"/>
+      <w:numFmt w:val="bullet"/>
+      <w:lvlText w:val=""/>
+      <w:lvlJc w:val="left"/>
+      <w:pPr>
+        <w:ind w:left="2880" w:hanging="360"/>
+      </w:pPr>
+      <w:rPr>
+        <w:rFonts w:ascii="Symbol" w:hAnsi="Symbol" w:hint="default"/>
+      </w:rPr>
+    </w:lvl>
+    <w:lvl w:ilvl="4" w:tplc="04190003" w:tentative="1">
+      <w:start w:val="1"/>
+      <w:numFmt w:val="bullet"/>
+      <w:lvlText w:val="o"/>
+      <w:lvlJc w:val="left"/>
+      <w:pPr>
+        <w:ind w:left="3600" w:hanging="360"/>
+      </w:pPr>
+      <w:rPr>
+        <w:rFonts w:ascii="Courier New" w:hAnsi="Courier New" w:cs="Courier New" w:hint="default"/>
+      </w:rPr>
+    </w:lvl>
+    <w:lvl w:ilvl="5" w:tplc="04190005" w:tentative="1">
+      <w:start w:val="1"/>
+      <w:numFmt w:val="bullet"/>
+      <w:lvlText w:val=""/>
+      <w:lvlJc w:val="left"/>
+      <w:pPr>
+        <w:ind w:left="4320" w:hanging="360"/>
+      </w:pPr>
+      <w:rPr>
+        <w:rFonts w:ascii="Wingdings" w:hAnsi="Wingdings" w:hint="default"/>
+      </w:rPr>
+    </w:lvl>
+    <w:lvl w:ilvl="6" w:tplc="04190001" w:tentative="1">
+      <w:start w:val="1"/>
+      <w:numFmt w:val="bullet"/>
+      <w:lvlText w:val=""/>
+      <w:lvlJc w:val="left"/>
+      <w:pPr>
+        <w:ind w:left="5040" w:hanging="360"/>
+      </w:pPr>
+      <w:rPr>
+        <w:rFonts w:ascii="Symbol" w:hAnsi="Symbol" w:hint="default"/>
+      </w:rPr>
+    </w:lvl>
+    <w:lvl w:ilvl="7" w:tplc="04190003" w:tentative="1">
+      <w:start w:val="1"/>
+      <w:numFmt w:val="bullet"/>
+      <w:lvlText w:val="o"/>
+      <w:lvlJc w:val="left"/>
+      <w:pPr>
+        <w:ind w:left="5760" w:hanging="360"/>
+      </w:pPr>
+      <w:rPr>
+        <w:rFonts w:ascii="Courier New" w:hAnsi="Courier New" w:cs="Courier New" w:hint="default"/>
+      </w:rPr>
+    </w:lvl>
+    <w:lvl w:ilvl="8" w:tplc="04190005" w:tentative="1">
+      <w:start w:val="1"/>
+      <w:numFmt w:val="bullet"/>
+      <w:lvlText w:val=""/>
+      <w:lvlJc w:val="left"/>
+      <w:pPr>
+        <w:ind w:left="6480" w:hanging="360"/>
+      </w:pPr>
+      <w:rPr>
+        <w:rFonts w:ascii="Wingdings" w:hAnsi="Wingdings" w:hint="default"/>
+      </w:rPr>
+    </w:lvl>
+  </w:abstractNum>
+  <w:abstractNum w:abstractNumId="9" w15:restartNumberingAfterBreak="0">
     <w:nsid w:val="4B9F657D"/>
     <w:multiLevelType w:val="hybridMultilevel"/>
     <w:tmpl w:val="67B0315A"/>
@@ -8717,7 +9407,7 @@
       </w:rPr>
     </w:lvl>
   </w:abstractNum>
-  <w:abstractNum w:abstractNumId="5" w15:restartNumberingAfterBreak="0">
+  <w:abstractNum w:abstractNumId="10" w15:restartNumberingAfterBreak="0">
     <w:nsid w:val="529F71C5"/>
     <w:multiLevelType w:val="hybridMultilevel"/>
     <w:tmpl w:val="D6C2810A"/>
@@ -8830,7 +9520,7 @@
       </w:rPr>
     </w:lvl>
   </w:abstractNum>
-  <w:abstractNum w:abstractNumId="6" w15:restartNumberingAfterBreak="0">
+  <w:abstractNum w:abstractNumId="11" w15:restartNumberingAfterBreak="0">
     <w:nsid w:val="574D74D8"/>
     <w:multiLevelType w:val="hybridMultilevel"/>
     <w:tmpl w:val="C1A2EA9A"/>
@@ -8916,7 +9606,7 @@
       </w:pPr>
     </w:lvl>
   </w:abstractNum>
-  <w:abstractNum w:abstractNumId="7" w15:restartNumberingAfterBreak="0">
+  <w:abstractNum w:abstractNumId="12" w15:restartNumberingAfterBreak="0">
     <w:nsid w:val="58853042"/>
     <w:multiLevelType w:val="multilevel"/>
     <w:tmpl w:val="44B4100E"/>
@@ -9065,7 +9755,7 @@
       </w:rPr>
     </w:lvl>
   </w:abstractNum>
-  <w:abstractNum w:abstractNumId="8" w15:restartNumberingAfterBreak="0">
+  <w:abstractNum w:abstractNumId="13" w15:restartNumberingAfterBreak="0">
     <w:nsid w:val="6D0B7F2C"/>
     <w:multiLevelType w:val="hybridMultilevel"/>
     <w:tmpl w:val="0BC24F56"/>
@@ -9182,22 +9872,22 @@
     <w:abstractNumId w:val="0"/>
   </w:num>
   <w:num w:numId="2">
+    <w:abstractNumId w:val="11"/>
+  </w:num>
+  <w:num w:numId="3">
+    <w:abstractNumId w:val="13"/>
+  </w:num>
+  <w:num w:numId="4">
+    <w:abstractNumId w:val="9"/>
+  </w:num>
+  <w:num w:numId="5">
     <w:abstractNumId w:val="6"/>
   </w:num>
-  <w:num w:numId="3">
-    <w:abstractNumId w:val="8"/>
-  </w:num>
-  <w:num w:numId="4">
-    <w:abstractNumId w:val="4"/>
-  </w:num>
-  <w:num w:numId="5">
-    <w:abstractNumId w:val="3"/>
-  </w:num>
   <w:num w:numId="6">
-    <w:abstractNumId w:val="5"/>
+    <w:abstractNumId w:val="10"/>
   </w:num>
   <w:num w:numId="7">
-    <w:abstractNumId w:val="2"/>
+    <w:abstractNumId w:val="4"/>
   </w:num>
   <w:num w:numId="8">
     <w:abstractNumId w:val="0"/>
@@ -9212,7 +9902,22 @@
     <w:abstractNumId w:val="1"/>
   </w:num>
   <w:num w:numId="12">
+    <w:abstractNumId w:val="12"/>
+  </w:num>
+  <w:num w:numId="13">
     <w:abstractNumId w:val="7"/>
+  </w:num>
+  <w:num w:numId="14">
+    <w:abstractNumId w:val="8"/>
+  </w:num>
+  <w:num w:numId="15">
+    <w:abstractNumId w:val="5"/>
+  </w:num>
+  <w:num w:numId="16">
+    <w:abstractNumId w:val="3"/>
+  </w:num>
+  <w:num w:numId="17">
+    <w:abstractNumId w:val="2"/>
   </w:num>
 </w:numbering>
 </file>
@@ -9316,7 +10021,7 @@
     <w:lsdException w:name="E-mail Signature" w:semiHidden="1" w:unhideWhenUsed="1"/>
     <w:lsdException w:name="HTML Top of Form" w:semiHidden="1" w:unhideWhenUsed="1"/>
     <w:lsdException w:name="HTML Bottom of Form" w:semiHidden="1" w:unhideWhenUsed="1"/>
-    <w:lsdException w:name="Normal (Web)" w:semiHidden="1" w:unhideWhenUsed="1"/>
+    <w:lsdException w:name="Normal (Web)" w:semiHidden="1" w:uiPriority="99" w:unhideWhenUsed="1"/>
     <w:lsdException w:name="HTML Acronym" w:semiHidden="1" w:unhideWhenUsed="1"/>
     <w:lsdException w:name="HTML Address" w:semiHidden="1" w:unhideWhenUsed="1"/>
     <w:lsdException w:name="HTML Cite" w:semiHidden="1" w:unhideWhenUsed="1"/>
@@ -10375,6 +11080,23 @@
       <w:lang w:val="ru-RU" w:eastAsia="ru-RU"/>
     </w:rPr>
   </w:style>
+  <w:style w:type="paragraph" w:styleId="af">
+    <w:name w:val="Normal (Web)"/>
+    <w:basedOn w:val="a"/>
+    <w:uiPriority w:val="99"/>
+    <w:semiHidden/>
+    <w:unhideWhenUsed/>
+    <w:rsid w:val="00422D0E"/>
+    <w:pPr>
+      <w:spacing w:before="100" w:beforeAutospacing="1" w:after="100" w:afterAutospacing="1"/>
+    </w:pPr>
+    <w:rPr>
+      <w:rFonts w:ascii="Times New Roman" w:eastAsia="Times New Roman" w:hAnsi="Times New Roman"/>
+      <w:sz w:val="24"/>
+      <w:szCs w:val="24"/>
+      <w:lang w:val="ru-RU" w:eastAsia="ru-RU"/>
+    </w:rPr>
+  </w:style>
 </w:styles>
 </file>
 
